--- a/lua学习笔记.docx
+++ b/lua学习笔记.docx
@@ -3,28 +3,40 @@
 <w:document xmlns:wpc="http://schemas.microsoft.com/office/word/2010/wordprocessingCanvas" xmlns:mc="http://schemas.openxmlformats.org/markup-compatibility/2006" xmlns:o="urn:schemas-microsoft-com:office:office" xmlns:r="http://schemas.openxmlformats.org/officeDocument/2006/relationships" xmlns:m="http://schemas.openxmlformats.org/officeDocument/2006/math" xmlns:v="urn:schemas-microsoft-com:vml" xmlns:wp14="http://schemas.microsoft.com/office/word/2010/wordprocessingDrawing" xmlns:wp="http://schemas.openxmlformats.org/drawingml/2006/wordprocessingDrawing" xmlns:w10="urn:schemas-microsoft-com:office:word" xmlns:w="http://schemas.openxmlformats.org/wordprocessingml/2006/main" xmlns:w14="http://schemas.microsoft.com/office/word/2010/wordml" xmlns:wpg="http://schemas.microsoft.com/office/word/2010/wordprocessingGroup" xmlns:wpi="http://schemas.microsoft.com/office/word/2010/wordprocessingInk" xmlns:wne="http://schemas.microsoft.com/office/word/2006/wordml" xmlns:wps="http://schemas.microsoft.com/office/word/2010/wordprocessingShape" mc:Ignorable="w14 wp14">
   <w:body>
     <w:p>
-      <w:pPr>
+      <w:r>
         <w:rPr>
           <w:rFonts w:hint="eastAsia"/>
         </w:rPr>
-      </w:pPr>
+        <w:t>这是学习</w:t>
+      </w:r>
+      <w:proofErr w:type="spellStart"/>
       <w:r>
         <w:rPr>
           <w:rFonts w:hint="eastAsia"/>
         </w:rPr>
-        <w:t>这是学习</w:t>
-      </w:r>
+        <w:t>lua</w:t>
+      </w:r>
+      <w:proofErr w:type="spellEnd"/>
       <w:r>
         <w:rPr>
           <w:rFonts w:hint="eastAsia"/>
         </w:rPr>
-        <w:t>lua</w:t>
-      </w:r>
+        <w:t>脚本语言所做的笔记，在学习任何知识的时候，在项目中，或者平时学习中遇到的问题以及解决方法以及学习到的方法都应该做好笔记，这就是学习。</w:t>
+      </w:r>
+    </w:p>
+    <w:p/>
+    <w:p>
       <w:r>
         <w:rPr>
           <w:rFonts w:hint="eastAsia"/>
         </w:rPr>
-        <w:t>脚本语言所做的笔记，在学习任何知识的时候，在项目中，或者平时学习中遇到的问题以及解决方法以及学习到的方法都应该做好笔记，这就是学习。</w:t>
+        <w:t>在学习这门语言的时候。不能只看，不能偷懒，应该跑下代码，去改代码，实践出真知，经历模仿，改造，自己创造的过程</w:t>
+      </w:r>
+      <w:r>
+        <w:rPr>
+          <w:rFonts w:hint="eastAsia"/>
+        </w:rPr>
+        <w:t>，要喜欢上敲键盘</w:t>
       </w:r>
     </w:p>
     <w:p>
@@ -41,10 +53,31 @@
         </w:rPr>
       </w:pPr>
       <w:r>
+        <w:t>A</w:t>
+      </w:r>
+      <w:r>
         <w:rPr>
           <w:rFonts w:hint="eastAsia"/>
         </w:rPr>
-        <w:t>在学习这门语言的时候。不能只看，不能偷懒，应该跑下代码，去改代码，实践出真知，经历模仿，改造，自己创造的过程</w:t>
+        <w:t xml:space="preserve"> </w:t>
+      </w:r>
+      <w:r>
+        <w:rPr>
+          <w:rFonts w:hint="eastAsia"/>
+        </w:rPr>
+        <w:t xml:space="preserve">= </w:t>
+      </w:r>
+      <w:r>
+        <w:t>“</w:t>
+      </w:r>
+      <w:r>
+        <w:rPr>
+          <w:rFonts w:hint="eastAsia"/>
+        </w:rPr>
+        <w:t>a</w:t>
+      </w:r>
+      <w:r>
+        <w:t>”</w:t>
       </w:r>
     </w:p>
     <w:p>
@@ -53,6 +86,27 @@
           <w:rFonts w:hint="eastAsia"/>
         </w:rPr>
       </w:pPr>
+      <w:r>
+        <w:t>B</w:t>
+      </w:r>
+      <w:r>
+        <w:rPr>
+          <w:rFonts w:hint="eastAsia"/>
+        </w:rPr>
+        <w:t xml:space="preserve"> = </w:t>
+      </w:r>
+      <w:r>
+        <w:t>“</w:t>
+      </w:r>
+      <w:r>
+        <w:rPr>
+          <w:rFonts w:hint="eastAsia"/>
+        </w:rPr>
+        <w:t>b</w:t>
+      </w:r>
+      <w:r>
+        <w:t>”</w:t>
+      </w:r>
     </w:p>
     <w:p>
       <w:pPr>
@@ -60,18 +114,6066 @@
           <w:rFonts w:hint="eastAsia"/>
         </w:rPr>
       </w:pPr>
+      <w:proofErr w:type="gramStart"/>
       <w:r>
         <w:rPr>
           <w:rFonts w:hint="eastAsia"/>
         </w:rPr>
+        <w:t>print(</w:t>
+      </w:r>
+      <w:proofErr w:type="gramEnd"/>
+      <w:r>
+        <w:t>“</w:t>
+      </w:r>
+      <w:proofErr w:type="spellStart"/>
+      <w:r>
+        <w:rPr>
+          <w:rFonts w:hint="eastAsia"/>
+        </w:rPr>
+        <w:t>string</w:t>
+      </w:r>
+      <w:r>
+        <w:t>”</w:t>
+      </w:r>
+      <w:r>
+        <w:rPr>
+          <w:rFonts w:hint="eastAsia"/>
+        </w:rPr>
+        <w:t>,</w:t>
+      </w:r>
+      <w:r>
+        <w:rPr>
+          <w:rFonts w:hint="eastAsia"/>
+        </w:rPr>
+        <w:t>A..B</w:t>
+      </w:r>
+      <w:proofErr w:type="spellEnd"/>
+      <w:r>
+        <w:rPr>
+          <w:rFonts w:hint="eastAsia"/>
+        </w:rPr>
+        <w:t>)</w:t>
+      </w:r>
+    </w:p>
+    <w:p>
+      <w:pPr>
+        <w:rPr>
+          <w:rFonts w:hint="eastAsia"/>
+        </w:rPr>
+      </w:pPr>
+      <w:r>
+        <w:rPr>
+          <w:rFonts w:hint="eastAsia"/>
+        </w:rPr>
+        <w:t>在这种情况下，逗号分隔</w:t>
+      </w:r>
+      <w:r>
+        <w:rPr>
+          <w:rFonts w:hint="eastAsia"/>
+        </w:rPr>
+        <w:t>8</w:t>
+      </w:r>
+      <w:r>
+        <w:rPr>
+          <w:rFonts w:hint="eastAsia"/>
+        </w:rPr>
+        <w:t>个空格，两个点好分割两个空格</w:t>
+      </w:r>
+    </w:p>
+    <w:p>
+      <w:pPr>
+        <w:rPr>
+          <w:rFonts w:hint="eastAsia"/>
+        </w:rPr>
+      </w:pPr>
+      <w:r>
+        <w:rPr>
+          <w:rFonts w:hint="eastAsia"/>
+        </w:rPr>
+        <w:t>..</w:t>
+      </w:r>
+      <w:r>
+        <w:rPr>
+          <w:rFonts w:hint="eastAsia"/>
+        </w:rPr>
+        <w:t>一般用于给字符串做连接</w:t>
+      </w:r>
+      <w:r>
+        <w:rPr>
+          <w:rFonts w:hint="eastAsia"/>
+        </w:rPr>
+        <w:t>，而逗号和</w:t>
+      </w:r>
+      <w:r>
+        <w:rPr>
+          <w:rFonts w:hint="eastAsia"/>
+        </w:rPr>
+        <w:t>..</w:t>
+      </w:r>
+      <w:r>
+        <w:rPr>
+          <w:rFonts w:hint="eastAsia"/>
+        </w:rPr>
+        <w:t>都可以用于给字符串做连接</w:t>
+      </w:r>
+    </w:p>
+    <w:p>
+      <w:pPr>
+        <w:rPr>
+          <w:rFonts w:hint="eastAsia"/>
+        </w:rPr>
+      </w:pPr>
+      <w:r>
+        <w:rPr>
+          <w:rFonts w:hint="eastAsia"/>
+        </w:rPr>
+        <w:t xml:space="preserve">#  </w:t>
+      </w:r>
+      <w:r>
+        <w:rPr>
+          <w:rFonts w:hint="eastAsia"/>
+        </w:rPr>
+        <w:t>关键字用来计算字符串变量的长度</w:t>
+      </w:r>
+    </w:p>
+    <w:p>
+      <w:pPr>
+        <w:rPr>
+          <w:rFonts w:hint="eastAsia"/>
+        </w:rPr>
+      </w:pPr>
+      <w:r>
+        <w:rPr>
+          <w:rFonts w:hint="eastAsia"/>
+        </w:rPr>
+        <w:t xml:space="preserve">.. </w:t>
+      </w:r>
+      <w:r>
+        <w:rPr>
+          <w:rFonts w:hint="eastAsia"/>
+        </w:rPr>
+        <w:t>用于连接字符串连接时中间间隔</w:t>
+      </w:r>
+      <w:r>
+        <w:rPr>
+          <w:rFonts w:hint="eastAsia"/>
+        </w:rPr>
+        <w:t>2</w:t>
+      </w:r>
+      <w:r>
+        <w:rPr>
+          <w:rFonts w:hint="eastAsia"/>
+        </w:rPr>
+        <w:t>个空格，</w:t>
+      </w:r>
+      <w:r>
+        <w:rPr>
+          <w:rFonts w:hint="eastAsia"/>
+        </w:rPr>
+        <w:t>而两边连接的都是数值变量时中间</w:t>
+      </w:r>
+      <w:proofErr w:type="gramStart"/>
+      <w:r>
+        <w:rPr>
+          <w:rFonts w:hint="eastAsia"/>
+        </w:rPr>
+        <w:t>不</w:t>
+      </w:r>
+      <w:proofErr w:type="gramEnd"/>
+      <w:r>
+        <w:rPr>
+          <w:rFonts w:hint="eastAsia"/>
+        </w:rPr>
+        <w:t>空格</w:t>
+      </w:r>
+    </w:p>
+    <w:p>
+      <w:pPr>
+        <w:rPr>
+          <w:rFonts w:hint="eastAsia"/>
+        </w:rPr>
+      </w:pPr>
+      <w:r>
+        <w:rPr>
+          <w:rFonts w:hint="eastAsia"/>
+        </w:rPr>
+        <w:t>，则都是间隔</w:t>
+      </w:r>
+      <w:r>
+        <w:rPr>
+          <w:rFonts w:hint="eastAsia"/>
+        </w:rPr>
+        <w:t>8</w:t>
+      </w:r>
+      <w:r>
+        <w:rPr>
+          <w:rFonts w:hint="eastAsia"/>
+        </w:rPr>
+        <w:t>个字符</w:t>
+      </w:r>
+    </w:p>
+    <w:p>
+      <w:pPr>
+        <w:rPr>
+          <w:rFonts w:hint="eastAsia"/>
+        </w:rPr>
+      </w:pPr>
+    </w:p>
+    <w:p>
+      <w:pPr>
+        <w:rPr>
+          <w:rFonts w:hint="eastAsia"/>
+        </w:rPr>
+      </w:pPr>
+    </w:p>
+    <w:tbl>
+      <w:tblPr>
+        <w:tblW w:w="7548" w:type="dxa"/>
+        <w:shd w:val="clear" w:color="auto" w:fill="FFFFFF"/>
+        <w:tblCellMar>
+          <w:left w:w="0" w:type="dxa"/>
+          <w:right w:w="0" w:type="dxa"/>
+        </w:tblCellMar>
+        <w:tblLook w:val="04A0" w:firstRow="1" w:lastRow="0" w:firstColumn="1" w:lastColumn="0" w:noHBand="0" w:noVBand="1"/>
+      </w:tblPr>
+      <w:tblGrid>
+        <w:gridCol w:w="484"/>
+        <w:gridCol w:w="5212"/>
+        <w:gridCol w:w="1852"/>
+      </w:tblGrid>
+      <w:tr>
+        <w:tc>
+          <w:tcPr>
+            <w:tcW w:w="0" w:type="auto"/>
+            <w:tcBorders>
+              <w:top w:val="single" w:sz="6" w:space="0" w:color="D4D4D4"/>
+              <w:left w:val="single" w:sz="6" w:space="0" w:color="D4D4D4"/>
+              <w:bottom w:val="single" w:sz="6" w:space="0" w:color="D4D4D4"/>
+              <w:right w:val="single" w:sz="6" w:space="0" w:color="D4D4D4"/>
+            </w:tcBorders>
+            <w:shd w:val="clear" w:color="auto" w:fill="FFFFFF"/>
+            <w:tcMar>
+              <w:top w:w="105" w:type="dxa"/>
+              <w:left w:w="75" w:type="dxa"/>
+              <w:bottom w:w="105" w:type="dxa"/>
+              <w:right w:w="75" w:type="dxa"/>
+            </w:tcMar>
+            <w:hideMark/>
+          </w:tcPr>
+          <w:p>
+            <w:pPr>
+              <w:widowControl/>
+              <w:spacing w:line="480" w:lineRule="atLeast"/>
+              <w:jc w:val="left"/>
+              <w:rPr>
+                <w:rFonts w:ascii="Helvetica" w:eastAsia="宋体" w:hAnsi="Helvetica" w:cs="Helvetica"/>
+                <w:color w:val="333333"/>
+                <w:kern w:val="0"/>
+                <w:sz w:val="20"/>
+                <w:szCs w:val="20"/>
+              </w:rPr>
+            </w:pPr>
+            <w:r>
+              <w:rPr>
+                <w:rFonts w:ascii="Helvetica" w:eastAsia="宋体" w:hAnsi="Helvetica" w:cs="Helvetica"/>
+                <w:color w:val="333333"/>
+                <w:kern w:val="0"/>
+                <w:sz w:val="20"/>
+                <w:szCs w:val="20"/>
+              </w:rPr>
+              <w:t>and</w:t>
+            </w:r>
+          </w:p>
+        </w:tc>
+        <w:tc>
+          <w:tcPr>
+            <w:tcW w:w="0" w:type="auto"/>
+            <w:tcBorders>
+              <w:top w:val="single" w:sz="6" w:space="0" w:color="D4D4D4"/>
+              <w:left w:val="single" w:sz="6" w:space="0" w:color="D4D4D4"/>
+              <w:bottom w:val="single" w:sz="6" w:space="0" w:color="D4D4D4"/>
+              <w:right w:val="single" w:sz="6" w:space="0" w:color="D4D4D4"/>
+            </w:tcBorders>
+            <w:shd w:val="clear" w:color="auto" w:fill="FFFFFF"/>
+            <w:tcMar>
+              <w:top w:w="105" w:type="dxa"/>
+              <w:left w:w="75" w:type="dxa"/>
+              <w:bottom w:w="105" w:type="dxa"/>
+              <w:right w:w="75" w:type="dxa"/>
+            </w:tcMar>
+            <w:hideMark/>
+          </w:tcPr>
+          <w:p>
+            <w:pPr>
+              <w:widowControl/>
+              <w:spacing w:line="480" w:lineRule="atLeast"/>
+              <w:jc w:val="left"/>
+              <w:rPr>
+                <w:rFonts w:ascii="Helvetica" w:eastAsia="宋体" w:hAnsi="Helvetica" w:cs="Helvetica"/>
+                <w:color w:val="333333"/>
+                <w:kern w:val="0"/>
+                <w:sz w:val="20"/>
+                <w:szCs w:val="20"/>
+              </w:rPr>
+            </w:pPr>
+            <w:r>
+              <w:rPr>
+                <w:rFonts w:ascii="Helvetica" w:eastAsia="宋体" w:hAnsi="Helvetica" w:cs="Helvetica"/>
+                <w:color w:val="333333"/>
+                <w:kern w:val="0"/>
+                <w:sz w:val="20"/>
+                <w:szCs w:val="20"/>
+              </w:rPr>
+              <w:t>逻辑与操作符。</w:t>
+            </w:r>
+            <w:r>
+              <w:rPr>
+                <w:rFonts w:ascii="Helvetica" w:eastAsia="宋体" w:hAnsi="Helvetica" w:cs="Helvetica"/>
+                <w:color w:val="333333"/>
+                <w:kern w:val="0"/>
+                <w:sz w:val="20"/>
+                <w:szCs w:val="20"/>
+              </w:rPr>
+              <w:t xml:space="preserve"> </w:t>
+            </w:r>
+            <w:r>
+              <w:rPr>
+                <w:rFonts w:ascii="Helvetica" w:eastAsia="宋体" w:hAnsi="Helvetica" w:cs="Helvetica"/>
+                <w:color w:val="333333"/>
+                <w:kern w:val="0"/>
+                <w:sz w:val="20"/>
+                <w:szCs w:val="20"/>
+              </w:rPr>
+              <w:t>若</w:t>
+            </w:r>
+            <w:r>
+              <w:rPr>
+                <w:rFonts w:ascii="Helvetica" w:eastAsia="宋体" w:hAnsi="Helvetica" w:cs="Helvetica"/>
+                <w:color w:val="333333"/>
+                <w:kern w:val="0"/>
+                <w:sz w:val="20"/>
+                <w:szCs w:val="20"/>
+              </w:rPr>
+              <w:t xml:space="preserve"> A </w:t>
+            </w:r>
+            <w:r>
+              <w:rPr>
+                <w:rFonts w:ascii="Helvetica" w:eastAsia="宋体" w:hAnsi="Helvetica" w:cs="Helvetica"/>
+                <w:color w:val="333333"/>
+                <w:kern w:val="0"/>
+                <w:sz w:val="20"/>
+                <w:szCs w:val="20"/>
+              </w:rPr>
+              <w:t>为</w:t>
+            </w:r>
+            <w:r>
+              <w:rPr>
+                <w:rFonts w:ascii="Helvetica" w:eastAsia="宋体" w:hAnsi="Helvetica" w:cs="Helvetica"/>
+                <w:color w:val="333333"/>
+                <w:kern w:val="0"/>
+                <w:sz w:val="20"/>
+                <w:szCs w:val="20"/>
+              </w:rPr>
+              <w:t xml:space="preserve"> false</w:t>
+            </w:r>
+            <w:r>
+              <w:rPr>
+                <w:rFonts w:ascii="Helvetica" w:eastAsia="宋体" w:hAnsi="Helvetica" w:cs="Helvetica"/>
+                <w:color w:val="333333"/>
+                <w:kern w:val="0"/>
+                <w:sz w:val="20"/>
+                <w:szCs w:val="20"/>
+              </w:rPr>
+              <w:t>，则返回</w:t>
+            </w:r>
+            <w:r>
+              <w:rPr>
+                <w:rFonts w:ascii="Helvetica" w:eastAsia="宋体" w:hAnsi="Helvetica" w:cs="Helvetica"/>
+                <w:color w:val="333333"/>
+                <w:kern w:val="0"/>
+                <w:sz w:val="20"/>
+                <w:szCs w:val="20"/>
+              </w:rPr>
+              <w:t xml:space="preserve"> A</w:t>
+            </w:r>
+            <w:r>
+              <w:rPr>
+                <w:rFonts w:ascii="Helvetica" w:eastAsia="宋体" w:hAnsi="Helvetica" w:cs="Helvetica"/>
+                <w:color w:val="333333"/>
+                <w:kern w:val="0"/>
+                <w:sz w:val="20"/>
+                <w:szCs w:val="20"/>
+              </w:rPr>
+              <w:t>，否则返回</w:t>
+            </w:r>
+            <w:r>
+              <w:rPr>
+                <w:rFonts w:ascii="Helvetica" w:eastAsia="宋体" w:hAnsi="Helvetica" w:cs="Helvetica"/>
+                <w:color w:val="333333"/>
+                <w:kern w:val="0"/>
+                <w:sz w:val="20"/>
+                <w:szCs w:val="20"/>
+              </w:rPr>
+              <w:t xml:space="preserve"> B</w:t>
+            </w:r>
+            <w:r>
+              <w:rPr>
+                <w:rFonts w:ascii="Helvetica" w:eastAsia="宋体" w:hAnsi="Helvetica" w:cs="Helvetica"/>
+                <w:color w:val="333333"/>
+                <w:kern w:val="0"/>
+                <w:sz w:val="20"/>
+                <w:szCs w:val="20"/>
+              </w:rPr>
+              <w:t>。</w:t>
+            </w:r>
+          </w:p>
+        </w:tc>
+        <w:tc>
+          <w:tcPr>
+            <w:tcW w:w="0" w:type="auto"/>
+            <w:tcBorders>
+              <w:top w:val="single" w:sz="6" w:space="0" w:color="D4D4D4"/>
+              <w:left w:val="single" w:sz="6" w:space="0" w:color="D4D4D4"/>
+              <w:bottom w:val="single" w:sz="6" w:space="0" w:color="D4D4D4"/>
+              <w:right w:val="single" w:sz="6" w:space="0" w:color="D4D4D4"/>
+            </w:tcBorders>
+            <w:shd w:val="clear" w:color="auto" w:fill="FFFFFF"/>
+            <w:tcMar>
+              <w:top w:w="105" w:type="dxa"/>
+              <w:left w:w="75" w:type="dxa"/>
+              <w:bottom w:w="105" w:type="dxa"/>
+              <w:right w:w="75" w:type="dxa"/>
+            </w:tcMar>
+            <w:hideMark/>
+          </w:tcPr>
+          <w:p>
+            <w:pPr>
+              <w:widowControl/>
+              <w:spacing w:line="480" w:lineRule="atLeast"/>
+              <w:jc w:val="left"/>
+              <w:rPr>
+                <w:rFonts w:ascii="Helvetica" w:eastAsia="宋体" w:hAnsi="Helvetica" w:cs="Helvetica"/>
+                <w:color w:val="333333"/>
+                <w:kern w:val="0"/>
+                <w:sz w:val="20"/>
+                <w:szCs w:val="20"/>
+              </w:rPr>
+            </w:pPr>
+            <w:r>
+              <w:rPr>
+                <w:rFonts w:ascii="Helvetica" w:eastAsia="宋体" w:hAnsi="Helvetica" w:cs="Helvetica"/>
+                <w:color w:val="333333"/>
+                <w:kern w:val="0"/>
+                <w:sz w:val="20"/>
+                <w:szCs w:val="20"/>
+              </w:rPr>
+              <w:t xml:space="preserve">(A and B) </w:t>
+            </w:r>
+            <w:r>
+              <w:rPr>
+                <w:rFonts w:ascii="Helvetica" w:eastAsia="宋体" w:hAnsi="Helvetica" w:cs="Helvetica"/>
+                <w:color w:val="333333"/>
+                <w:kern w:val="0"/>
+                <w:sz w:val="20"/>
+                <w:szCs w:val="20"/>
+              </w:rPr>
+              <w:t>为</w:t>
+            </w:r>
+            <w:r>
+              <w:rPr>
+                <w:rFonts w:ascii="Helvetica" w:eastAsia="宋体" w:hAnsi="Helvetica" w:cs="Helvetica"/>
+                <w:color w:val="333333"/>
+                <w:kern w:val="0"/>
+                <w:sz w:val="20"/>
+                <w:szCs w:val="20"/>
+              </w:rPr>
+              <w:t xml:space="preserve"> false</w:t>
+            </w:r>
+            <w:r>
+              <w:rPr>
+                <w:rFonts w:ascii="Helvetica" w:eastAsia="宋体" w:hAnsi="Helvetica" w:cs="Helvetica"/>
+                <w:color w:val="333333"/>
+                <w:kern w:val="0"/>
+                <w:sz w:val="20"/>
+                <w:szCs w:val="20"/>
+              </w:rPr>
+              <w:t>。</w:t>
+            </w:r>
+          </w:p>
+        </w:tc>
+      </w:tr>
+      <w:tr>
+        <w:tc>
+          <w:tcPr>
+            <w:tcW w:w="0" w:type="auto"/>
+            <w:tcBorders>
+              <w:top w:val="single" w:sz="6" w:space="0" w:color="D4D4D4"/>
+              <w:left w:val="single" w:sz="6" w:space="0" w:color="D4D4D4"/>
+              <w:bottom w:val="single" w:sz="6" w:space="0" w:color="D4D4D4"/>
+              <w:right w:val="single" w:sz="6" w:space="0" w:color="D4D4D4"/>
+            </w:tcBorders>
+            <w:shd w:val="clear" w:color="auto" w:fill="F6F4F0"/>
+            <w:tcMar>
+              <w:top w:w="105" w:type="dxa"/>
+              <w:left w:w="75" w:type="dxa"/>
+              <w:bottom w:w="105" w:type="dxa"/>
+              <w:right w:w="75" w:type="dxa"/>
+            </w:tcMar>
+            <w:hideMark/>
+          </w:tcPr>
+          <w:p>
+            <w:pPr>
+              <w:widowControl/>
+              <w:spacing w:line="480" w:lineRule="atLeast"/>
+              <w:jc w:val="left"/>
+              <w:rPr>
+                <w:rFonts w:ascii="Helvetica" w:eastAsia="宋体" w:hAnsi="Helvetica" w:cs="Helvetica"/>
+                <w:color w:val="333333"/>
+                <w:kern w:val="0"/>
+                <w:sz w:val="20"/>
+                <w:szCs w:val="20"/>
+              </w:rPr>
+            </w:pPr>
+            <w:r>
+              <w:rPr>
+                <w:rFonts w:ascii="Helvetica" w:eastAsia="宋体" w:hAnsi="Helvetica" w:cs="Helvetica"/>
+                <w:color w:val="333333"/>
+                <w:kern w:val="0"/>
+                <w:sz w:val="20"/>
+                <w:szCs w:val="20"/>
+              </w:rPr>
+              <w:t>or</w:t>
+            </w:r>
+          </w:p>
+        </w:tc>
+        <w:tc>
+          <w:tcPr>
+            <w:tcW w:w="0" w:type="auto"/>
+            <w:tcBorders>
+              <w:top w:val="single" w:sz="6" w:space="0" w:color="D4D4D4"/>
+              <w:left w:val="single" w:sz="6" w:space="0" w:color="D4D4D4"/>
+              <w:bottom w:val="single" w:sz="6" w:space="0" w:color="D4D4D4"/>
+              <w:right w:val="single" w:sz="6" w:space="0" w:color="D4D4D4"/>
+            </w:tcBorders>
+            <w:shd w:val="clear" w:color="auto" w:fill="F6F4F0"/>
+            <w:tcMar>
+              <w:top w:w="105" w:type="dxa"/>
+              <w:left w:w="75" w:type="dxa"/>
+              <w:bottom w:w="105" w:type="dxa"/>
+              <w:right w:w="75" w:type="dxa"/>
+            </w:tcMar>
+            <w:hideMark/>
+          </w:tcPr>
+          <w:p>
+            <w:pPr>
+              <w:widowControl/>
+              <w:spacing w:line="480" w:lineRule="atLeast"/>
+              <w:jc w:val="left"/>
+              <w:rPr>
+                <w:rFonts w:ascii="Helvetica" w:eastAsia="宋体" w:hAnsi="Helvetica" w:cs="Helvetica"/>
+                <w:color w:val="333333"/>
+                <w:kern w:val="0"/>
+                <w:sz w:val="20"/>
+                <w:szCs w:val="20"/>
+              </w:rPr>
+            </w:pPr>
+            <w:r>
+              <w:rPr>
+                <w:rFonts w:ascii="Helvetica" w:eastAsia="宋体" w:hAnsi="Helvetica" w:cs="Helvetica"/>
+                <w:color w:val="333333"/>
+                <w:kern w:val="0"/>
+                <w:sz w:val="20"/>
+                <w:szCs w:val="20"/>
+              </w:rPr>
+              <w:t>逻辑或操作符。</w:t>
+            </w:r>
+            <w:r>
+              <w:rPr>
+                <w:rFonts w:ascii="Helvetica" w:eastAsia="宋体" w:hAnsi="Helvetica" w:cs="Helvetica"/>
+                <w:color w:val="333333"/>
+                <w:kern w:val="0"/>
+                <w:sz w:val="20"/>
+                <w:szCs w:val="20"/>
+              </w:rPr>
+              <w:t xml:space="preserve"> </w:t>
+            </w:r>
+            <w:r>
+              <w:rPr>
+                <w:rFonts w:ascii="Helvetica" w:eastAsia="宋体" w:hAnsi="Helvetica" w:cs="Helvetica"/>
+                <w:color w:val="333333"/>
+                <w:kern w:val="0"/>
+                <w:sz w:val="20"/>
+                <w:szCs w:val="20"/>
+              </w:rPr>
+              <w:t>若</w:t>
+            </w:r>
+            <w:r>
+              <w:rPr>
+                <w:rFonts w:ascii="Helvetica" w:eastAsia="宋体" w:hAnsi="Helvetica" w:cs="Helvetica"/>
+                <w:color w:val="333333"/>
+                <w:kern w:val="0"/>
+                <w:sz w:val="20"/>
+                <w:szCs w:val="20"/>
+              </w:rPr>
+              <w:t xml:space="preserve"> A </w:t>
+            </w:r>
+            <w:r>
+              <w:rPr>
+                <w:rFonts w:ascii="Helvetica" w:eastAsia="宋体" w:hAnsi="Helvetica" w:cs="Helvetica"/>
+                <w:color w:val="333333"/>
+                <w:kern w:val="0"/>
+                <w:sz w:val="20"/>
+                <w:szCs w:val="20"/>
+              </w:rPr>
+              <w:t>为</w:t>
+            </w:r>
+            <w:r>
+              <w:rPr>
+                <w:rFonts w:ascii="Helvetica" w:eastAsia="宋体" w:hAnsi="Helvetica" w:cs="Helvetica"/>
+                <w:color w:val="333333"/>
+                <w:kern w:val="0"/>
+                <w:sz w:val="20"/>
+                <w:szCs w:val="20"/>
+              </w:rPr>
+              <w:t xml:space="preserve"> true</w:t>
+            </w:r>
+            <w:r>
+              <w:rPr>
+                <w:rFonts w:ascii="Helvetica" w:eastAsia="宋体" w:hAnsi="Helvetica" w:cs="Helvetica"/>
+                <w:color w:val="333333"/>
+                <w:kern w:val="0"/>
+                <w:sz w:val="20"/>
+                <w:szCs w:val="20"/>
+              </w:rPr>
+              <w:t>，则返回</w:t>
+            </w:r>
+            <w:r>
+              <w:rPr>
+                <w:rFonts w:ascii="Helvetica" w:eastAsia="宋体" w:hAnsi="Helvetica" w:cs="Helvetica"/>
+                <w:color w:val="333333"/>
+                <w:kern w:val="0"/>
+                <w:sz w:val="20"/>
+                <w:szCs w:val="20"/>
+              </w:rPr>
+              <w:t xml:space="preserve"> A</w:t>
+            </w:r>
+            <w:r>
+              <w:rPr>
+                <w:rFonts w:ascii="Helvetica" w:eastAsia="宋体" w:hAnsi="Helvetica" w:cs="Helvetica"/>
+                <w:color w:val="333333"/>
+                <w:kern w:val="0"/>
+                <w:sz w:val="20"/>
+                <w:szCs w:val="20"/>
+              </w:rPr>
+              <w:t>，否则返回</w:t>
+            </w:r>
+            <w:r>
+              <w:rPr>
+                <w:rFonts w:ascii="Helvetica" w:eastAsia="宋体" w:hAnsi="Helvetica" w:cs="Helvetica"/>
+                <w:color w:val="333333"/>
+                <w:kern w:val="0"/>
+                <w:sz w:val="20"/>
+                <w:szCs w:val="20"/>
+              </w:rPr>
+              <w:t xml:space="preserve"> B</w:t>
+            </w:r>
+            <w:r>
+              <w:rPr>
+                <w:rFonts w:ascii="Helvetica" w:eastAsia="宋体" w:hAnsi="Helvetica" w:cs="Helvetica"/>
+                <w:color w:val="333333"/>
+                <w:kern w:val="0"/>
+                <w:sz w:val="20"/>
+                <w:szCs w:val="20"/>
+              </w:rPr>
+              <w:t>。</w:t>
+            </w:r>
+          </w:p>
+        </w:tc>
+        <w:tc>
+          <w:tcPr>
+            <w:tcW w:w="0" w:type="auto"/>
+            <w:tcBorders>
+              <w:top w:val="single" w:sz="6" w:space="0" w:color="D4D4D4"/>
+              <w:left w:val="single" w:sz="6" w:space="0" w:color="D4D4D4"/>
+              <w:bottom w:val="single" w:sz="6" w:space="0" w:color="D4D4D4"/>
+              <w:right w:val="single" w:sz="6" w:space="0" w:color="D4D4D4"/>
+            </w:tcBorders>
+            <w:shd w:val="clear" w:color="auto" w:fill="F6F4F0"/>
+            <w:tcMar>
+              <w:top w:w="105" w:type="dxa"/>
+              <w:left w:w="75" w:type="dxa"/>
+              <w:bottom w:w="105" w:type="dxa"/>
+              <w:right w:w="75" w:type="dxa"/>
+            </w:tcMar>
+            <w:hideMark/>
+          </w:tcPr>
+          <w:p>
+            <w:pPr>
+              <w:widowControl/>
+              <w:spacing w:line="480" w:lineRule="atLeast"/>
+              <w:jc w:val="left"/>
+              <w:rPr>
+                <w:rFonts w:ascii="Helvetica" w:eastAsia="宋体" w:hAnsi="Helvetica" w:cs="Helvetica"/>
+                <w:color w:val="333333"/>
+                <w:kern w:val="0"/>
+                <w:sz w:val="20"/>
+                <w:szCs w:val="20"/>
+              </w:rPr>
+            </w:pPr>
+            <w:r>
+              <w:rPr>
+                <w:rFonts w:ascii="Helvetica" w:eastAsia="宋体" w:hAnsi="Helvetica" w:cs="Helvetica"/>
+                <w:color w:val="333333"/>
+                <w:kern w:val="0"/>
+                <w:sz w:val="20"/>
+                <w:szCs w:val="20"/>
+              </w:rPr>
+              <w:t xml:space="preserve">(A or B) </w:t>
+            </w:r>
+            <w:r>
+              <w:rPr>
+                <w:rFonts w:ascii="Helvetica" w:eastAsia="宋体" w:hAnsi="Helvetica" w:cs="Helvetica"/>
+                <w:color w:val="333333"/>
+                <w:kern w:val="0"/>
+                <w:sz w:val="20"/>
+                <w:szCs w:val="20"/>
+              </w:rPr>
+              <w:t>为</w:t>
+            </w:r>
+            <w:r>
+              <w:rPr>
+                <w:rFonts w:ascii="Helvetica" w:eastAsia="宋体" w:hAnsi="Helvetica" w:cs="Helvetica"/>
+                <w:color w:val="333333"/>
+                <w:kern w:val="0"/>
+                <w:sz w:val="20"/>
+                <w:szCs w:val="20"/>
+              </w:rPr>
+              <w:t xml:space="preserve"> true</w:t>
+            </w:r>
+            <w:r>
+              <w:rPr>
+                <w:rFonts w:ascii="Helvetica" w:eastAsia="宋体" w:hAnsi="Helvetica" w:cs="Helvetica"/>
+                <w:color w:val="333333"/>
+                <w:kern w:val="0"/>
+                <w:sz w:val="20"/>
+                <w:szCs w:val="20"/>
+              </w:rPr>
+              <w:t>。</w:t>
+            </w:r>
+          </w:p>
+        </w:tc>
+      </w:tr>
+      <w:tr>
+        <w:tc>
+          <w:tcPr>
+            <w:tcW w:w="0" w:type="auto"/>
+            <w:tcBorders>
+              <w:top w:val="single" w:sz="6" w:space="0" w:color="D4D4D4"/>
+              <w:left w:val="single" w:sz="6" w:space="0" w:color="D4D4D4"/>
+              <w:bottom w:val="single" w:sz="6" w:space="0" w:color="D4D4D4"/>
+              <w:right w:val="single" w:sz="6" w:space="0" w:color="D4D4D4"/>
+            </w:tcBorders>
+            <w:shd w:val="clear" w:color="auto" w:fill="FFFFFF"/>
+            <w:tcMar>
+              <w:top w:w="105" w:type="dxa"/>
+              <w:left w:w="75" w:type="dxa"/>
+              <w:bottom w:w="105" w:type="dxa"/>
+              <w:right w:w="75" w:type="dxa"/>
+            </w:tcMar>
+            <w:hideMark/>
+          </w:tcPr>
+          <w:p>
+            <w:pPr>
+              <w:widowControl/>
+              <w:spacing w:line="480" w:lineRule="atLeast"/>
+              <w:jc w:val="left"/>
+              <w:rPr>
+                <w:rFonts w:ascii="Helvetica" w:eastAsia="宋体" w:hAnsi="Helvetica" w:cs="Helvetica"/>
+                <w:color w:val="333333"/>
+                <w:kern w:val="0"/>
+                <w:sz w:val="20"/>
+                <w:szCs w:val="20"/>
+              </w:rPr>
+            </w:pPr>
+            <w:r>
+              <w:rPr>
+                <w:rFonts w:ascii="Helvetica" w:eastAsia="宋体" w:hAnsi="Helvetica" w:cs="Helvetica"/>
+                <w:color w:val="333333"/>
+                <w:kern w:val="0"/>
+                <w:sz w:val="20"/>
+                <w:szCs w:val="20"/>
+              </w:rPr>
+              <w:t>not</w:t>
+            </w:r>
+          </w:p>
+        </w:tc>
+        <w:tc>
+          <w:tcPr>
+            <w:tcW w:w="0" w:type="auto"/>
+            <w:tcBorders>
+              <w:top w:val="single" w:sz="6" w:space="0" w:color="D4D4D4"/>
+              <w:left w:val="single" w:sz="6" w:space="0" w:color="D4D4D4"/>
+              <w:bottom w:val="single" w:sz="6" w:space="0" w:color="D4D4D4"/>
+              <w:right w:val="single" w:sz="6" w:space="0" w:color="D4D4D4"/>
+            </w:tcBorders>
+            <w:shd w:val="clear" w:color="auto" w:fill="FFFFFF"/>
+            <w:tcMar>
+              <w:top w:w="105" w:type="dxa"/>
+              <w:left w:w="75" w:type="dxa"/>
+              <w:bottom w:w="105" w:type="dxa"/>
+              <w:right w:w="75" w:type="dxa"/>
+            </w:tcMar>
+            <w:hideMark/>
+          </w:tcPr>
+          <w:p>
+            <w:pPr>
+              <w:widowControl/>
+              <w:spacing w:line="480" w:lineRule="atLeast"/>
+              <w:jc w:val="left"/>
+              <w:rPr>
+                <w:rFonts w:ascii="Helvetica" w:eastAsia="宋体" w:hAnsi="Helvetica" w:cs="Helvetica"/>
+                <w:color w:val="333333"/>
+                <w:kern w:val="0"/>
+                <w:sz w:val="20"/>
+                <w:szCs w:val="20"/>
+              </w:rPr>
+            </w:pPr>
+            <w:r>
+              <w:rPr>
+                <w:rFonts w:ascii="Helvetica" w:eastAsia="宋体" w:hAnsi="Helvetica" w:cs="Helvetica"/>
+                <w:color w:val="333333"/>
+                <w:kern w:val="0"/>
+                <w:sz w:val="20"/>
+                <w:szCs w:val="20"/>
+              </w:rPr>
+              <w:t>逻辑非操作符。与逻辑运算结果相反，如果条件为</w:t>
+            </w:r>
+            <w:r>
+              <w:rPr>
+                <w:rFonts w:ascii="Helvetica" w:eastAsia="宋体" w:hAnsi="Helvetica" w:cs="Helvetica"/>
+                <w:color w:val="333333"/>
+                <w:kern w:val="0"/>
+                <w:sz w:val="20"/>
+                <w:szCs w:val="20"/>
+              </w:rPr>
+              <w:t xml:space="preserve"> true</w:t>
+            </w:r>
+            <w:r>
+              <w:rPr>
+                <w:rFonts w:ascii="Helvetica" w:eastAsia="宋体" w:hAnsi="Helvetica" w:cs="Helvetica"/>
+                <w:color w:val="333333"/>
+                <w:kern w:val="0"/>
+                <w:sz w:val="20"/>
+                <w:szCs w:val="20"/>
+              </w:rPr>
+              <w:t>，逻辑非为</w:t>
+            </w:r>
+            <w:r>
+              <w:rPr>
+                <w:rFonts w:ascii="Helvetica" w:eastAsia="宋体" w:hAnsi="Helvetica" w:cs="Helvetica"/>
+                <w:color w:val="333333"/>
+                <w:kern w:val="0"/>
+                <w:sz w:val="20"/>
+                <w:szCs w:val="20"/>
+              </w:rPr>
+              <w:t xml:space="preserve"> false</w:t>
+            </w:r>
+            <w:r>
+              <w:rPr>
+                <w:rFonts w:ascii="Helvetica" w:eastAsia="宋体" w:hAnsi="Helvetica" w:cs="Helvetica"/>
+                <w:color w:val="333333"/>
+                <w:kern w:val="0"/>
+                <w:sz w:val="20"/>
+                <w:szCs w:val="20"/>
+              </w:rPr>
+              <w:t>。</w:t>
+            </w:r>
+          </w:p>
+        </w:tc>
+        <w:tc>
+          <w:tcPr>
+            <w:tcW w:w="0" w:type="auto"/>
+            <w:tcBorders>
+              <w:top w:val="single" w:sz="6" w:space="0" w:color="D4D4D4"/>
+              <w:left w:val="single" w:sz="6" w:space="0" w:color="D4D4D4"/>
+              <w:bottom w:val="single" w:sz="6" w:space="0" w:color="D4D4D4"/>
+              <w:right w:val="single" w:sz="6" w:space="0" w:color="D4D4D4"/>
+            </w:tcBorders>
+            <w:shd w:val="clear" w:color="auto" w:fill="FFFFFF"/>
+            <w:tcMar>
+              <w:top w:w="105" w:type="dxa"/>
+              <w:left w:w="75" w:type="dxa"/>
+              <w:bottom w:w="105" w:type="dxa"/>
+              <w:right w:w="75" w:type="dxa"/>
+            </w:tcMar>
+            <w:hideMark/>
+          </w:tcPr>
+          <w:p>
+            <w:pPr>
+              <w:widowControl/>
+              <w:spacing w:line="480" w:lineRule="atLeast"/>
+              <w:jc w:val="left"/>
+              <w:rPr>
+                <w:rFonts w:ascii="Helvetica" w:eastAsia="宋体" w:hAnsi="Helvetica" w:cs="Helvetica"/>
+                <w:color w:val="333333"/>
+                <w:kern w:val="0"/>
+                <w:sz w:val="20"/>
+                <w:szCs w:val="20"/>
+              </w:rPr>
+            </w:pPr>
+            <w:proofErr w:type="spellStart"/>
+            <w:r>
+              <w:rPr>
+                <w:rFonts w:ascii="Helvetica" w:eastAsia="宋体" w:hAnsi="Helvetica" w:cs="Helvetica"/>
+                <w:color w:val="333333"/>
+                <w:kern w:val="0"/>
+                <w:sz w:val="20"/>
+                <w:szCs w:val="20"/>
+              </w:rPr>
+              <w:t>not</w:t>
+            </w:r>
+            <w:proofErr w:type="spellEnd"/>
+            <w:r>
+              <w:rPr>
+                <w:rFonts w:ascii="Helvetica" w:eastAsia="宋体" w:hAnsi="Helvetica" w:cs="Helvetica"/>
+                <w:color w:val="333333"/>
+                <w:kern w:val="0"/>
+                <w:sz w:val="20"/>
+                <w:szCs w:val="20"/>
+              </w:rPr>
+              <w:t xml:space="preserve">(A and B) </w:t>
+            </w:r>
+            <w:r>
+              <w:rPr>
+                <w:rFonts w:ascii="Helvetica" w:eastAsia="宋体" w:hAnsi="Helvetica" w:cs="Helvetica"/>
+                <w:color w:val="333333"/>
+                <w:kern w:val="0"/>
+                <w:sz w:val="20"/>
+                <w:szCs w:val="20"/>
+              </w:rPr>
+              <w:t>为</w:t>
+            </w:r>
+            <w:r>
+              <w:rPr>
+                <w:rFonts w:ascii="Helvetica" w:eastAsia="宋体" w:hAnsi="Helvetica" w:cs="Helvetica"/>
+                <w:color w:val="333333"/>
+                <w:kern w:val="0"/>
+                <w:sz w:val="20"/>
+                <w:szCs w:val="20"/>
+              </w:rPr>
+              <w:t xml:space="preserve"> true</w:t>
+            </w:r>
+            <w:r>
+              <w:rPr>
+                <w:rFonts w:ascii="Helvetica" w:eastAsia="宋体" w:hAnsi="Helvetica" w:cs="Helvetica"/>
+                <w:color w:val="333333"/>
+                <w:kern w:val="0"/>
+                <w:sz w:val="20"/>
+                <w:szCs w:val="20"/>
+              </w:rPr>
+              <w:t>。</w:t>
+            </w:r>
+          </w:p>
+        </w:tc>
+      </w:tr>
+    </w:tbl>
+    <w:p>
+      <w:pPr>
+        <w:rPr>
+          <w:rFonts w:hint="eastAsia"/>
+        </w:rPr>
+      </w:pPr>
+    </w:p>
+    <w:p>
+      <w:pPr>
+        <w:rPr>
+          <w:rFonts w:hint="eastAsia"/>
+        </w:rPr>
+      </w:pPr>
+    </w:p>
+    <w:tbl>
+      <w:tblPr>
+        <w:tblW w:w="7548" w:type="dxa"/>
+        <w:shd w:val="clear" w:color="auto" w:fill="FFFFFF"/>
+        <w:tblCellMar>
+          <w:left w:w="0" w:type="dxa"/>
+          <w:right w:w="0" w:type="dxa"/>
+        </w:tblCellMar>
+        <w:tblLook w:val="04A0" w:firstRow="1" w:lastRow="0" w:firstColumn="1" w:lastColumn="0" w:noHBand="0" w:noVBand="1"/>
+      </w:tblPr>
+      <w:tblGrid>
+        <w:gridCol w:w="384"/>
+        <w:gridCol w:w="5340"/>
+        <w:gridCol w:w="1824"/>
+      </w:tblGrid>
+      <w:tr>
+        <w:tc>
+          <w:tcPr>
+            <w:tcW w:w="0" w:type="auto"/>
+            <w:tcBorders>
+              <w:top w:val="single" w:sz="6" w:space="0" w:color="D4D4D4"/>
+              <w:left w:val="single" w:sz="6" w:space="0" w:color="D4D4D4"/>
+              <w:bottom w:val="single" w:sz="6" w:space="0" w:color="D4D4D4"/>
+              <w:right w:val="single" w:sz="6" w:space="0" w:color="D4D4D4"/>
+            </w:tcBorders>
+            <w:shd w:val="clear" w:color="auto" w:fill="FFFFFF"/>
+            <w:tcMar>
+              <w:top w:w="105" w:type="dxa"/>
+              <w:left w:w="75" w:type="dxa"/>
+              <w:bottom w:w="105" w:type="dxa"/>
+              <w:right w:w="75" w:type="dxa"/>
+            </w:tcMar>
+            <w:hideMark/>
+          </w:tcPr>
+          <w:p>
+            <w:pPr>
+              <w:widowControl/>
+              <w:spacing w:line="480" w:lineRule="atLeast"/>
+              <w:jc w:val="left"/>
+              <w:rPr>
+                <w:rFonts w:ascii="Helvetica" w:eastAsia="宋体" w:hAnsi="Helvetica" w:cs="Helvetica"/>
+                <w:color w:val="333333"/>
+                <w:kern w:val="0"/>
+                <w:sz w:val="20"/>
+                <w:szCs w:val="20"/>
+              </w:rPr>
+            </w:pPr>
+            <w:r>
+              <w:rPr>
+                <w:rFonts w:ascii="Helvetica" w:eastAsia="宋体" w:hAnsi="Helvetica" w:cs="Helvetica"/>
+                <w:color w:val="333333"/>
+                <w:kern w:val="0"/>
+                <w:sz w:val="20"/>
+                <w:szCs w:val="20"/>
+              </w:rPr>
+              <w:t>==</w:t>
+            </w:r>
+          </w:p>
+        </w:tc>
+        <w:tc>
+          <w:tcPr>
+            <w:tcW w:w="0" w:type="auto"/>
+            <w:tcBorders>
+              <w:top w:val="single" w:sz="6" w:space="0" w:color="D4D4D4"/>
+              <w:left w:val="single" w:sz="6" w:space="0" w:color="D4D4D4"/>
+              <w:bottom w:val="single" w:sz="6" w:space="0" w:color="D4D4D4"/>
+              <w:right w:val="single" w:sz="6" w:space="0" w:color="D4D4D4"/>
+            </w:tcBorders>
+            <w:shd w:val="clear" w:color="auto" w:fill="FFFFFF"/>
+            <w:tcMar>
+              <w:top w:w="105" w:type="dxa"/>
+              <w:left w:w="75" w:type="dxa"/>
+              <w:bottom w:w="105" w:type="dxa"/>
+              <w:right w:w="75" w:type="dxa"/>
+            </w:tcMar>
+            <w:hideMark/>
+          </w:tcPr>
+          <w:p>
+            <w:pPr>
+              <w:widowControl/>
+              <w:spacing w:line="480" w:lineRule="atLeast"/>
+              <w:jc w:val="left"/>
+              <w:rPr>
+                <w:rFonts w:ascii="Helvetica" w:eastAsia="宋体" w:hAnsi="Helvetica" w:cs="Helvetica"/>
+                <w:color w:val="333333"/>
+                <w:kern w:val="0"/>
+                <w:sz w:val="20"/>
+                <w:szCs w:val="20"/>
+              </w:rPr>
+            </w:pPr>
+            <w:r>
+              <w:rPr>
+                <w:rFonts w:ascii="Helvetica" w:eastAsia="宋体" w:hAnsi="Helvetica" w:cs="Helvetica"/>
+                <w:color w:val="333333"/>
+                <w:kern w:val="0"/>
+                <w:sz w:val="20"/>
+                <w:szCs w:val="20"/>
+              </w:rPr>
+              <w:t>等于，检测两个值是否相等，相等返回</w:t>
+            </w:r>
+            <w:r>
+              <w:rPr>
+                <w:rFonts w:ascii="Helvetica" w:eastAsia="宋体" w:hAnsi="Helvetica" w:cs="Helvetica"/>
+                <w:color w:val="333333"/>
+                <w:kern w:val="0"/>
+                <w:sz w:val="20"/>
+                <w:szCs w:val="20"/>
+              </w:rPr>
+              <w:t xml:space="preserve"> true</w:t>
+            </w:r>
+            <w:r>
+              <w:rPr>
+                <w:rFonts w:ascii="Helvetica" w:eastAsia="宋体" w:hAnsi="Helvetica" w:cs="Helvetica"/>
+                <w:color w:val="333333"/>
+                <w:kern w:val="0"/>
+                <w:sz w:val="20"/>
+                <w:szCs w:val="20"/>
+              </w:rPr>
+              <w:t>，否则返回</w:t>
+            </w:r>
+            <w:r>
+              <w:rPr>
+                <w:rFonts w:ascii="Helvetica" w:eastAsia="宋体" w:hAnsi="Helvetica" w:cs="Helvetica"/>
+                <w:color w:val="333333"/>
+                <w:kern w:val="0"/>
+                <w:sz w:val="20"/>
+                <w:szCs w:val="20"/>
+              </w:rPr>
+              <w:t xml:space="preserve"> false</w:t>
+            </w:r>
+          </w:p>
+        </w:tc>
+        <w:tc>
+          <w:tcPr>
+            <w:tcW w:w="0" w:type="auto"/>
+            <w:tcBorders>
+              <w:top w:val="single" w:sz="6" w:space="0" w:color="D4D4D4"/>
+              <w:left w:val="single" w:sz="6" w:space="0" w:color="D4D4D4"/>
+              <w:bottom w:val="single" w:sz="6" w:space="0" w:color="D4D4D4"/>
+              <w:right w:val="single" w:sz="6" w:space="0" w:color="D4D4D4"/>
+            </w:tcBorders>
+            <w:shd w:val="clear" w:color="auto" w:fill="FFFFFF"/>
+            <w:tcMar>
+              <w:top w:w="105" w:type="dxa"/>
+              <w:left w:w="75" w:type="dxa"/>
+              <w:bottom w:w="105" w:type="dxa"/>
+              <w:right w:w="75" w:type="dxa"/>
+            </w:tcMar>
+            <w:hideMark/>
+          </w:tcPr>
+          <w:p>
+            <w:pPr>
+              <w:widowControl/>
+              <w:spacing w:line="480" w:lineRule="atLeast"/>
+              <w:jc w:val="left"/>
+              <w:rPr>
+                <w:rFonts w:ascii="Helvetica" w:eastAsia="宋体" w:hAnsi="Helvetica" w:cs="Helvetica"/>
+                <w:color w:val="333333"/>
+                <w:kern w:val="0"/>
+                <w:sz w:val="20"/>
+                <w:szCs w:val="20"/>
+              </w:rPr>
+            </w:pPr>
+            <w:r>
+              <w:rPr>
+                <w:rFonts w:ascii="Helvetica" w:eastAsia="宋体" w:hAnsi="Helvetica" w:cs="Helvetica"/>
+                <w:color w:val="333333"/>
+                <w:kern w:val="0"/>
+                <w:sz w:val="20"/>
+                <w:szCs w:val="20"/>
+              </w:rPr>
+              <w:t xml:space="preserve">(A == B) </w:t>
+            </w:r>
+            <w:r>
+              <w:rPr>
+                <w:rFonts w:ascii="Helvetica" w:eastAsia="宋体" w:hAnsi="Helvetica" w:cs="Helvetica"/>
+                <w:color w:val="333333"/>
+                <w:kern w:val="0"/>
+                <w:sz w:val="20"/>
+                <w:szCs w:val="20"/>
+              </w:rPr>
+              <w:t>为</w:t>
+            </w:r>
+            <w:r>
+              <w:rPr>
+                <w:rFonts w:ascii="Helvetica" w:eastAsia="宋体" w:hAnsi="Helvetica" w:cs="Helvetica"/>
+                <w:color w:val="333333"/>
+                <w:kern w:val="0"/>
+                <w:sz w:val="20"/>
+                <w:szCs w:val="20"/>
+              </w:rPr>
+              <w:t xml:space="preserve"> false</w:t>
+            </w:r>
+            <w:r>
+              <w:rPr>
+                <w:rFonts w:ascii="Helvetica" w:eastAsia="宋体" w:hAnsi="Helvetica" w:cs="Helvetica"/>
+                <w:color w:val="333333"/>
+                <w:kern w:val="0"/>
+                <w:sz w:val="20"/>
+                <w:szCs w:val="20"/>
+              </w:rPr>
+              <w:t>。</w:t>
+            </w:r>
+          </w:p>
+        </w:tc>
+      </w:tr>
+      <w:tr>
+        <w:tc>
+          <w:tcPr>
+            <w:tcW w:w="0" w:type="auto"/>
+            <w:tcBorders>
+              <w:top w:val="single" w:sz="6" w:space="0" w:color="D4D4D4"/>
+              <w:left w:val="single" w:sz="6" w:space="0" w:color="D4D4D4"/>
+              <w:bottom w:val="single" w:sz="6" w:space="0" w:color="D4D4D4"/>
+              <w:right w:val="single" w:sz="6" w:space="0" w:color="D4D4D4"/>
+            </w:tcBorders>
+            <w:shd w:val="clear" w:color="auto" w:fill="F6F4F0"/>
+            <w:tcMar>
+              <w:top w:w="105" w:type="dxa"/>
+              <w:left w:w="75" w:type="dxa"/>
+              <w:bottom w:w="105" w:type="dxa"/>
+              <w:right w:w="75" w:type="dxa"/>
+            </w:tcMar>
+            <w:hideMark/>
+          </w:tcPr>
+          <w:p>
+            <w:pPr>
+              <w:widowControl/>
+              <w:spacing w:line="480" w:lineRule="atLeast"/>
+              <w:jc w:val="left"/>
+              <w:rPr>
+                <w:rFonts w:ascii="Helvetica" w:eastAsia="宋体" w:hAnsi="Helvetica" w:cs="Helvetica"/>
+                <w:color w:val="333333"/>
+                <w:kern w:val="0"/>
+                <w:sz w:val="20"/>
+                <w:szCs w:val="20"/>
+              </w:rPr>
+            </w:pPr>
+            <w:r>
+              <w:rPr>
+                <w:rFonts w:ascii="Helvetica" w:eastAsia="宋体" w:hAnsi="Helvetica" w:cs="Helvetica"/>
+                <w:color w:val="333333"/>
+                <w:kern w:val="0"/>
+                <w:sz w:val="20"/>
+                <w:szCs w:val="20"/>
+              </w:rPr>
+              <w:t>~=</w:t>
+            </w:r>
+          </w:p>
+        </w:tc>
+        <w:tc>
+          <w:tcPr>
+            <w:tcW w:w="0" w:type="auto"/>
+            <w:tcBorders>
+              <w:top w:val="single" w:sz="6" w:space="0" w:color="D4D4D4"/>
+              <w:left w:val="single" w:sz="6" w:space="0" w:color="D4D4D4"/>
+              <w:bottom w:val="single" w:sz="6" w:space="0" w:color="D4D4D4"/>
+              <w:right w:val="single" w:sz="6" w:space="0" w:color="D4D4D4"/>
+            </w:tcBorders>
+            <w:shd w:val="clear" w:color="auto" w:fill="F6F4F0"/>
+            <w:tcMar>
+              <w:top w:w="105" w:type="dxa"/>
+              <w:left w:w="75" w:type="dxa"/>
+              <w:bottom w:w="105" w:type="dxa"/>
+              <w:right w:w="75" w:type="dxa"/>
+            </w:tcMar>
+            <w:hideMark/>
+          </w:tcPr>
+          <w:p>
+            <w:pPr>
+              <w:widowControl/>
+              <w:spacing w:line="480" w:lineRule="atLeast"/>
+              <w:jc w:val="left"/>
+              <w:rPr>
+                <w:rFonts w:ascii="Helvetica" w:eastAsia="宋体" w:hAnsi="Helvetica" w:cs="Helvetica"/>
+                <w:color w:val="333333"/>
+                <w:kern w:val="0"/>
+                <w:sz w:val="20"/>
+                <w:szCs w:val="20"/>
+              </w:rPr>
+            </w:pPr>
+            <w:r>
+              <w:rPr>
+                <w:rFonts w:ascii="Helvetica" w:eastAsia="宋体" w:hAnsi="Helvetica" w:cs="Helvetica"/>
+                <w:color w:val="333333"/>
+                <w:kern w:val="0"/>
+                <w:sz w:val="20"/>
+                <w:szCs w:val="20"/>
+              </w:rPr>
+              <w:t>不等于，检测两个值是否相等，相等返回</w:t>
+            </w:r>
+            <w:r>
+              <w:rPr>
+                <w:rFonts w:ascii="Helvetica" w:eastAsia="宋体" w:hAnsi="Helvetica" w:cs="Helvetica"/>
+                <w:color w:val="333333"/>
+                <w:kern w:val="0"/>
+                <w:sz w:val="20"/>
+                <w:szCs w:val="20"/>
+              </w:rPr>
+              <w:t xml:space="preserve"> false</w:t>
+            </w:r>
+            <w:r>
+              <w:rPr>
+                <w:rFonts w:ascii="Helvetica" w:eastAsia="宋体" w:hAnsi="Helvetica" w:cs="Helvetica"/>
+                <w:color w:val="333333"/>
+                <w:kern w:val="0"/>
+                <w:sz w:val="20"/>
+                <w:szCs w:val="20"/>
+              </w:rPr>
+              <w:t>，否则返回</w:t>
+            </w:r>
+            <w:r>
+              <w:rPr>
+                <w:rFonts w:ascii="Helvetica" w:eastAsia="宋体" w:hAnsi="Helvetica" w:cs="Helvetica"/>
+                <w:color w:val="333333"/>
+                <w:kern w:val="0"/>
+                <w:sz w:val="20"/>
+                <w:szCs w:val="20"/>
+              </w:rPr>
+              <w:t xml:space="preserve"> true</w:t>
+            </w:r>
+          </w:p>
+        </w:tc>
+        <w:tc>
+          <w:tcPr>
+            <w:tcW w:w="0" w:type="auto"/>
+            <w:tcBorders>
+              <w:top w:val="single" w:sz="6" w:space="0" w:color="D4D4D4"/>
+              <w:left w:val="single" w:sz="6" w:space="0" w:color="D4D4D4"/>
+              <w:bottom w:val="single" w:sz="6" w:space="0" w:color="D4D4D4"/>
+              <w:right w:val="single" w:sz="6" w:space="0" w:color="D4D4D4"/>
+            </w:tcBorders>
+            <w:shd w:val="clear" w:color="auto" w:fill="F6F4F0"/>
+            <w:tcMar>
+              <w:top w:w="105" w:type="dxa"/>
+              <w:left w:w="75" w:type="dxa"/>
+              <w:bottom w:w="105" w:type="dxa"/>
+              <w:right w:w="75" w:type="dxa"/>
+            </w:tcMar>
+            <w:hideMark/>
+          </w:tcPr>
+          <w:p>
+            <w:pPr>
+              <w:widowControl/>
+              <w:spacing w:line="480" w:lineRule="atLeast"/>
+              <w:jc w:val="left"/>
+              <w:rPr>
+                <w:rFonts w:ascii="Helvetica" w:eastAsia="宋体" w:hAnsi="Helvetica" w:cs="Helvetica"/>
+                <w:color w:val="333333"/>
+                <w:kern w:val="0"/>
+                <w:sz w:val="20"/>
+                <w:szCs w:val="20"/>
+              </w:rPr>
+            </w:pPr>
+            <w:r>
+              <w:rPr>
+                <w:rFonts w:ascii="Helvetica" w:eastAsia="宋体" w:hAnsi="Helvetica" w:cs="Helvetica"/>
+                <w:color w:val="333333"/>
+                <w:kern w:val="0"/>
+                <w:sz w:val="20"/>
+                <w:szCs w:val="20"/>
+              </w:rPr>
+              <w:t xml:space="preserve">(A ~= B) </w:t>
+            </w:r>
+            <w:r>
+              <w:rPr>
+                <w:rFonts w:ascii="Helvetica" w:eastAsia="宋体" w:hAnsi="Helvetica" w:cs="Helvetica"/>
+                <w:color w:val="333333"/>
+                <w:kern w:val="0"/>
+                <w:sz w:val="20"/>
+                <w:szCs w:val="20"/>
+              </w:rPr>
+              <w:t>为</w:t>
+            </w:r>
+            <w:r>
+              <w:rPr>
+                <w:rFonts w:ascii="Helvetica" w:eastAsia="宋体" w:hAnsi="Helvetica" w:cs="Helvetica"/>
+                <w:color w:val="333333"/>
+                <w:kern w:val="0"/>
+                <w:sz w:val="20"/>
+                <w:szCs w:val="20"/>
+              </w:rPr>
+              <w:t xml:space="preserve"> true</w:t>
+            </w:r>
+            <w:r>
+              <w:rPr>
+                <w:rFonts w:ascii="Helvetica" w:eastAsia="宋体" w:hAnsi="Helvetica" w:cs="Helvetica"/>
+                <w:color w:val="333333"/>
+                <w:kern w:val="0"/>
+                <w:sz w:val="20"/>
+                <w:szCs w:val="20"/>
+              </w:rPr>
+              <w:t>。</w:t>
+            </w:r>
+          </w:p>
+        </w:tc>
+      </w:tr>
+      <w:tr>
+        <w:tc>
+          <w:tcPr>
+            <w:tcW w:w="0" w:type="auto"/>
+            <w:tcBorders>
+              <w:top w:val="single" w:sz="6" w:space="0" w:color="D4D4D4"/>
+              <w:left w:val="single" w:sz="6" w:space="0" w:color="D4D4D4"/>
+              <w:bottom w:val="single" w:sz="6" w:space="0" w:color="D4D4D4"/>
+              <w:right w:val="single" w:sz="6" w:space="0" w:color="D4D4D4"/>
+            </w:tcBorders>
+            <w:shd w:val="clear" w:color="auto" w:fill="FFFFFF"/>
+            <w:tcMar>
+              <w:top w:w="105" w:type="dxa"/>
+              <w:left w:w="75" w:type="dxa"/>
+              <w:bottom w:w="105" w:type="dxa"/>
+              <w:right w:w="75" w:type="dxa"/>
+            </w:tcMar>
+            <w:hideMark/>
+          </w:tcPr>
+          <w:p>
+            <w:pPr>
+              <w:widowControl/>
+              <w:spacing w:line="480" w:lineRule="atLeast"/>
+              <w:jc w:val="left"/>
+              <w:rPr>
+                <w:rFonts w:ascii="Helvetica" w:eastAsia="宋体" w:hAnsi="Helvetica" w:cs="Helvetica"/>
+                <w:color w:val="333333"/>
+                <w:kern w:val="0"/>
+                <w:sz w:val="20"/>
+                <w:szCs w:val="20"/>
+              </w:rPr>
+            </w:pPr>
+            <w:r>
+              <w:rPr>
+                <w:rFonts w:ascii="Helvetica" w:eastAsia="宋体" w:hAnsi="Helvetica" w:cs="Helvetica"/>
+                <w:color w:val="333333"/>
+                <w:kern w:val="0"/>
+                <w:sz w:val="20"/>
+                <w:szCs w:val="20"/>
+              </w:rPr>
+              <w:t>&gt;</w:t>
+            </w:r>
+          </w:p>
+        </w:tc>
+        <w:tc>
+          <w:tcPr>
+            <w:tcW w:w="0" w:type="auto"/>
+            <w:tcBorders>
+              <w:top w:val="single" w:sz="6" w:space="0" w:color="D4D4D4"/>
+              <w:left w:val="single" w:sz="6" w:space="0" w:color="D4D4D4"/>
+              <w:bottom w:val="single" w:sz="6" w:space="0" w:color="D4D4D4"/>
+              <w:right w:val="single" w:sz="6" w:space="0" w:color="D4D4D4"/>
+            </w:tcBorders>
+            <w:shd w:val="clear" w:color="auto" w:fill="FFFFFF"/>
+            <w:tcMar>
+              <w:top w:w="105" w:type="dxa"/>
+              <w:left w:w="75" w:type="dxa"/>
+              <w:bottom w:w="105" w:type="dxa"/>
+              <w:right w:w="75" w:type="dxa"/>
+            </w:tcMar>
+            <w:hideMark/>
+          </w:tcPr>
+          <w:p>
+            <w:pPr>
+              <w:widowControl/>
+              <w:spacing w:line="480" w:lineRule="atLeast"/>
+              <w:jc w:val="left"/>
+              <w:rPr>
+                <w:rFonts w:ascii="Helvetica" w:eastAsia="宋体" w:hAnsi="Helvetica" w:cs="Helvetica"/>
+                <w:color w:val="333333"/>
+                <w:kern w:val="0"/>
+                <w:sz w:val="20"/>
+                <w:szCs w:val="20"/>
+              </w:rPr>
+            </w:pPr>
+            <w:r>
+              <w:rPr>
+                <w:rFonts w:ascii="Helvetica" w:eastAsia="宋体" w:hAnsi="Helvetica" w:cs="Helvetica"/>
+                <w:color w:val="333333"/>
+                <w:kern w:val="0"/>
+                <w:sz w:val="20"/>
+                <w:szCs w:val="20"/>
+              </w:rPr>
+              <w:t>大于，如果左边的值大于右边的值，返回</w:t>
+            </w:r>
+            <w:r>
+              <w:rPr>
+                <w:rFonts w:ascii="Helvetica" w:eastAsia="宋体" w:hAnsi="Helvetica" w:cs="Helvetica"/>
+                <w:color w:val="333333"/>
+                <w:kern w:val="0"/>
+                <w:sz w:val="20"/>
+                <w:szCs w:val="20"/>
+              </w:rPr>
+              <w:t xml:space="preserve"> true</w:t>
+            </w:r>
+            <w:r>
+              <w:rPr>
+                <w:rFonts w:ascii="Helvetica" w:eastAsia="宋体" w:hAnsi="Helvetica" w:cs="Helvetica"/>
+                <w:color w:val="333333"/>
+                <w:kern w:val="0"/>
+                <w:sz w:val="20"/>
+                <w:szCs w:val="20"/>
+              </w:rPr>
+              <w:t>，否则返回</w:t>
+            </w:r>
+            <w:r>
+              <w:rPr>
+                <w:rFonts w:ascii="Helvetica" w:eastAsia="宋体" w:hAnsi="Helvetica" w:cs="Helvetica"/>
+                <w:color w:val="333333"/>
+                <w:kern w:val="0"/>
+                <w:sz w:val="20"/>
+                <w:szCs w:val="20"/>
+              </w:rPr>
+              <w:t xml:space="preserve"> false</w:t>
+            </w:r>
+          </w:p>
+        </w:tc>
+        <w:tc>
+          <w:tcPr>
+            <w:tcW w:w="0" w:type="auto"/>
+            <w:tcBorders>
+              <w:top w:val="single" w:sz="6" w:space="0" w:color="D4D4D4"/>
+              <w:left w:val="single" w:sz="6" w:space="0" w:color="D4D4D4"/>
+              <w:bottom w:val="single" w:sz="6" w:space="0" w:color="D4D4D4"/>
+              <w:right w:val="single" w:sz="6" w:space="0" w:color="D4D4D4"/>
+            </w:tcBorders>
+            <w:shd w:val="clear" w:color="auto" w:fill="FFFFFF"/>
+            <w:tcMar>
+              <w:top w:w="105" w:type="dxa"/>
+              <w:left w:w="75" w:type="dxa"/>
+              <w:bottom w:w="105" w:type="dxa"/>
+              <w:right w:w="75" w:type="dxa"/>
+            </w:tcMar>
+            <w:hideMark/>
+          </w:tcPr>
+          <w:p>
+            <w:pPr>
+              <w:widowControl/>
+              <w:spacing w:line="480" w:lineRule="atLeast"/>
+              <w:jc w:val="left"/>
+              <w:rPr>
+                <w:rFonts w:ascii="Helvetica" w:eastAsia="宋体" w:hAnsi="Helvetica" w:cs="Helvetica"/>
+                <w:color w:val="333333"/>
+                <w:kern w:val="0"/>
+                <w:sz w:val="20"/>
+                <w:szCs w:val="20"/>
+              </w:rPr>
+            </w:pPr>
+            <w:r>
+              <w:rPr>
+                <w:rFonts w:ascii="Helvetica" w:eastAsia="宋体" w:hAnsi="Helvetica" w:cs="Helvetica"/>
+                <w:color w:val="333333"/>
+                <w:kern w:val="0"/>
+                <w:sz w:val="20"/>
+                <w:szCs w:val="20"/>
+              </w:rPr>
+              <w:t xml:space="preserve">(A &gt; B) </w:t>
+            </w:r>
+            <w:r>
+              <w:rPr>
+                <w:rFonts w:ascii="Helvetica" w:eastAsia="宋体" w:hAnsi="Helvetica" w:cs="Helvetica"/>
+                <w:color w:val="333333"/>
+                <w:kern w:val="0"/>
+                <w:sz w:val="20"/>
+                <w:szCs w:val="20"/>
+              </w:rPr>
+              <w:t>为</w:t>
+            </w:r>
+            <w:r>
+              <w:rPr>
+                <w:rFonts w:ascii="Helvetica" w:eastAsia="宋体" w:hAnsi="Helvetica" w:cs="Helvetica"/>
+                <w:color w:val="333333"/>
+                <w:kern w:val="0"/>
+                <w:sz w:val="20"/>
+                <w:szCs w:val="20"/>
+              </w:rPr>
+              <w:t xml:space="preserve"> false</w:t>
+            </w:r>
+            <w:r>
+              <w:rPr>
+                <w:rFonts w:ascii="Helvetica" w:eastAsia="宋体" w:hAnsi="Helvetica" w:cs="Helvetica"/>
+                <w:color w:val="333333"/>
+                <w:kern w:val="0"/>
+                <w:sz w:val="20"/>
+                <w:szCs w:val="20"/>
+              </w:rPr>
+              <w:t>。</w:t>
+            </w:r>
+          </w:p>
+        </w:tc>
+      </w:tr>
+      <w:tr>
+        <w:tc>
+          <w:tcPr>
+            <w:tcW w:w="0" w:type="auto"/>
+            <w:tcBorders>
+              <w:top w:val="single" w:sz="6" w:space="0" w:color="D4D4D4"/>
+              <w:left w:val="single" w:sz="6" w:space="0" w:color="D4D4D4"/>
+              <w:bottom w:val="single" w:sz="6" w:space="0" w:color="D4D4D4"/>
+              <w:right w:val="single" w:sz="6" w:space="0" w:color="D4D4D4"/>
+            </w:tcBorders>
+            <w:shd w:val="clear" w:color="auto" w:fill="F6F4F0"/>
+            <w:tcMar>
+              <w:top w:w="105" w:type="dxa"/>
+              <w:left w:w="75" w:type="dxa"/>
+              <w:bottom w:w="105" w:type="dxa"/>
+              <w:right w:w="75" w:type="dxa"/>
+            </w:tcMar>
+            <w:hideMark/>
+          </w:tcPr>
+          <w:p>
+            <w:pPr>
+              <w:widowControl/>
+              <w:spacing w:line="480" w:lineRule="atLeast"/>
+              <w:jc w:val="left"/>
+              <w:rPr>
+                <w:rFonts w:ascii="Helvetica" w:eastAsia="宋体" w:hAnsi="Helvetica" w:cs="Helvetica"/>
+                <w:color w:val="333333"/>
+                <w:kern w:val="0"/>
+                <w:sz w:val="20"/>
+                <w:szCs w:val="20"/>
+              </w:rPr>
+            </w:pPr>
+            <w:r>
+              <w:rPr>
+                <w:rFonts w:ascii="Helvetica" w:eastAsia="宋体" w:hAnsi="Helvetica" w:cs="Helvetica"/>
+                <w:color w:val="333333"/>
+                <w:kern w:val="0"/>
+                <w:sz w:val="20"/>
+                <w:szCs w:val="20"/>
+              </w:rPr>
+              <w:t>&lt;</w:t>
+            </w:r>
+          </w:p>
+        </w:tc>
+        <w:tc>
+          <w:tcPr>
+            <w:tcW w:w="0" w:type="auto"/>
+            <w:tcBorders>
+              <w:top w:val="single" w:sz="6" w:space="0" w:color="D4D4D4"/>
+              <w:left w:val="single" w:sz="6" w:space="0" w:color="D4D4D4"/>
+              <w:bottom w:val="single" w:sz="6" w:space="0" w:color="D4D4D4"/>
+              <w:right w:val="single" w:sz="6" w:space="0" w:color="D4D4D4"/>
+            </w:tcBorders>
+            <w:shd w:val="clear" w:color="auto" w:fill="F6F4F0"/>
+            <w:tcMar>
+              <w:top w:w="105" w:type="dxa"/>
+              <w:left w:w="75" w:type="dxa"/>
+              <w:bottom w:w="105" w:type="dxa"/>
+              <w:right w:w="75" w:type="dxa"/>
+            </w:tcMar>
+            <w:hideMark/>
+          </w:tcPr>
+          <w:p>
+            <w:pPr>
+              <w:widowControl/>
+              <w:spacing w:line="480" w:lineRule="atLeast"/>
+              <w:jc w:val="left"/>
+              <w:rPr>
+                <w:rFonts w:ascii="Helvetica" w:eastAsia="宋体" w:hAnsi="Helvetica" w:cs="Helvetica"/>
+                <w:color w:val="333333"/>
+                <w:kern w:val="0"/>
+                <w:sz w:val="20"/>
+                <w:szCs w:val="20"/>
+              </w:rPr>
+            </w:pPr>
+            <w:r>
+              <w:rPr>
+                <w:rFonts w:ascii="Helvetica" w:eastAsia="宋体" w:hAnsi="Helvetica" w:cs="Helvetica"/>
+                <w:color w:val="333333"/>
+                <w:kern w:val="0"/>
+                <w:sz w:val="20"/>
+                <w:szCs w:val="20"/>
+              </w:rPr>
+              <w:t>小于，如果左边的值大于右边的值，返回</w:t>
+            </w:r>
+            <w:r>
+              <w:rPr>
+                <w:rFonts w:ascii="Helvetica" w:eastAsia="宋体" w:hAnsi="Helvetica" w:cs="Helvetica"/>
+                <w:color w:val="333333"/>
+                <w:kern w:val="0"/>
+                <w:sz w:val="20"/>
+                <w:szCs w:val="20"/>
+              </w:rPr>
+              <w:t xml:space="preserve"> false</w:t>
+            </w:r>
+            <w:r>
+              <w:rPr>
+                <w:rFonts w:ascii="Helvetica" w:eastAsia="宋体" w:hAnsi="Helvetica" w:cs="Helvetica"/>
+                <w:color w:val="333333"/>
+                <w:kern w:val="0"/>
+                <w:sz w:val="20"/>
+                <w:szCs w:val="20"/>
+              </w:rPr>
+              <w:t>，否则返回</w:t>
+            </w:r>
+            <w:r>
+              <w:rPr>
+                <w:rFonts w:ascii="Helvetica" w:eastAsia="宋体" w:hAnsi="Helvetica" w:cs="Helvetica"/>
+                <w:color w:val="333333"/>
+                <w:kern w:val="0"/>
+                <w:sz w:val="20"/>
+                <w:szCs w:val="20"/>
+              </w:rPr>
+              <w:t xml:space="preserve"> true</w:t>
+            </w:r>
+          </w:p>
+        </w:tc>
+        <w:tc>
+          <w:tcPr>
+            <w:tcW w:w="0" w:type="auto"/>
+            <w:tcBorders>
+              <w:top w:val="single" w:sz="6" w:space="0" w:color="D4D4D4"/>
+              <w:left w:val="single" w:sz="6" w:space="0" w:color="D4D4D4"/>
+              <w:bottom w:val="single" w:sz="6" w:space="0" w:color="D4D4D4"/>
+              <w:right w:val="single" w:sz="6" w:space="0" w:color="D4D4D4"/>
+            </w:tcBorders>
+            <w:shd w:val="clear" w:color="auto" w:fill="F6F4F0"/>
+            <w:tcMar>
+              <w:top w:w="105" w:type="dxa"/>
+              <w:left w:w="75" w:type="dxa"/>
+              <w:bottom w:w="105" w:type="dxa"/>
+              <w:right w:w="75" w:type="dxa"/>
+            </w:tcMar>
+            <w:hideMark/>
+          </w:tcPr>
+          <w:p>
+            <w:pPr>
+              <w:widowControl/>
+              <w:spacing w:line="480" w:lineRule="atLeast"/>
+              <w:jc w:val="left"/>
+              <w:rPr>
+                <w:rFonts w:ascii="Helvetica" w:eastAsia="宋体" w:hAnsi="Helvetica" w:cs="Helvetica"/>
+                <w:color w:val="333333"/>
+                <w:kern w:val="0"/>
+                <w:sz w:val="20"/>
+                <w:szCs w:val="20"/>
+              </w:rPr>
+            </w:pPr>
+            <w:r>
+              <w:rPr>
+                <w:rFonts w:ascii="Helvetica" w:eastAsia="宋体" w:hAnsi="Helvetica" w:cs="Helvetica"/>
+                <w:color w:val="333333"/>
+                <w:kern w:val="0"/>
+                <w:sz w:val="20"/>
+                <w:szCs w:val="20"/>
+              </w:rPr>
+              <w:t xml:space="preserve">(A &lt; B) </w:t>
+            </w:r>
+            <w:r>
+              <w:rPr>
+                <w:rFonts w:ascii="Helvetica" w:eastAsia="宋体" w:hAnsi="Helvetica" w:cs="Helvetica"/>
+                <w:color w:val="333333"/>
+                <w:kern w:val="0"/>
+                <w:sz w:val="20"/>
+                <w:szCs w:val="20"/>
+              </w:rPr>
+              <w:t>为</w:t>
+            </w:r>
+            <w:r>
+              <w:rPr>
+                <w:rFonts w:ascii="Helvetica" w:eastAsia="宋体" w:hAnsi="Helvetica" w:cs="Helvetica"/>
+                <w:color w:val="333333"/>
+                <w:kern w:val="0"/>
+                <w:sz w:val="20"/>
+                <w:szCs w:val="20"/>
+              </w:rPr>
+              <w:t xml:space="preserve"> true</w:t>
+            </w:r>
+            <w:r>
+              <w:rPr>
+                <w:rFonts w:ascii="Helvetica" w:eastAsia="宋体" w:hAnsi="Helvetica" w:cs="Helvetica"/>
+                <w:color w:val="333333"/>
+                <w:kern w:val="0"/>
+                <w:sz w:val="20"/>
+                <w:szCs w:val="20"/>
+              </w:rPr>
+              <w:t>。</w:t>
+            </w:r>
+          </w:p>
+        </w:tc>
+      </w:tr>
+      <w:tr>
+        <w:tc>
+          <w:tcPr>
+            <w:tcW w:w="0" w:type="auto"/>
+            <w:tcBorders>
+              <w:top w:val="single" w:sz="6" w:space="0" w:color="D4D4D4"/>
+              <w:left w:val="single" w:sz="6" w:space="0" w:color="D4D4D4"/>
+              <w:bottom w:val="single" w:sz="6" w:space="0" w:color="D4D4D4"/>
+              <w:right w:val="single" w:sz="6" w:space="0" w:color="D4D4D4"/>
+            </w:tcBorders>
+            <w:shd w:val="clear" w:color="auto" w:fill="FFFFFF"/>
+            <w:tcMar>
+              <w:top w:w="105" w:type="dxa"/>
+              <w:left w:w="75" w:type="dxa"/>
+              <w:bottom w:w="105" w:type="dxa"/>
+              <w:right w:w="75" w:type="dxa"/>
+            </w:tcMar>
+            <w:hideMark/>
+          </w:tcPr>
+          <w:p>
+            <w:pPr>
+              <w:widowControl/>
+              <w:spacing w:line="480" w:lineRule="atLeast"/>
+              <w:jc w:val="left"/>
+              <w:rPr>
+                <w:rFonts w:ascii="Helvetica" w:eastAsia="宋体" w:hAnsi="Helvetica" w:cs="Helvetica"/>
+                <w:color w:val="333333"/>
+                <w:kern w:val="0"/>
+                <w:sz w:val="20"/>
+                <w:szCs w:val="20"/>
+              </w:rPr>
+            </w:pPr>
+            <w:r>
+              <w:rPr>
+                <w:rFonts w:ascii="Helvetica" w:eastAsia="宋体" w:hAnsi="Helvetica" w:cs="Helvetica"/>
+                <w:color w:val="333333"/>
+                <w:kern w:val="0"/>
+                <w:sz w:val="20"/>
+                <w:szCs w:val="20"/>
+              </w:rPr>
+              <w:t>&gt;=</w:t>
+            </w:r>
+          </w:p>
+        </w:tc>
+        <w:tc>
+          <w:tcPr>
+            <w:tcW w:w="0" w:type="auto"/>
+            <w:tcBorders>
+              <w:top w:val="single" w:sz="6" w:space="0" w:color="D4D4D4"/>
+              <w:left w:val="single" w:sz="6" w:space="0" w:color="D4D4D4"/>
+              <w:bottom w:val="single" w:sz="6" w:space="0" w:color="D4D4D4"/>
+              <w:right w:val="single" w:sz="6" w:space="0" w:color="D4D4D4"/>
+            </w:tcBorders>
+            <w:shd w:val="clear" w:color="auto" w:fill="FFFFFF"/>
+            <w:tcMar>
+              <w:top w:w="105" w:type="dxa"/>
+              <w:left w:w="75" w:type="dxa"/>
+              <w:bottom w:w="105" w:type="dxa"/>
+              <w:right w:w="75" w:type="dxa"/>
+            </w:tcMar>
+            <w:hideMark/>
+          </w:tcPr>
+          <w:p>
+            <w:pPr>
+              <w:widowControl/>
+              <w:spacing w:line="480" w:lineRule="atLeast"/>
+              <w:jc w:val="left"/>
+              <w:rPr>
+                <w:rFonts w:ascii="Helvetica" w:eastAsia="宋体" w:hAnsi="Helvetica" w:cs="Helvetica"/>
+                <w:color w:val="333333"/>
+                <w:kern w:val="0"/>
+                <w:sz w:val="20"/>
+                <w:szCs w:val="20"/>
+              </w:rPr>
+            </w:pPr>
+            <w:r>
+              <w:rPr>
+                <w:rFonts w:ascii="Helvetica" w:eastAsia="宋体" w:hAnsi="Helvetica" w:cs="Helvetica"/>
+                <w:color w:val="333333"/>
+                <w:kern w:val="0"/>
+                <w:sz w:val="20"/>
+                <w:szCs w:val="20"/>
+              </w:rPr>
+              <w:t>大于等于，如果左边的值大于等于右边的值，返回</w:t>
+            </w:r>
+            <w:r>
+              <w:rPr>
+                <w:rFonts w:ascii="Helvetica" w:eastAsia="宋体" w:hAnsi="Helvetica" w:cs="Helvetica"/>
+                <w:color w:val="333333"/>
+                <w:kern w:val="0"/>
+                <w:sz w:val="20"/>
+                <w:szCs w:val="20"/>
+              </w:rPr>
+              <w:t xml:space="preserve"> true</w:t>
+            </w:r>
+            <w:r>
+              <w:rPr>
+                <w:rFonts w:ascii="Helvetica" w:eastAsia="宋体" w:hAnsi="Helvetica" w:cs="Helvetica"/>
+                <w:color w:val="333333"/>
+                <w:kern w:val="0"/>
+                <w:sz w:val="20"/>
+                <w:szCs w:val="20"/>
+              </w:rPr>
+              <w:t>，否</w:t>
+            </w:r>
+            <w:r>
+              <w:rPr>
+                <w:rFonts w:ascii="Helvetica" w:eastAsia="宋体" w:hAnsi="Helvetica" w:cs="Helvetica"/>
+                <w:color w:val="333333"/>
+                <w:kern w:val="0"/>
+                <w:sz w:val="20"/>
+                <w:szCs w:val="20"/>
+              </w:rPr>
+              <w:lastRenderedPageBreak/>
+              <w:t>则返回</w:t>
+            </w:r>
+            <w:r>
+              <w:rPr>
+                <w:rFonts w:ascii="Helvetica" w:eastAsia="宋体" w:hAnsi="Helvetica" w:cs="Helvetica"/>
+                <w:color w:val="333333"/>
+                <w:kern w:val="0"/>
+                <w:sz w:val="20"/>
+                <w:szCs w:val="20"/>
+              </w:rPr>
+              <w:t xml:space="preserve"> false</w:t>
+            </w:r>
+          </w:p>
+        </w:tc>
+        <w:tc>
+          <w:tcPr>
+            <w:tcW w:w="0" w:type="auto"/>
+            <w:tcBorders>
+              <w:top w:val="single" w:sz="6" w:space="0" w:color="D4D4D4"/>
+              <w:left w:val="single" w:sz="6" w:space="0" w:color="D4D4D4"/>
+              <w:bottom w:val="single" w:sz="6" w:space="0" w:color="D4D4D4"/>
+              <w:right w:val="single" w:sz="6" w:space="0" w:color="D4D4D4"/>
+            </w:tcBorders>
+            <w:shd w:val="clear" w:color="auto" w:fill="FFFFFF"/>
+            <w:tcMar>
+              <w:top w:w="105" w:type="dxa"/>
+              <w:left w:w="75" w:type="dxa"/>
+              <w:bottom w:w="105" w:type="dxa"/>
+              <w:right w:w="75" w:type="dxa"/>
+            </w:tcMar>
+            <w:hideMark/>
+          </w:tcPr>
+          <w:p>
+            <w:pPr>
+              <w:widowControl/>
+              <w:spacing w:line="480" w:lineRule="atLeast"/>
+              <w:jc w:val="left"/>
+              <w:rPr>
+                <w:rFonts w:ascii="Helvetica" w:eastAsia="宋体" w:hAnsi="Helvetica" w:cs="Helvetica"/>
+                <w:color w:val="333333"/>
+                <w:kern w:val="0"/>
+                <w:sz w:val="20"/>
+                <w:szCs w:val="20"/>
+              </w:rPr>
+            </w:pPr>
+            <w:r>
+              <w:rPr>
+                <w:rFonts w:ascii="Helvetica" w:eastAsia="宋体" w:hAnsi="Helvetica" w:cs="Helvetica"/>
+                <w:color w:val="333333"/>
+                <w:kern w:val="0"/>
+                <w:sz w:val="20"/>
+                <w:szCs w:val="20"/>
+              </w:rPr>
+              <w:lastRenderedPageBreak/>
+              <w:t xml:space="preserve">(A &gt;= B) </w:t>
+            </w:r>
+            <w:r>
+              <w:rPr>
+                <w:rFonts w:ascii="Helvetica" w:eastAsia="宋体" w:hAnsi="Helvetica" w:cs="Helvetica"/>
+                <w:color w:val="333333"/>
+                <w:kern w:val="0"/>
+                <w:sz w:val="20"/>
+                <w:szCs w:val="20"/>
+              </w:rPr>
+              <w:t>返回</w:t>
+            </w:r>
+            <w:r>
+              <w:rPr>
+                <w:rFonts w:ascii="Helvetica" w:eastAsia="宋体" w:hAnsi="Helvetica" w:cs="Helvetica"/>
+                <w:color w:val="333333"/>
+                <w:kern w:val="0"/>
+                <w:sz w:val="20"/>
+                <w:szCs w:val="20"/>
+              </w:rPr>
+              <w:t xml:space="preserve"> </w:t>
+            </w:r>
+            <w:r>
+              <w:rPr>
+                <w:rFonts w:ascii="Helvetica" w:eastAsia="宋体" w:hAnsi="Helvetica" w:cs="Helvetica"/>
+                <w:color w:val="333333"/>
+                <w:kern w:val="0"/>
+                <w:sz w:val="20"/>
+                <w:szCs w:val="20"/>
+              </w:rPr>
+              <w:lastRenderedPageBreak/>
+              <w:t>false</w:t>
+            </w:r>
+            <w:r>
+              <w:rPr>
+                <w:rFonts w:ascii="Helvetica" w:eastAsia="宋体" w:hAnsi="Helvetica" w:cs="Helvetica"/>
+                <w:color w:val="333333"/>
+                <w:kern w:val="0"/>
+                <w:sz w:val="20"/>
+                <w:szCs w:val="20"/>
+              </w:rPr>
+              <w:t>。</w:t>
+            </w:r>
+          </w:p>
+        </w:tc>
+      </w:tr>
+      <w:tr>
+        <w:tc>
+          <w:tcPr>
+            <w:tcW w:w="0" w:type="auto"/>
+            <w:tcBorders>
+              <w:top w:val="single" w:sz="6" w:space="0" w:color="D4D4D4"/>
+              <w:left w:val="single" w:sz="6" w:space="0" w:color="D4D4D4"/>
+              <w:bottom w:val="single" w:sz="6" w:space="0" w:color="D4D4D4"/>
+              <w:right w:val="single" w:sz="6" w:space="0" w:color="D4D4D4"/>
+            </w:tcBorders>
+            <w:shd w:val="clear" w:color="auto" w:fill="F6F4F0"/>
+            <w:tcMar>
+              <w:top w:w="105" w:type="dxa"/>
+              <w:left w:w="75" w:type="dxa"/>
+              <w:bottom w:w="105" w:type="dxa"/>
+              <w:right w:w="75" w:type="dxa"/>
+            </w:tcMar>
+            <w:hideMark/>
+          </w:tcPr>
+          <w:p>
+            <w:pPr>
+              <w:widowControl/>
+              <w:spacing w:line="480" w:lineRule="atLeast"/>
+              <w:jc w:val="left"/>
+              <w:rPr>
+                <w:rFonts w:ascii="Helvetica" w:eastAsia="宋体" w:hAnsi="Helvetica" w:cs="Helvetica"/>
+                <w:color w:val="333333"/>
+                <w:kern w:val="0"/>
+                <w:sz w:val="20"/>
+                <w:szCs w:val="20"/>
+              </w:rPr>
+            </w:pPr>
+            <w:r>
+              <w:rPr>
+                <w:rFonts w:ascii="Helvetica" w:eastAsia="宋体" w:hAnsi="Helvetica" w:cs="Helvetica"/>
+                <w:color w:val="333333"/>
+                <w:kern w:val="0"/>
+                <w:sz w:val="20"/>
+                <w:szCs w:val="20"/>
+              </w:rPr>
+              <w:lastRenderedPageBreak/>
+              <w:t>&lt;=</w:t>
+            </w:r>
+          </w:p>
+        </w:tc>
+        <w:tc>
+          <w:tcPr>
+            <w:tcW w:w="0" w:type="auto"/>
+            <w:tcBorders>
+              <w:top w:val="single" w:sz="6" w:space="0" w:color="D4D4D4"/>
+              <w:left w:val="single" w:sz="6" w:space="0" w:color="D4D4D4"/>
+              <w:bottom w:val="single" w:sz="6" w:space="0" w:color="D4D4D4"/>
+              <w:right w:val="single" w:sz="6" w:space="0" w:color="D4D4D4"/>
+            </w:tcBorders>
+            <w:shd w:val="clear" w:color="auto" w:fill="F6F4F0"/>
+            <w:tcMar>
+              <w:top w:w="105" w:type="dxa"/>
+              <w:left w:w="75" w:type="dxa"/>
+              <w:bottom w:w="105" w:type="dxa"/>
+              <w:right w:w="75" w:type="dxa"/>
+            </w:tcMar>
+            <w:hideMark/>
+          </w:tcPr>
+          <w:p>
+            <w:pPr>
+              <w:widowControl/>
+              <w:spacing w:line="480" w:lineRule="atLeast"/>
+              <w:jc w:val="left"/>
+              <w:rPr>
+                <w:rFonts w:ascii="Helvetica" w:eastAsia="宋体" w:hAnsi="Helvetica" w:cs="Helvetica"/>
+                <w:color w:val="333333"/>
+                <w:kern w:val="0"/>
+                <w:sz w:val="20"/>
+                <w:szCs w:val="20"/>
+              </w:rPr>
+            </w:pPr>
+            <w:r>
+              <w:rPr>
+                <w:rFonts w:ascii="Helvetica" w:eastAsia="宋体" w:hAnsi="Helvetica" w:cs="Helvetica"/>
+                <w:color w:val="333333"/>
+                <w:kern w:val="0"/>
+                <w:sz w:val="20"/>
+                <w:szCs w:val="20"/>
+              </w:rPr>
+              <w:t>小于等于，</w:t>
+            </w:r>
+            <w:r>
+              <w:rPr>
+                <w:rFonts w:ascii="Helvetica" w:eastAsia="宋体" w:hAnsi="Helvetica" w:cs="Helvetica"/>
+                <w:color w:val="333333"/>
+                <w:kern w:val="0"/>
+                <w:sz w:val="20"/>
+                <w:szCs w:val="20"/>
+              </w:rPr>
+              <w:t xml:space="preserve"> </w:t>
+            </w:r>
+            <w:r>
+              <w:rPr>
+                <w:rFonts w:ascii="Helvetica" w:eastAsia="宋体" w:hAnsi="Helvetica" w:cs="Helvetica"/>
+                <w:color w:val="333333"/>
+                <w:kern w:val="0"/>
+                <w:sz w:val="20"/>
+                <w:szCs w:val="20"/>
+              </w:rPr>
+              <w:t>如果左边的值小于等于右边的值，返回</w:t>
+            </w:r>
+            <w:r>
+              <w:rPr>
+                <w:rFonts w:ascii="Helvetica" w:eastAsia="宋体" w:hAnsi="Helvetica" w:cs="Helvetica"/>
+                <w:color w:val="333333"/>
+                <w:kern w:val="0"/>
+                <w:sz w:val="20"/>
+                <w:szCs w:val="20"/>
+              </w:rPr>
+              <w:t xml:space="preserve"> true</w:t>
+            </w:r>
+            <w:r>
+              <w:rPr>
+                <w:rFonts w:ascii="Helvetica" w:eastAsia="宋体" w:hAnsi="Helvetica" w:cs="Helvetica"/>
+                <w:color w:val="333333"/>
+                <w:kern w:val="0"/>
+                <w:sz w:val="20"/>
+                <w:szCs w:val="20"/>
+              </w:rPr>
+              <w:t>，否则返回</w:t>
+            </w:r>
+            <w:r>
+              <w:rPr>
+                <w:rFonts w:ascii="Helvetica" w:eastAsia="宋体" w:hAnsi="Helvetica" w:cs="Helvetica"/>
+                <w:color w:val="333333"/>
+                <w:kern w:val="0"/>
+                <w:sz w:val="20"/>
+                <w:szCs w:val="20"/>
+              </w:rPr>
+              <w:t xml:space="preserve"> false</w:t>
+            </w:r>
+          </w:p>
+        </w:tc>
+        <w:tc>
+          <w:tcPr>
+            <w:tcW w:w="0" w:type="auto"/>
+            <w:tcBorders>
+              <w:top w:val="single" w:sz="6" w:space="0" w:color="D4D4D4"/>
+              <w:left w:val="single" w:sz="6" w:space="0" w:color="D4D4D4"/>
+              <w:bottom w:val="single" w:sz="6" w:space="0" w:color="D4D4D4"/>
+              <w:right w:val="single" w:sz="6" w:space="0" w:color="D4D4D4"/>
+            </w:tcBorders>
+            <w:shd w:val="clear" w:color="auto" w:fill="F6F4F0"/>
+            <w:tcMar>
+              <w:top w:w="105" w:type="dxa"/>
+              <w:left w:w="75" w:type="dxa"/>
+              <w:bottom w:w="105" w:type="dxa"/>
+              <w:right w:w="75" w:type="dxa"/>
+            </w:tcMar>
+            <w:hideMark/>
+          </w:tcPr>
+          <w:p>
+            <w:pPr>
+              <w:widowControl/>
+              <w:spacing w:line="480" w:lineRule="atLeast"/>
+              <w:jc w:val="left"/>
+              <w:rPr>
+                <w:rFonts w:ascii="Helvetica" w:eastAsia="宋体" w:hAnsi="Helvetica" w:cs="Helvetica"/>
+                <w:color w:val="333333"/>
+                <w:kern w:val="0"/>
+                <w:sz w:val="20"/>
+                <w:szCs w:val="20"/>
+              </w:rPr>
+            </w:pPr>
+            <w:r>
+              <w:rPr>
+                <w:rFonts w:ascii="Helvetica" w:eastAsia="宋体" w:hAnsi="Helvetica" w:cs="Helvetica"/>
+                <w:color w:val="333333"/>
+                <w:kern w:val="0"/>
+                <w:sz w:val="20"/>
+                <w:szCs w:val="20"/>
+              </w:rPr>
+              <w:t xml:space="preserve">(A &lt;= B) </w:t>
+            </w:r>
+            <w:r>
+              <w:rPr>
+                <w:rFonts w:ascii="Helvetica" w:eastAsia="宋体" w:hAnsi="Helvetica" w:cs="Helvetica"/>
+                <w:color w:val="333333"/>
+                <w:kern w:val="0"/>
+                <w:sz w:val="20"/>
+                <w:szCs w:val="20"/>
+              </w:rPr>
+              <w:t>返回</w:t>
+            </w:r>
+            <w:r>
+              <w:rPr>
+                <w:rFonts w:ascii="Helvetica" w:eastAsia="宋体" w:hAnsi="Helvetica" w:cs="Helvetica"/>
+                <w:color w:val="333333"/>
+                <w:kern w:val="0"/>
+                <w:sz w:val="20"/>
+                <w:szCs w:val="20"/>
+              </w:rPr>
+              <w:t xml:space="preserve"> true</w:t>
+            </w:r>
+            <w:r>
+              <w:rPr>
+                <w:rFonts w:ascii="Helvetica" w:eastAsia="宋体" w:hAnsi="Helvetica" w:cs="Helvetica"/>
+                <w:color w:val="333333"/>
+                <w:kern w:val="0"/>
+                <w:sz w:val="20"/>
+                <w:szCs w:val="20"/>
+              </w:rPr>
+              <w:t>。</w:t>
+            </w:r>
+          </w:p>
+        </w:tc>
+      </w:tr>
+    </w:tbl>
+    <w:p>
+      <w:pPr>
+        <w:rPr>
+          <w:rFonts w:hint="eastAsia"/>
+        </w:rPr>
+      </w:pPr>
+    </w:p>
+    <w:p>
+      <w:pPr>
+        <w:rPr>
+          <w:rFonts w:hint="eastAsia"/>
+        </w:rPr>
+      </w:pPr>
+    </w:p>
+    <w:p>
+      <w:pPr>
+        <w:widowControl/>
+        <w:shd w:val="clear" w:color="auto" w:fill="FFFFFF"/>
+        <w:spacing w:before="30" w:after="30" w:line="432" w:lineRule="atLeast"/>
+        <w:jc w:val="left"/>
+        <w:outlineLvl w:val="1"/>
+        <w:rPr>
+          <w:rFonts w:ascii="Helvetica" w:eastAsia="宋体" w:hAnsi="Helvetica" w:cs="Helvetica"/>
+          <w:b/>
+          <w:bCs/>
+          <w:color w:val="333333"/>
+          <w:kern w:val="0"/>
+          <w:sz w:val="43"/>
+          <w:szCs w:val="43"/>
+        </w:rPr>
+      </w:pPr>
+      <w:r>
+        <w:rPr>
+          <w:rFonts w:ascii="Helvetica" w:eastAsia="宋体" w:hAnsi="Helvetica" w:cs="Helvetica"/>
+          <w:b/>
+          <w:bCs/>
+          <w:color w:val="333333"/>
+          <w:kern w:val="0"/>
+          <w:sz w:val="43"/>
+          <w:szCs w:val="43"/>
+        </w:rPr>
+        <w:t>运算符优先级</w:t>
+      </w:r>
+    </w:p>
+    <w:p>
+      <w:pPr>
+        <w:widowControl/>
+        <w:shd w:val="clear" w:color="auto" w:fill="FFFFFF"/>
+        <w:wordWrap w:val="0"/>
+        <w:spacing w:line="480" w:lineRule="atLeast"/>
+        <w:jc w:val="left"/>
+        <w:rPr>
+          <w:rFonts w:ascii="Helvetica" w:eastAsia="宋体" w:hAnsi="Helvetica" w:cs="Helvetica"/>
+          <w:color w:val="333333"/>
+          <w:kern w:val="0"/>
+          <w:sz w:val="20"/>
+          <w:szCs w:val="20"/>
+        </w:rPr>
+      </w:pPr>
+      <w:r>
+        <w:rPr>
+          <w:rFonts w:ascii="Helvetica" w:eastAsia="宋体" w:hAnsi="Helvetica" w:cs="Helvetica"/>
+          <w:color w:val="333333"/>
+          <w:kern w:val="0"/>
+          <w:sz w:val="20"/>
+          <w:szCs w:val="20"/>
+        </w:rPr>
+        <w:t>从高到低的顺序：</w:t>
+      </w:r>
+    </w:p>
+    <w:p>
+      <w:pPr>
+        <w:widowControl/>
+        <w:pBdr>
+          <w:top w:val="single" w:sz="6" w:space="8" w:color="DDDDDD"/>
+          <w:left w:val="single" w:sz="24" w:space="11" w:color="DDDDDD"/>
+          <w:bottom w:val="single" w:sz="6" w:space="8" w:color="DDDDDD"/>
+          <w:right w:val="single" w:sz="6" w:space="11" w:color="DDDDDD"/>
+        </w:pBdr>
+        <w:shd w:val="clear" w:color="auto" w:fill="FBFBFB"/>
+        <w:tabs>
+          <w:tab w:val="left" w:pos="916"/>
+          <w:tab w:val="left" w:pos="1832"/>
+          <w:tab w:val="left" w:pos="2748"/>
+          <w:tab w:val="left" w:pos="3664"/>
+          <w:tab w:val="left" w:pos="4580"/>
+          <w:tab w:val="left" w:pos="5496"/>
+          <w:tab w:val="left" w:pos="6412"/>
+          <w:tab w:val="left" w:pos="7328"/>
+          <w:tab w:val="left" w:pos="8244"/>
+          <w:tab w:val="left" w:pos="9160"/>
+          <w:tab w:val="left" w:pos="10076"/>
+          <w:tab w:val="left" w:pos="10992"/>
+          <w:tab w:val="left" w:pos="11908"/>
+          <w:tab w:val="left" w:pos="12824"/>
+          <w:tab w:val="left" w:pos="13740"/>
+          <w:tab w:val="left" w:pos="14656"/>
+        </w:tabs>
+        <w:wordWrap w:val="0"/>
+        <w:spacing w:line="300" w:lineRule="atLeast"/>
+        <w:jc w:val="left"/>
+        <w:rPr>
+          <w:rFonts w:ascii="Consolas" w:eastAsia="宋体" w:hAnsi="Consolas" w:cs="Consolas"/>
+          <w:color w:val="000000"/>
+          <w:kern w:val="0"/>
+          <w:sz w:val="18"/>
+          <w:szCs w:val="18"/>
+          <w:bdr w:val="none" w:sz="0" w:space="0" w:color="auto" w:frame="1"/>
+        </w:rPr>
+      </w:pPr>
+      <w:r>
+        <w:rPr>
+          <w:rFonts w:ascii="Consolas" w:eastAsia="宋体" w:hAnsi="Consolas" w:cs="Consolas"/>
+          <w:color w:val="666600"/>
+          <w:kern w:val="0"/>
+          <w:sz w:val="18"/>
+          <w:szCs w:val="18"/>
+          <w:bdr w:val="none" w:sz="0" w:space="0" w:color="auto" w:frame="1"/>
+        </w:rPr>
+        <w:t>^</w:t>
+      </w:r>
+    </w:p>
+    <w:p>
+      <w:pPr>
+        <w:widowControl/>
+        <w:pBdr>
+          <w:top w:val="single" w:sz="6" w:space="8" w:color="DDDDDD"/>
+          <w:left w:val="single" w:sz="24" w:space="11" w:color="DDDDDD"/>
+          <w:bottom w:val="single" w:sz="6" w:space="8" w:color="DDDDDD"/>
+          <w:right w:val="single" w:sz="6" w:space="11" w:color="DDDDDD"/>
+        </w:pBdr>
+        <w:shd w:val="clear" w:color="auto" w:fill="FBFBFB"/>
+        <w:tabs>
+          <w:tab w:val="left" w:pos="916"/>
+          <w:tab w:val="left" w:pos="1832"/>
+          <w:tab w:val="left" w:pos="2748"/>
+          <w:tab w:val="left" w:pos="3664"/>
+          <w:tab w:val="left" w:pos="4580"/>
+          <w:tab w:val="left" w:pos="5496"/>
+          <w:tab w:val="left" w:pos="6412"/>
+          <w:tab w:val="left" w:pos="7328"/>
+          <w:tab w:val="left" w:pos="8244"/>
+          <w:tab w:val="left" w:pos="9160"/>
+          <w:tab w:val="left" w:pos="10076"/>
+          <w:tab w:val="left" w:pos="10992"/>
+          <w:tab w:val="left" w:pos="11908"/>
+          <w:tab w:val="left" w:pos="12824"/>
+          <w:tab w:val="left" w:pos="13740"/>
+          <w:tab w:val="left" w:pos="14656"/>
+        </w:tabs>
+        <w:wordWrap w:val="0"/>
+        <w:spacing w:line="300" w:lineRule="atLeast"/>
+        <w:jc w:val="left"/>
+        <w:rPr>
+          <w:rFonts w:ascii="Consolas" w:eastAsia="宋体" w:hAnsi="Consolas" w:cs="Consolas"/>
+          <w:color w:val="000000"/>
+          <w:kern w:val="0"/>
+          <w:sz w:val="18"/>
+          <w:szCs w:val="18"/>
+          <w:bdr w:val="none" w:sz="0" w:space="0" w:color="auto" w:frame="1"/>
+        </w:rPr>
+      </w:pPr>
+      <w:proofErr w:type="gramStart"/>
+      <w:r>
+        <w:rPr>
+          <w:rFonts w:ascii="Consolas" w:eastAsia="宋体" w:hAnsi="Consolas" w:cs="Consolas"/>
+          <w:color w:val="000088"/>
+          <w:kern w:val="0"/>
+          <w:sz w:val="18"/>
+          <w:szCs w:val="18"/>
+          <w:bdr w:val="none" w:sz="0" w:space="0" w:color="auto" w:frame="1"/>
+        </w:rPr>
+        <w:t>not</w:t>
+      </w:r>
+      <w:proofErr w:type="gramEnd"/>
+      <w:r>
+        <w:rPr>
+          <w:rFonts w:ascii="Consolas" w:eastAsia="宋体" w:hAnsi="Consolas" w:cs="Consolas"/>
+          <w:color w:val="000000"/>
+          <w:kern w:val="0"/>
+          <w:sz w:val="18"/>
+          <w:szCs w:val="18"/>
+          <w:bdr w:val="none" w:sz="0" w:space="0" w:color="auto" w:frame="1"/>
+        </w:rPr>
+        <w:t xml:space="preserve">    </w:t>
+      </w:r>
+      <w:r>
+        <w:rPr>
+          <w:rFonts w:ascii="Consolas" w:eastAsia="宋体" w:hAnsi="Consolas" w:cs="Consolas"/>
+          <w:color w:val="666600"/>
+          <w:kern w:val="0"/>
+          <w:sz w:val="18"/>
+          <w:szCs w:val="18"/>
+          <w:bdr w:val="none" w:sz="0" w:space="0" w:color="auto" w:frame="1"/>
+        </w:rPr>
+        <w:t>-</w:t>
+      </w:r>
+      <w:r>
+        <w:rPr>
+          <w:rFonts w:ascii="Consolas" w:eastAsia="宋体" w:hAnsi="Consolas" w:cs="Consolas"/>
+          <w:color w:val="000000"/>
+          <w:kern w:val="0"/>
+          <w:sz w:val="18"/>
+          <w:szCs w:val="18"/>
+          <w:bdr w:val="none" w:sz="0" w:space="0" w:color="auto" w:frame="1"/>
+        </w:rPr>
+        <w:t xml:space="preserve"> </w:t>
+      </w:r>
+      <w:r>
+        <w:rPr>
+          <w:rFonts w:ascii="Consolas" w:eastAsia="宋体" w:hAnsi="Consolas" w:cs="Consolas"/>
+          <w:color w:val="666600"/>
+          <w:kern w:val="0"/>
+          <w:sz w:val="18"/>
+          <w:szCs w:val="18"/>
+          <w:bdr w:val="none" w:sz="0" w:space="0" w:color="auto" w:frame="1"/>
+        </w:rPr>
+        <w:t>(</w:t>
+      </w:r>
+      <w:r>
+        <w:rPr>
+          <w:rFonts w:ascii="Consolas" w:eastAsia="宋体" w:hAnsi="Consolas" w:cs="Consolas"/>
+          <w:color w:val="000000"/>
+          <w:kern w:val="0"/>
+          <w:sz w:val="18"/>
+          <w:szCs w:val="18"/>
+          <w:bdr w:val="none" w:sz="0" w:space="0" w:color="auto" w:frame="1"/>
+        </w:rPr>
+        <w:t>unary</w:t>
+      </w:r>
+      <w:r>
+        <w:rPr>
+          <w:rFonts w:ascii="Consolas" w:eastAsia="宋体" w:hAnsi="Consolas" w:cs="Consolas"/>
+          <w:color w:val="666600"/>
+          <w:kern w:val="0"/>
+          <w:sz w:val="18"/>
+          <w:szCs w:val="18"/>
+          <w:bdr w:val="none" w:sz="0" w:space="0" w:color="auto" w:frame="1"/>
+        </w:rPr>
+        <w:t>)</w:t>
+      </w:r>
+    </w:p>
+    <w:p>
+      <w:pPr>
+        <w:widowControl/>
+        <w:pBdr>
+          <w:top w:val="single" w:sz="6" w:space="8" w:color="DDDDDD"/>
+          <w:left w:val="single" w:sz="24" w:space="11" w:color="DDDDDD"/>
+          <w:bottom w:val="single" w:sz="6" w:space="8" w:color="DDDDDD"/>
+          <w:right w:val="single" w:sz="6" w:space="11" w:color="DDDDDD"/>
+        </w:pBdr>
+        <w:shd w:val="clear" w:color="auto" w:fill="FBFBFB"/>
+        <w:tabs>
+          <w:tab w:val="left" w:pos="916"/>
+          <w:tab w:val="left" w:pos="1832"/>
+          <w:tab w:val="left" w:pos="2748"/>
+          <w:tab w:val="left" w:pos="3664"/>
+          <w:tab w:val="left" w:pos="4580"/>
+          <w:tab w:val="left" w:pos="5496"/>
+          <w:tab w:val="left" w:pos="6412"/>
+          <w:tab w:val="left" w:pos="7328"/>
+          <w:tab w:val="left" w:pos="8244"/>
+          <w:tab w:val="left" w:pos="9160"/>
+          <w:tab w:val="left" w:pos="10076"/>
+          <w:tab w:val="left" w:pos="10992"/>
+          <w:tab w:val="left" w:pos="11908"/>
+          <w:tab w:val="left" w:pos="12824"/>
+          <w:tab w:val="left" w:pos="13740"/>
+          <w:tab w:val="left" w:pos="14656"/>
+        </w:tabs>
+        <w:wordWrap w:val="0"/>
+        <w:spacing w:line="300" w:lineRule="atLeast"/>
+        <w:jc w:val="left"/>
+        <w:rPr>
+          <w:rFonts w:ascii="Consolas" w:eastAsia="宋体" w:hAnsi="Consolas" w:cs="Consolas"/>
+          <w:color w:val="000000"/>
+          <w:kern w:val="0"/>
+          <w:sz w:val="18"/>
+          <w:szCs w:val="18"/>
+          <w:bdr w:val="none" w:sz="0" w:space="0" w:color="auto" w:frame="1"/>
+        </w:rPr>
+      </w:pPr>
+      <w:r>
+        <w:rPr>
+          <w:rFonts w:ascii="Consolas" w:eastAsia="宋体" w:hAnsi="Consolas" w:cs="Consolas"/>
+          <w:color w:val="666600"/>
+          <w:kern w:val="0"/>
+          <w:sz w:val="18"/>
+          <w:szCs w:val="18"/>
+          <w:bdr w:val="none" w:sz="0" w:space="0" w:color="auto" w:frame="1"/>
+        </w:rPr>
+        <w:t>*</w:t>
+      </w:r>
+      <w:r>
+        <w:rPr>
+          <w:rFonts w:ascii="Consolas" w:eastAsia="宋体" w:hAnsi="Consolas" w:cs="Consolas"/>
+          <w:color w:val="000000"/>
+          <w:kern w:val="0"/>
+          <w:sz w:val="18"/>
+          <w:szCs w:val="18"/>
+          <w:bdr w:val="none" w:sz="0" w:space="0" w:color="auto" w:frame="1"/>
+        </w:rPr>
+        <w:t xml:space="preserve">      </w:t>
+      </w:r>
+      <w:r>
+        <w:rPr>
+          <w:rFonts w:ascii="Consolas" w:eastAsia="宋体" w:hAnsi="Consolas" w:cs="Consolas"/>
+          <w:color w:val="666600"/>
+          <w:kern w:val="0"/>
+          <w:sz w:val="18"/>
+          <w:szCs w:val="18"/>
+          <w:bdr w:val="none" w:sz="0" w:space="0" w:color="auto" w:frame="1"/>
+        </w:rPr>
+        <w:t>/</w:t>
+      </w:r>
+    </w:p>
+    <w:p>
+      <w:pPr>
+        <w:widowControl/>
+        <w:pBdr>
+          <w:top w:val="single" w:sz="6" w:space="8" w:color="DDDDDD"/>
+          <w:left w:val="single" w:sz="24" w:space="11" w:color="DDDDDD"/>
+          <w:bottom w:val="single" w:sz="6" w:space="8" w:color="DDDDDD"/>
+          <w:right w:val="single" w:sz="6" w:space="11" w:color="DDDDDD"/>
+        </w:pBdr>
+        <w:shd w:val="clear" w:color="auto" w:fill="FBFBFB"/>
+        <w:tabs>
+          <w:tab w:val="left" w:pos="916"/>
+          <w:tab w:val="left" w:pos="1832"/>
+          <w:tab w:val="left" w:pos="2748"/>
+          <w:tab w:val="left" w:pos="3664"/>
+          <w:tab w:val="left" w:pos="4580"/>
+          <w:tab w:val="left" w:pos="5496"/>
+          <w:tab w:val="left" w:pos="6412"/>
+          <w:tab w:val="left" w:pos="7328"/>
+          <w:tab w:val="left" w:pos="8244"/>
+          <w:tab w:val="left" w:pos="9160"/>
+          <w:tab w:val="left" w:pos="10076"/>
+          <w:tab w:val="left" w:pos="10992"/>
+          <w:tab w:val="left" w:pos="11908"/>
+          <w:tab w:val="left" w:pos="12824"/>
+          <w:tab w:val="left" w:pos="13740"/>
+          <w:tab w:val="left" w:pos="14656"/>
+        </w:tabs>
+        <w:wordWrap w:val="0"/>
+        <w:spacing w:line="300" w:lineRule="atLeast"/>
+        <w:jc w:val="left"/>
+        <w:rPr>
+          <w:rFonts w:ascii="Consolas" w:eastAsia="宋体" w:hAnsi="Consolas" w:cs="Consolas"/>
+          <w:color w:val="000000"/>
+          <w:kern w:val="0"/>
+          <w:sz w:val="18"/>
+          <w:szCs w:val="18"/>
+          <w:bdr w:val="none" w:sz="0" w:space="0" w:color="auto" w:frame="1"/>
+        </w:rPr>
+      </w:pPr>
+      <w:r>
+        <w:rPr>
+          <w:rFonts w:ascii="Consolas" w:eastAsia="宋体" w:hAnsi="Consolas" w:cs="Consolas"/>
+          <w:color w:val="666600"/>
+          <w:kern w:val="0"/>
+          <w:sz w:val="18"/>
+          <w:szCs w:val="18"/>
+          <w:bdr w:val="none" w:sz="0" w:space="0" w:color="auto" w:frame="1"/>
+        </w:rPr>
+        <w:t>+</w:t>
+      </w:r>
+      <w:r>
+        <w:rPr>
+          <w:rFonts w:ascii="Consolas" w:eastAsia="宋体" w:hAnsi="Consolas" w:cs="Consolas"/>
+          <w:color w:val="000000"/>
+          <w:kern w:val="0"/>
+          <w:sz w:val="18"/>
+          <w:szCs w:val="18"/>
+          <w:bdr w:val="none" w:sz="0" w:space="0" w:color="auto" w:frame="1"/>
+        </w:rPr>
+        <w:t xml:space="preserve">      </w:t>
+      </w:r>
+      <w:r>
+        <w:rPr>
+          <w:rFonts w:ascii="Consolas" w:eastAsia="宋体" w:hAnsi="Consolas" w:cs="Consolas"/>
+          <w:color w:val="666600"/>
+          <w:kern w:val="0"/>
+          <w:sz w:val="18"/>
+          <w:szCs w:val="18"/>
+          <w:bdr w:val="none" w:sz="0" w:space="0" w:color="auto" w:frame="1"/>
+        </w:rPr>
+        <w:t>-</w:t>
+      </w:r>
+    </w:p>
+    <w:p>
+      <w:pPr>
+        <w:widowControl/>
+        <w:pBdr>
+          <w:top w:val="single" w:sz="6" w:space="8" w:color="DDDDDD"/>
+          <w:left w:val="single" w:sz="24" w:space="11" w:color="DDDDDD"/>
+          <w:bottom w:val="single" w:sz="6" w:space="8" w:color="DDDDDD"/>
+          <w:right w:val="single" w:sz="6" w:space="11" w:color="DDDDDD"/>
+        </w:pBdr>
+        <w:shd w:val="clear" w:color="auto" w:fill="FBFBFB"/>
+        <w:tabs>
+          <w:tab w:val="left" w:pos="916"/>
+          <w:tab w:val="left" w:pos="1832"/>
+          <w:tab w:val="left" w:pos="2748"/>
+          <w:tab w:val="left" w:pos="3664"/>
+          <w:tab w:val="left" w:pos="4580"/>
+          <w:tab w:val="left" w:pos="5496"/>
+          <w:tab w:val="left" w:pos="6412"/>
+          <w:tab w:val="left" w:pos="7328"/>
+          <w:tab w:val="left" w:pos="8244"/>
+          <w:tab w:val="left" w:pos="9160"/>
+          <w:tab w:val="left" w:pos="10076"/>
+          <w:tab w:val="left" w:pos="10992"/>
+          <w:tab w:val="left" w:pos="11908"/>
+          <w:tab w:val="left" w:pos="12824"/>
+          <w:tab w:val="left" w:pos="13740"/>
+          <w:tab w:val="left" w:pos="14656"/>
+        </w:tabs>
+        <w:wordWrap w:val="0"/>
+        <w:spacing w:line="300" w:lineRule="atLeast"/>
+        <w:jc w:val="left"/>
+        <w:rPr>
+          <w:rFonts w:ascii="Consolas" w:eastAsia="宋体" w:hAnsi="Consolas" w:cs="Consolas"/>
+          <w:color w:val="000000"/>
+          <w:kern w:val="0"/>
+          <w:sz w:val="18"/>
+          <w:szCs w:val="18"/>
+          <w:bdr w:val="none" w:sz="0" w:space="0" w:color="auto" w:frame="1"/>
+        </w:rPr>
+      </w:pPr>
+      <w:r>
+        <w:rPr>
+          <w:rFonts w:ascii="Consolas" w:eastAsia="宋体" w:hAnsi="Consolas" w:cs="Consolas"/>
+          <w:color w:val="666600"/>
+          <w:kern w:val="0"/>
+          <w:sz w:val="18"/>
+          <w:szCs w:val="18"/>
+          <w:bdr w:val="none" w:sz="0" w:space="0" w:color="auto" w:frame="1"/>
+        </w:rPr>
+        <w:t>..</w:t>
+      </w:r>
+    </w:p>
+    <w:p>
+      <w:pPr>
+        <w:widowControl/>
+        <w:pBdr>
+          <w:top w:val="single" w:sz="6" w:space="8" w:color="DDDDDD"/>
+          <w:left w:val="single" w:sz="24" w:space="11" w:color="DDDDDD"/>
+          <w:bottom w:val="single" w:sz="6" w:space="8" w:color="DDDDDD"/>
+          <w:right w:val="single" w:sz="6" w:space="11" w:color="DDDDDD"/>
+        </w:pBdr>
+        <w:shd w:val="clear" w:color="auto" w:fill="FBFBFB"/>
+        <w:tabs>
+          <w:tab w:val="left" w:pos="916"/>
+          <w:tab w:val="left" w:pos="1832"/>
+          <w:tab w:val="left" w:pos="2748"/>
+          <w:tab w:val="left" w:pos="3664"/>
+          <w:tab w:val="left" w:pos="4580"/>
+          <w:tab w:val="left" w:pos="5496"/>
+          <w:tab w:val="left" w:pos="6412"/>
+          <w:tab w:val="left" w:pos="7328"/>
+          <w:tab w:val="left" w:pos="8244"/>
+          <w:tab w:val="left" w:pos="9160"/>
+          <w:tab w:val="left" w:pos="10076"/>
+          <w:tab w:val="left" w:pos="10992"/>
+          <w:tab w:val="left" w:pos="11908"/>
+          <w:tab w:val="left" w:pos="12824"/>
+          <w:tab w:val="left" w:pos="13740"/>
+          <w:tab w:val="left" w:pos="14656"/>
+        </w:tabs>
+        <w:wordWrap w:val="0"/>
+        <w:spacing w:line="300" w:lineRule="atLeast"/>
+        <w:jc w:val="left"/>
+        <w:rPr>
+          <w:rFonts w:ascii="Consolas" w:eastAsia="宋体" w:hAnsi="Consolas" w:cs="Consolas"/>
+          <w:color w:val="000000"/>
+          <w:kern w:val="0"/>
+          <w:sz w:val="18"/>
+          <w:szCs w:val="18"/>
+          <w:bdr w:val="none" w:sz="0" w:space="0" w:color="auto" w:frame="1"/>
+        </w:rPr>
+      </w:pPr>
+      <w:r>
+        <w:rPr>
+          <w:rFonts w:ascii="Consolas" w:eastAsia="宋体" w:hAnsi="Consolas" w:cs="Consolas"/>
+          <w:color w:val="666600"/>
+          <w:kern w:val="0"/>
+          <w:sz w:val="18"/>
+          <w:szCs w:val="18"/>
+          <w:bdr w:val="none" w:sz="0" w:space="0" w:color="auto" w:frame="1"/>
+        </w:rPr>
+        <w:t>&lt;</w:t>
+      </w:r>
+      <w:r>
+        <w:rPr>
+          <w:rFonts w:ascii="Consolas" w:eastAsia="宋体" w:hAnsi="Consolas" w:cs="Consolas"/>
+          <w:color w:val="000000"/>
+          <w:kern w:val="0"/>
+          <w:sz w:val="18"/>
+          <w:szCs w:val="18"/>
+          <w:bdr w:val="none" w:sz="0" w:space="0" w:color="auto" w:frame="1"/>
+        </w:rPr>
+        <w:t xml:space="preserve">      </w:t>
+      </w:r>
+      <w:r>
+        <w:rPr>
+          <w:rFonts w:ascii="Consolas" w:eastAsia="宋体" w:hAnsi="Consolas" w:cs="Consolas"/>
+          <w:color w:val="666600"/>
+          <w:kern w:val="0"/>
+          <w:sz w:val="18"/>
+          <w:szCs w:val="18"/>
+          <w:bdr w:val="none" w:sz="0" w:space="0" w:color="auto" w:frame="1"/>
+        </w:rPr>
+        <w:t>&gt;</w:t>
+      </w:r>
+      <w:r>
+        <w:rPr>
+          <w:rFonts w:ascii="Consolas" w:eastAsia="宋体" w:hAnsi="Consolas" w:cs="Consolas"/>
+          <w:color w:val="000000"/>
+          <w:kern w:val="0"/>
+          <w:sz w:val="18"/>
+          <w:szCs w:val="18"/>
+          <w:bdr w:val="none" w:sz="0" w:space="0" w:color="auto" w:frame="1"/>
+        </w:rPr>
+        <w:t xml:space="preserve">      </w:t>
+      </w:r>
+      <w:r>
+        <w:rPr>
+          <w:rFonts w:ascii="Consolas" w:eastAsia="宋体" w:hAnsi="Consolas" w:cs="Consolas"/>
+          <w:color w:val="666600"/>
+          <w:kern w:val="0"/>
+          <w:sz w:val="18"/>
+          <w:szCs w:val="18"/>
+          <w:bdr w:val="none" w:sz="0" w:space="0" w:color="auto" w:frame="1"/>
+        </w:rPr>
+        <w:t>&lt;=</w:t>
+      </w:r>
+      <w:r>
+        <w:rPr>
+          <w:rFonts w:ascii="Consolas" w:eastAsia="宋体" w:hAnsi="Consolas" w:cs="Consolas"/>
+          <w:color w:val="000000"/>
+          <w:kern w:val="0"/>
+          <w:sz w:val="18"/>
+          <w:szCs w:val="18"/>
+          <w:bdr w:val="none" w:sz="0" w:space="0" w:color="auto" w:frame="1"/>
+        </w:rPr>
+        <w:t xml:space="preserve">     </w:t>
+      </w:r>
+      <w:r>
+        <w:rPr>
+          <w:rFonts w:ascii="Consolas" w:eastAsia="宋体" w:hAnsi="Consolas" w:cs="Consolas"/>
+          <w:color w:val="666600"/>
+          <w:kern w:val="0"/>
+          <w:sz w:val="18"/>
+          <w:szCs w:val="18"/>
+          <w:bdr w:val="none" w:sz="0" w:space="0" w:color="auto" w:frame="1"/>
+        </w:rPr>
+        <w:t>&gt;=</w:t>
+      </w:r>
+      <w:r>
+        <w:rPr>
+          <w:rFonts w:ascii="Consolas" w:eastAsia="宋体" w:hAnsi="Consolas" w:cs="Consolas"/>
+          <w:color w:val="000000"/>
+          <w:kern w:val="0"/>
+          <w:sz w:val="18"/>
+          <w:szCs w:val="18"/>
+          <w:bdr w:val="none" w:sz="0" w:space="0" w:color="auto" w:frame="1"/>
+        </w:rPr>
+        <w:t xml:space="preserve">     </w:t>
+      </w:r>
+      <w:r>
+        <w:rPr>
+          <w:rFonts w:ascii="Consolas" w:eastAsia="宋体" w:hAnsi="Consolas" w:cs="Consolas"/>
+          <w:color w:val="666600"/>
+          <w:kern w:val="0"/>
+          <w:sz w:val="18"/>
+          <w:szCs w:val="18"/>
+          <w:bdr w:val="none" w:sz="0" w:space="0" w:color="auto" w:frame="1"/>
+        </w:rPr>
+        <w:t>~=</w:t>
+      </w:r>
+      <w:r>
+        <w:rPr>
+          <w:rFonts w:ascii="Consolas" w:eastAsia="宋体" w:hAnsi="Consolas" w:cs="Consolas"/>
+          <w:color w:val="000000"/>
+          <w:kern w:val="0"/>
+          <w:sz w:val="18"/>
+          <w:szCs w:val="18"/>
+          <w:bdr w:val="none" w:sz="0" w:space="0" w:color="auto" w:frame="1"/>
+        </w:rPr>
+        <w:t xml:space="preserve">     </w:t>
+      </w:r>
+      <w:r>
+        <w:rPr>
+          <w:rFonts w:ascii="Consolas" w:eastAsia="宋体" w:hAnsi="Consolas" w:cs="Consolas"/>
+          <w:color w:val="666600"/>
+          <w:kern w:val="0"/>
+          <w:sz w:val="18"/>
+          <w:szCs w:val="18"/>
+          <w:bdr w:val="none" w:sz="0" w:space="0" w:color="auto" w:frame="1"/>
+        </w:rPr>
+        <w:t>==</w:t>
+      </w:r>
+    </w:p>
+    <w:p>
+      <w:pPr>
+        <w:widowControl/>
+        <w:pBdr>
+          <w:top w:val="single" w:sz="6" w:space="8" w:color="DDDDDD"/>
+          <w:left w:val="single" w:sz="24" w:space="11" w:color="DDDDDD"/>
+          <w:bottom w:val="single" w:sz="6" w:space="8" w:color="DDDDDD"/>
+          <w:right w:val="single" w:sz="6" w:space="11" w:color="DDDDDD"/>
+        </w:pBdr>
+        <w:shd w:val="clear" w:color="auto" w:fill="FBFBFB"/>
+        <w:tabs>
+          <w:tab w:val="left" w:pos="916"/>
+          <w:tab w:val="left" w:pos="1832"/>
+          <w:tab w:val="left" w:pos="2748"/>
+          <w:tab w:val="left" w:pos="3664"/>
+          <w:tab w:val="left" w:pos="4580"/>
+          <w:tab w:val="left" w:pos="5496"/>
+          <w:tab w:val="left" w:pos="6412"/>
+          <w:tab w:val="left" w:pos="7328"/>
+          <w:tab w:val="left" w:pos="8244"/>
+          <w:tab w:val="left" w:pos="9160"/>
+          <w:tab w:val="left" w:pos="10076"/>
+          <w:tab w:val="left" w:pos="10992"/>
+          <w:tab w:val="left" w:pos="11908"/>
+          <w:tab w:val="left" w:pos="12824"/>
+          <w:tab w:val="left" w:pos="13740"/>
+          <w:tab w:val="left" w:pos="14656"/>
+        </w:tabs>
+        <w:wordWrap w:val="0"/>
+        <w:spacing w:line="300" w:lineRule="atLeast"/>
+        <w:jc w:val="left"/>
+        <w:rPr>
+          <w:rFonts w:ascii="Consolas" w:eastAsia="宋体" w:hAnsi="Consolas" w:cs="Consolas"/>
+          <w:color w:val="000000"/>
+          <w:kern w:val="0"/>
+          <w:sz w:val="18"/>
+          <w:szCs w:val="18"/>
+          <w:bdr w:val="none" w:sz="0" w:space="0" w:color="auto" w:frame="1"/>
+        </w:rPr>
+      </w:pPr>
+      <w:proofErr w:type="gramStart"/>
+      <w:r>
+        <w:rPr>
+          <w:rFonts w:ascii="Consolas" w:eastAsia="宋体" w:hAnsi="Consolas" w:cs="Consolas"/>
+          <w:color w:val="000088"/>
+          <w:kern w:val="0"/>
+          <w:sz w:val="18"/>
+          <w:szCs w:val="18"/>
+          <w:bdr w:val="none" w:sz="0" w:space="0" w:color="auto" w:frame="1"/>
+        </w:rPr>
+        <w:t>and</w:t>
+      </w:r>
+      <w:proofErr w:type="gramEnd"/>
+    </w:p>
+    <w:p>
+      <w:pPr>
+        <w:widowControl/>
+        <w:pBdr>
+          <w:top w:val="single" w:sz="6" w:space="8" w:color="DDDDDD"/>
+          <w:left w:val="single" w:sz="24" w:space="11" w:color="DDDDDD"/>
+          <w:bottom w:val="single" w:sz="6" w:space="8" w:color="DDDDDD"/>
+          <w:right w:val="single" w:sz="6" w:space="11" w:color="DDDDDD"/>
+        </w:pBdr>
+        <w:shd w:val="clear" w:color="auto" w:fill="FBFBFB"/>
+        <w:tabs>
+          <w:tab w:val="left" w:pos="916"/>
+          <w:tab w:val="left" w:pos="1832"/>
+          <w:tab w:val="left" w:pos="2748"/>
+          <w:tab w:val="left" w:pos="3664"/>
+          <w:tab w:val="left" w:pos="4580"/>
+          <w:tab w:val="left" w:pos="5496"/>
+          <w:tab w:val="left" w:pos="6412"/>
+          <w:tab w:val="left" w:pos="7328"/>
+          <w:tab w:val="left" w:pos="8244"/>
+          <w:tab w:val="left" w:pos="9160"/>
+          <w:tab w:val="left" w:pos="10076"/>
+          <w:tab w:val="left" w:pos="10992"/>
+          <w:tab w:val="left" w:pos="11908"/>
+          <w:tab w:val="left" w:pos="12824"/>
+          <w:tab w:val="left" w:pos="13740"/>
+          <w:tab w:val="left" w:pos="14656"/>
+        </w:tabs>
+        <w:wordWrap w:val="0"/>
+        <w:spacing w:line="300" w:lineRule="atLeast"/>
+        <w:jc w:val="left"/>
+        <w:rPr>
+          <w:rFonts w:ascii="Consolas" w:eastAsia="宋体" w:hAnsi="Consolas" w:cs="Consolas"/>
+          <w:color w:val="333333"/>
+          <w:kern w:val="0"/>
+          <w:sz w:val="18"/>
+          <w:szCs w:val="18"/>
+        </w:rPr>
+      </w:pPr>
+      <w:proofErr w:type="gramStart"/>
+      <w:r>
+        <w:rPr>
+          <w:rFonts w:ascii="Consolas" w:eastAsia="宋体" w:hAnsi="Consolas" w:cs="Consolas"/>
+          <w:color w:val="000088"/>
+          <w:kern w:val="0"/>
+          <w:sz w:val="18"/>
+          <w:szCs w:val="18"/>
+          <w:bdr w:val="none" w:sz="0" w:space="0" w:color="auto" w:frame="1"/>
+        </w:rPr>
+        <w:t>or</w:t>
+      </w:r>
+      <w:proofErr w:type="gramEnd"/>
+    </w:p>
+    <w:p>
+      <w:pPr>
+        <w:rPr>
+          <w:rFonts w:hint="eastAsia"/>
+        </w:rPr>
+      </w:pPr>
+    </w:p>
+    <w:p>
+      <w:pPr>
+        <w:rPr>
+          <w:rFonts w:hint="eastAsia"/>
+        </w:rPr>
+      </w:pPr>
+    </w:p>
+    <w:p>
+      <w:pPr>
+        <w:pStyle w:val="a3"/>
+        <w:shd w:val="clear" w:color="auto" w:fill="FFFFFF"/>
+        <w:wordWrap w:val="0"/>
+        <w:spacing w:before="0" w:beforeAutospacing="0" w:after="0" w:afterAutospacing="0" w:line="480" w:lineRule="atLeast"/>
+        <w:rPr>
+          <w:rFonts w:ascii="Helvetica" w:hAnsi="Helvetica" w:cs="Helvetica"/>
+          <w:color w:val="333333"/>
+          <w:sz w:val="20"/>
+          <w:szCs w:val="20"/>
+        </w:rPr>
+      </w:pPr>
+      <w:r>
+        <w:rPr>
+          <w:rFonts w:ascii="Helvetica" w:hAnsi="Helvetica" w:cs="Helvetica"/>
+          <w:color w:val="333333"/>
+          <w:sz w:val="20"/>
+          <w:szCs w:val="20"/>
+        </w:rPr>
+        <w:t>除了</w:t>
+      </w:r>
+      <w:r>
+        <w:rPr>
+          <w:rFonts w:ascii="Helvetica" w:hAnsi="Helvetica" w:cs="Helvetica"/>
+          <w:color w:val="333333"/>
+          <w:sz w:val="20"/>
+          <w:szCs w:val="20"/>
+        </w:rPr>
+        <w:t>^</w:t>
+      </w:r>
+      <w:r>
+        <w:rPr>
+          <w:rFonts w:ascii="Helvetica" w:hAnsi="Helvetica" w:cs="Helvetica"/>
+          <w:color w:val="333333"/>
+          <w:sz w:val="20"/>
+          <w:szCs w:val="20"/>
+        </w:rPr>
+        <w:t>和</w:t>
+      </w:r>
+      <w:r>
+        <w:rPr>
+          <w:rFonts w:ascii="Helvetica" w:hAnsi="Helvetica" w:cs="Helvetica"/>
+          <w:color w:val="333333"/>
+          <w:sz w:val="20"/>
+          <w:szCs w:val="20"/>
+        </w:rPr>
+        <w:t>..</w:t>
+      </w:r>
+      <w:r>
+        <w:rPr>
+          <w:rFonts w:ascii="Helvetica" w:hAnsi="Helvetica" w:cs="Helvetica"/>
+          <w:color w:val="333333"/>
+          <w:sz w:val="20"/>
+          <w:szCs w:val="20"/>
+        </w:rPr>
+        <w:t>外所有的二元运算符都是左连接的。</w:t>
+      </w:r>
+    </w:p>
+    <w:p>
+      <w:pPr>
+        <w:pStyle w:val="HTML"/>
+        <w:pBdr>
+          <w:top w:val="single" w:sz="6" w:space="8" w:color="DDDDDD"/>
+          <w:left w:val="single" w:sz="24" w:space="11" w:color="DDDDDD"/>
+          <w:bottom w:val="single" w:sz="6" w:space="8" w:color="DDDDDD"/>
+          <w:right w:val="single" w:sz="6" w:space="11" w:color="DDDDDD"/>
+        </w:pBdr>
+        <w:shd w:val="clear" w:color="auto" w:fill="FBFBFB"/>
+        <w:wordWrap w:val="0"/>
+        <w:spacing w:line="300" w:lineRule="atLeast"/>
+        <w:rPr>
+          <w:rStyle w:val="pln"/>
+          <w:rFonts w:ascii="Consolas" w:hAnsi="Consolas" w:cs="Consolas"/>
+          <w:color w:val="000000"/>
+          <w:sz w:val="18"/>
+          <w:szCs w:val="18"/>
+          <w:bdr w:val="none" w:sz="0" w:space="0" w:color="auto" w:frame="1"/>
+        </w:rPr>
+      </w:pPr>
+      <w:proofErr w:type="spellStart"/>
+      <w:proofErr w:type="gramStart"/>
+      <w:r>
+        <w:rPr>
+          <w:rStyle w:val="pln"/>
+          <w:rFonts w:ascii="Consolas" w:hAnsi="Consolas" w:cs="Consolas"/>
+          <w:color w:val="000000"/>
+          <w:sz w:val="18"/>
+          <w:szCs w:val="18"/>
+          <w:bdr w:val="none" w:sz="0" w:space="0" w:color="auto" w:frame="1"/>
+        </w:rPr>
+        <w:t>a</w:t>
+      </w:r>
+      <w:r>
+        <w:rPr>
+          <w:rStyle w:val="pun"/>
+          <w:rFonts w:ascii="Consolas" w:hAnsi="Consolas" w:cs="Consolas"/>
+          <w:color w:val="666600"/>
+          <w:sz w:val="18"/>
+          <w:szCs w:val="18"/>
+          <w:bdr w:val="none" w:sz="0" w:space="0" w:color="auto" w:frame="1"/>
+        </w:rPr>
+        <w:t>+</w:t>
+      </w:r>
+      <w:proofErr w:type="gramEnd"/>
+      <w:r>
+        <w:rPr>
+          <w:rStyle w:val="pln"/>
+          <w:rFonts w:ascii="Consolas" w:hAnsi="Consolas" w:cs="Consolas"/>
+          <w:color w:val="000000"/>
+          <w:sz w:val="18"/>
+          <w:szCs w:val="18"/>
+          <w:bdr w:val="none" w:sz="0" w:space="0" w:color="auto" w:frame="1"/>
+        </w:rPr>
+        <w:t>i</w:t>
+      </w:r>
+      <w:proofErr w:type="spellEnd"/>
+      <w:r>
+        <w:rPr>
+          <w:rStyle w:val="pln"/>
+          <w:rFonts w:ascii="Consolas" w:hAnsi="Consolas" w:cs="Consolas"/>
+          <w:color w:val="000000"/>
+          <w:sz w:val="18"/>
+          <w:szCs w:val="18"/>
+          <w:bdr w:val="none" w:sz="0" w:space="0" w:color="auto" w:frame="1"/>
+        </w:rPr>
+        <w:t xml:space="preserve"> </w:t>
+      </w:r>
+      <w:r>
+        <w:rPr>
+          <w:rStyle w:val="pun"/>
+          <w:rFonts w:ascii="Consolas" w:hAnsi="Consolas" w:cs="Consolas"/>
+          <w:color w:val="666600"/>
+          <w:sz w:val="18"/>
+          <w:szCs w:val="18"/>
+          <w:bdr w:val="none" w:sz="0" w:space="0" w:color="auto" w:frame="1"/>
+        </w:rPr>
+        <w:t>&lt;</w:t>
+      </w:r>
+      <w:r>
+        <w:rPr>
+          <w:rStyle w:val="pln"/>
+          <w:rFonts w:ascii="Consolas" w:hAnsi="Consolas" w:cs="Consolas"/>
+          <w:color w:val="000000"/>
+          <w:sz w:val="18"/>
+          <w:szCs w:val="18"/>
+          <w:bdr w:val="none" w:sz="0" w:space="0" w:color="auto" w:frame="1"/>
+        </w:rPr>
+        <w:t xml:space="preserve"> b</w:t>
+      </w:r>
+      <w:r>
+        <w:rPr>
+          <w:rStyle w:val="pun"/>
+          <w:rFonts w:ascii="Consolas" w:hAnsi="Consolas" w:cs="Consolas"/>
+          <w:color w:val="666600"/>
+          <w:sz w:val="18"/>
+          <w:szCs w:val="18"/>
+          <w:bdr w:val="none" w:sz="0" w:space="0" w:color="auto" w:frame="1"/>
+        </w:rPr>
+        <w:t>/</w:t>
+      </w:r>
+      <w:r>
+        <w:rPr>
+          <w:rStyle w:val="lit"/>
+          <w:rFonts w:ascii="Consolas" w:hAnsi="Consolas" w:cs="Consolas"/>
+          <w:color w:val="006666"/>
+          <w:sz w:val="18"/>
+          <w:szCs w:val="18"/>
+          <w:bdr w:val="none" w:sz="0" w:space="0" w:color="auto" w:frame="1"/>
+        </w:rPr>
+        <w:t>2</w:t>
+      </w:r>
+      <w:r>
+        <w:rPr>
+          <w:rStyle w:val="pun"/>
+          <w:rFonts w:ascii="Consolas" w:hAnsi="Consolas" w:cs="Consolas"/>
+          <w:color w:val="666600"/>
+          <w:sz w:val="18"/>
+          <w:szCs w:val="18"/>
+          <w:bdr w:val="none" w:sz="0" w:space="0" w:color="auto" w:frame="1"/>
+        </w:rPr>
+        <w:t>+</w:t>
+      </w:r>
+      <w:r>
+        <w:rPr>
+          <w:rStyle w:val="lit"/>
+          <w:rFonts w:ascii="Consolas" w:hAnsi="Consolas" w:cs="Consolas"/>
+          <w:color w:val="006666"/>
+          <w:sz w:val="18"/>
+          <w:szCs w:val="18"/>
+          <w:bdr w:val="none" w:sz="0" w:space="0" w:color="auto" w:frame="1"/>
+        </w:rPr>
         <w:t>1</w:t>
       </w:r>
       <w:r>
         <w:rPr>
+          <w:rStyle w:val="pln"/>
+          <w:rFonts w:ascii="Consolas" w:hAnsi="Consolas" w:cs="Consolas"/>
+          <w:color w:val="000000"/>
+          <w:sz w:val="18"/>
+          <w:szCs w:val="18"/>
+          <w:bdr w:val="none" w:sz="0" w:space="0" w:color="auto" w:frame="1"/>
+        </w:rPr>
+        <w:t xml:space="preserve">          </w:t>
+      </w:r>
+      <w:r>
+        <w:rPr>
+          <w:rStyle w:val="pun"/>
+          <w:rFonts w:ascii="Consolas" w:hAnsi="Consolas" w:cs="Consolas"/>
+          <w:color w:val="666600"/>
+          <w:sz w:val="18"/>
+          <w:szCs w:val="18"/>
+          <w:bdr w:val="none" w:sz="0" w:space="0" w:color="auto" w:frame="1"/>
+        </w:rPr>
+        <w:t>&lt;--&gt;</w:t>
+      </w:r>
+      <w:r>
+        <w:rPr>
+          <w:rStyle w:val="pln"/>
+          <w:rFonts w:ascii="Consolas" w:hAnsi="Consolas" w:cs="Consolas"/>
+          <w:color w:val="000000"/>
+          <w:sz w:val="18"/>
+          <w:szCs w:val="18"/>
+          <w:bdr w:val="none" w:sz="0" w:space="0" w:color="auto" w:frame="1"/>
+        </w:rPr>
+        <w:t xml:space="preserve">       </w:t>
+      </w:r>
+      <w:r>
+        <w:rPr>
+          <w:rStyle w:val="pun"/>
+          <w:rFonts w:ascii="Consolas" w:hAnsi="Consolas" w:cs="Consolas"/>
+          <w:color w:val="666600"/>
+          <w:sz w:val="18"/>
+          <w:szCs w:val="18"/>
+          <w:bdr w:val="none" w:sz="0" w:space="0" w:color="auto" w:frame="1"/>
+        </w:rPr>
+        <w:t>(</w:t>
+      </w:r>
+      <w:proofErr w:type="spellStart"/>
+      <w:r>
+        <w:rPr>
+          <w:rStyle w:val="pln"/>
+          <w:rFonts w:ascii="Consolas" w:hAnsi="Consolas" w:cs="Consolas"/>
+          <w:color w:val="000000"/>
+          <w:sz w:val="18"/>
+          <w:szCs w:val="18"/>
+          <w:bdr w:val="none" w:sz="0" w:space="0" w:color="auto" w:frame="1"/>
+        </w:rPr>
+        <w:t>a</w:t>
+      </w:r>
+      <w:r>
+        <w:rPr>
+          <w:rStyle w:val="pun"/>
+          <w:rFonts w:ascii="Consolas" w:hAnsi="Consolas" w:cs="Consolas"/>
+          <w:color w:val="666600"/>
+          <w:sz w:val="18"/>
+          <w:szCs w:val="18"/>
+          <w:bdr w:val="none" w:sz="0" w:space="0" w:color="auto" w:frame="1"/>
+        </w:rPr>
+        <w:t>+</w:t>
+      </w:r>
+      <w:r>
+        <w:rPr>
+          <w:rStyle w:val="pln"/>
+          <w:rFonts w:ascii="Consolas" w:hAnsi="Consolas" w:cs="Consolas"/>
+          <w:color w:val="000000"/>
+          <w:sz w:val="18"/>
+          <w:szCs w:val="18"/>
+          <w:bdr w:val="none" w:sz="0" w:space="0" w:color="auto" w:frame="1"/>
+        </w:rPr>
+        <w:t>i</w:t>
+      </w:r>
+      <w:proofErr w:type="spellEnd"/>
+      <w:r>
+        <w:rPr>
+          <w:rStyle w:val="pun"/>
+          <w:rFonts w:ascii="Consolas" w:hAnsi="Consolas" w:cs="Consolas"/>
+          <w:color w:val="666600"/>
+          <w:sz w:val="18"/>
+          <w:szCs w:val="18"/>
+          <w:bdr w:val="none" w:sz="0" w:space="0" w:color="auto" w:frame="1"/>
+        </w:rPr>
+        <w:t>)</w:t>
+      </w:r>
+      <w:r>
+        <w:rPr>
+          <w:rStyle w:val="pln"/>
+          <w:rFonts w:ascii="Consolas" w:hAnsi="Consolas" w:cs="Consolas"/>
+          <w:color w:val="000000"/>
+          <w:sz w:val="18"/>
+          <w:szCs w:val="18"/>
+          <w:bdr w:val="none" w:sz="0" w:space="0" w:color="auto" w:frame="1"/>
+        </w:rPr>
+        <w:t xml:space="preserve"> </w:t>
+      </w:r>
+      <w:r>
+        <w:rPr>
+          <w:rStyle w:val="pun"/>
+          <w:rFonts w:ascii="Consolas" w:hAnsi="Consolas" w:cs="Consolas"/>
+          <w:color w:val="666600"/>
+          <w:sz w:val="18"/>
+          <w:szCs w:val="18"/>
+          <w:bdr w:val="none" w:sz="0" w:space="0" w:color="auto" w:frame="1"/>
+        </w:rPr>
+        <w:t>&lt;</w:t>
+      </w:r>
+      <w:r>
+        <w:rPr>
+          <w:rStyle w:val="pln"/>
+          <w:rFonts w:ascii="Consolas" w:hAnsi="Consolas" w:cs="Consolas"/>
+          <w:color w:val="000000"/>
+          <w:sz w:val="18"/>
+          <w:szCs w:val="18"/>
+          <w:bdr w:val="none" w:sz="0" w:space="0" w:color="auto" w:frame="1"/>
+        </w:rPr>
+        <w:t xml:space="preserve"> </w:t>
+      </w:r>
+      <w:r>
+        <w:rPr>
+          <w:rStyle w:val="pun"/>
+          <w:rFonts w:ascii="Consolas" w:hAnsi="Consolas" w:cs="Consolas"/>
+          <w:color w:val="666600"/>
+          <w:sz w:val="18"/>
+          <w:szCs w:val="18"/>
+          <w:bdr w:val="none" w:sz="0" w:space="0" w:color="auto" w:frame="1"/>
+        </w:rPr>
+        <w:t>((</w:t>
+      </w:r>
+      <w:r>
+        <w:rPr>
+          <w:rStyle w:val="pln"/>
+          <w:rFonts w:ascii="Consolas" w:hAnsi="Consolas" w:cs="Consolas"/>
+          <w:color w:val="000000"/>
+          <w:sz w:val="18"/>
+          <w:szCs w:val="18"/>
+          <w:bdr w:val="none" w:sz="0" w:space="0" w:color="auto" w:frame="1"/>
+        </w:rPr>
+        <w:t>b</w:t>
+      </w:r>
+      <w:r>
+        <w:rPr>
+          <w:rStyle w:val="pun"/>
+          <w:rFonts w:ascii="Consolas" w:hAnsi="Consolas" w:cs="Consolas"/>
+          <w:color w:val="666600"/>
+          <w:sz w:val="18"/>
+          <w:szCs w:val="18"/>
+          <w:bdr w:val="none" w:sz="0" w:space="0" w:color="auto" w:frame="1"/>
+        </w:rPr>
+        <w:t>/</w:t>
+      </w:r>
+      <w:r>
+        <w:rPr>
+          <w:rStyle w:val="lit"/>
+          <w:rFonts w:ascii="Consolas" w:hAnsi="Consolas" w:cs="Consolas"/>
+          <w:color w:val="006666"/>
+          <w:sz w:val="18"/>
+          <w:szCs w:val="18"/>
+          <w:bdr w:val="none" w:sz="0" w:space="0" w:color="auto" w:frame="1"/>
+        </w:rPr>
+        <w:t>2</w:t>
+      </w:r>
+      <w:r>
+        <w:rPr>
+          <w:rStyle w:val="pun"/>
+          <w:rFonts w:ascii="Consolas" w:hAnsi="Consolas" w:cs="Consolas"/>
+          <w:color w:val="666600"/>
+          <w:sz w:val="18"/>
+          <w:szCs w:val="18"/>
+          <w:bdr w:val="none" w:sz="0" w:space="0" w:color="auto" w:frame="1"/>
+        </w:rPr>
+        <w:t>)+</w:t>
+      </w:r>
+      <w:r>
+        <w:rPr>
+          <w:rStyle w:val="lit"/>
+          <w:rFonts w:ascii="Consolas" w:hAnsi="Consolas" w:cs="Consolas"/>
+          <w:color w:val="006666"/>
+          <w:sz w:val="18"/>
+          <w:szCs w:val="18"/>
+          <w:bdr w:val="none" w:sz="0" w:space="0" w:color="auto" w:frame="1"/>
+        </w:rPr>
+        <w:t>1</w:t>
+      </w:r>
+      <w:r>
+        <w:rPr>
+          <w:rStyle w:val="pun"/>
+          <w:rFonts w:ascii="Consolas" w:hAnsi="Consolas" w:cs="Consolas"/>
+          <w:color w:val="666600"/>
+          <w:sz w:val="18"/>
+          <w:szCs w:val="18"/>
+          <w:bdr w:val="none" w:sz="0" w:space="0" w:color="auto" w:frame="1"/>
+        </w:rPr>
+        <w:t>)</w:t>
+      </w:r>
+    </w:p>
+    <w:p>
+      <w:pPr>
+        <w:pStyle w:val="HTML"/>
+        <w:pBdr>
+          <w:top w:val="single" w:sz="6" w:space="8" w:color="DDDDDD"/>
+          <w:left w:val="single" w:sz="24" w:space="11" w:color="DDDDDD"/>
+          <w:bottom w:val="single" w:sz="6" w:space="8" w:color="DDDDDD"/>
+          <w:right w:val="single" w:sz="6" w:space="11" w:color="DDDDDD"/>
+        </w:pBdr>
+        <w:shd w:val="clear" w:color="auto" w:fill="FBFBFB"/>
+        <w:wordWrap w:val="0"/>
+        <w:spacing w:line="300" w:lineRule="atLeast"/>
+        <w:rPr>
+          <w:rStyle w:val="pln"/>
+          <w:rFonts w:ascii="Consolas" w:hAnsi="Consolas" w:cs="Consolas"/>
+          <w:color w:val="000000"/>
+          <w:sz w:val="18"/>
+          <w:szCs w:val="18"/>
+          <w:bdr w:val="none" w:sz="0" w:space="0" w:color="auto" w:frame="1"/>
+        </w:rPr>
+      </w:pPr>
+      <w:r>
+        <w:rPr>
+          <w:rStyle w:val="lit"/>
+          <w:rFonts w:ascii="Consolas" w:hAnsi="Consolas" w:cs="Consolas"/>
+          <w:color w:val="006666"/>
+          <w:sz w:val="18"/>
+          <w:szCs w:val="18"/>
+          <w:bdr w:val="none" w:sz="0" w:space="0" w:color="auto" w:frame="1"/>
+        </w:rPr>
+        <w:t>5</w:t>
+      </w:r>
+      <w:r>
+        <w:rPr>
+          <w:rStyle w:val="pun"/>
+          <w:rFonts w:ascii="Consolas" w:hAnsi="Consolas" w:cs="Consolas"/>
+          <w:color w:val="666600"/>
+          <w:sz w:val="18"/>
+          <w:szCs w:val="18"/>
+          <w:bdr w:val="none" w:sz="0" w:space="0" w:color="auto" w:frame="1"/>
+        </w:rPr>
+        <w:t>+</w:t>
+      </w:r>
+      <w:r>
+        <w:rPr>
+          <w:rStyle w:val="pln"/>
+          <w:rFonts w:ascii="Consolas" w:hAnsi="Consolas" w:cs="Consolas"/>
+          <w:color w:val="000000"/>
+          <w:sz w:val="18"/>
+          <w:szCs w:val="18"/>
+          <w:bdr w:val="none" w:sz="0" w:space="0" w:color="auto" w:frame="1"/>
+        </w:rPr>
+        <w:t>x</w:t>
+      </w:r>
+      <w:r>
+        <w:rPr>
+          <w:rStyle w:val="pun"/>
+          <w:rFonts w:ascii="Consolas" w:hAnsi="Consolas" w:cs="Consolas"/>
+          <w:color w:val="666600"/>
+          <w:sz w:val="18"/>
+          <w:szCs w:val="18"/>
+          <w:bdr w:val="none" w:sz="0" w:space="0" w:color="auto" w:frame="1"/>
+        </w:rPr>
+        <w:t>^</w:t>
+      </w:r>
+      <w:r>
+        <w:rPr>
+          <w:rStyle w:val="lit"/>
+          <w:rFonts w:ascii="Consolas" w:hAnsi="Consolas" w:cs="Consolas"/>
+          <w:color w:val="006666"/>
+          <w:sz w:val="18"/>
+          <w:szCs w:val="18"/>
+          <w:bdr w:val="none" w:sz="0" w:space="0" w:color="auto" w:frame="1"/>
+        </w:rPr>
+        <w:t>2</w:t>
+      </w:r>
+      <w:r>
+        <w:rPr>
+          <w:rStyle w:val="pun"/>
+          <w:rFonts w:ascii="Consolas" w:hAnsi="Consolas" w:cs="Consolas"/>
+          <w:color w:val="666600"/>
+          <w:sz w:val="18"/>
+          <w:szCs w:val="18"/>
+          <w:bdr w:val="none" w:sz="0" w:space="0" w:color="auto" w:frame="1"/>
+        </w:rPr>
+        <w:t>*</w:t>
+      </w:r>
+      <w:r>
+        <w:rPr>
+          <w:rStyle w:val="lit"/>
+          <w:rFonts w:ascii="Consolas" w:hAnsi="Consolas" w:cs="Consolas"/>
+          <w:color w:val="006666"/>
+          <w:sz w:val="18"/>
+          <w:szCs w:val="18"/>
+          <w:bdr w:val="none" w:sz="0" w:space="0" w:color="auto" w:frame="1"/>
+        </w:rPr>
+        <w:t>8</w:t>
+      </w:r>
+      <w:r>
+        <w:rPr>
+          <w:rStyle w:val="pln"/>
+          <w:rFonts w:ascii="Consolas" w:hAnsi="Consolas" w:cs="Consolas"/>
+          <w:color w:val="000000"/>
+          <w:sz w:val="18"/>
+          <w:szCs w:val="18"/>
+          <w:bdr w:val="none" w:sz="0" w:space="0" w:color="auto" w:frame="1"/>
+        </w:rPr>
+        <w:t xml:space="preserve">              </w:t>
+      </w:r>
+      <w:r>
+        <w:rPr>
+          <w:rStyle w:val="pun"/>
+          <w:rFonts w:ascii="Consolas" w:hAnsi="Consolas" w:cs="Consolas"/>
+          <w:color w:val="666600"/>
+          <w:sz w:val="18"/>
+          <w:szCs w:val="18"/>
+          <w:bdr w:val="none" w:sz="0" w:space="0" w:color="auto" w:frame="1"/>
+        </w:rPr>
+        <w:t>&lt;--&gt;</w:t>
+      </w:r>
+      <w:r>
+        <w:rPr>
+          <w:rStyle w:val="pln"/>
+          <w:rFonts w:ascii="Consolas" w:hAnsi="Consolas" w:cs="Consolas"/>
+          <w:color w:val="000000"/>
+          <w:sz w:val="18"/>
+          <w:szCs w:val="18"/>
+          <w:bdr w:val="none" w:sz="0" w:space="0" w:color="auto" w:frame="1"/>
+        </w:rPr>
+        <w:t xml:space="preserve">       </w:t>
+      </w:r>
+      <w:r>
+        <w:rPr>
+          <w:rStyle w:val="lit"/>
+          <w:rFonts w:ascii="Consolas" w:hAnsi="Consolas" w:cs="Consolas"/>
+          <w:color w:val="006666"/>
+          <w:sz w:val="18"/>
+          <w:szCs w:val="18"/>
+          <w:bdr w:val="none" w:sz="0" w:space="0" w:color="auto" w:frame="1"/>
+        </w:rPr>
+        <w:t>5</w:t>
+      </w:r>
+      <w:proofErr w:type="gramStart"/>
+      <w:r>
+        <w:rPr>
+          <w:rStyle w:val="pun"/>
+          <w:rFonts w:ascii="Consolas" w:hAnsi="Consolas" w:cs="Consolas"/>
+          <w:color w:val="666600"/>
+          <w:sz w:val="18"/>
+          <w:szCs w:val="18"/>
+          <w:bdr w:val="none" w:sz="0" w:space="0" w:color="auto" w:frame="1"/>
+        </w:rPr>
+        <w:t>+(</w:t>
+      </w:r>
+      <w:proofErr w:type="gramEnd"/>
+      <w:r>
+        <w:rPr>
+          <w:rStyle w:val="pun"/>
+          <w:rFonts w:ascii="Consolas" w:hAnsi="Consolas" w:cs="Consolas"/>
+          <w:color w:val="666600"/>
+          <w:sz w:val="18"/>
+          <w:szCs w:val="18"/>
+          <w:bdr w:val="none" w:sz="0" w:space="0" w:color="auto" w:frame="1"/>
+        </w:rPr>
+        <w:t>(</w:t>
+      </w:r>
+      <w:r>
+        <w:rPr>
+          <w:rStyle w:val="pln"/>
+          <w:rFonts w:ascii="Consolas" w:hAnsi="Consolas" w:cs="Consolas"/>
+          <w:color w:val="000000"/>
+          <w:sz w:val="18"/>
+          <w:szCs w:val="18"/>
+          <w:bdr w:val="none" w:sz="0" w:space="0" w:color="auto" w:frame="1"/>
+        </w:rPr>
+        <w:t>x</w:t>
+      </w:r>
+      <w:r>
+        <w:rPr>
+          <w:rStyle w:val="pun"/>
+          <w:rFonts w:ascii="Consolas" w:hAnsi="Consolas" w:cs="Consolas"/>
+          <w:color w:val="666600"/>
+          <w:sz w:val="18"/>
+          <w:szCs w:val="18"/>
+          <w:bdr w:val="none" w:sz="0" w:space="0" w:color="auto" w:frame="1"/>
+        </w:rPr>
+        <w:t>^</w:t>
+      </w:r>
+      <w:r>
+        <w:rPr>
+          <w:rStyle w:val="lit"/>
+          <w:rFonts w:ascii="Consolas" w:hAnsi="Consolas" w:cs="Consolas"/>
+          <w:color w:val="006666"/>
+          <w:sz w:val="18"/>
+          <w:szCs w:val="18"/>
+          <w:bdr w:val="none" w:sz="0" w:space="0" w:color="auto" w:frame="1"/>
+        </w:rPr>
+        <w:t>2</w:t>
+      </w:r>
+      <w:r>
+        <w:rPr>
+          <w:rStyle w:val="pun"/>
+          <w:rFonts w:ascii="Consolas" w:hAnsi="Consolas" w:cs="Consolas"/>
+          <w:color w:val="666600"/>
+          <w:sz w:val="18"/>
+          <w:szCs w:val="18"/>
+          <w:bdr w:val="none" w:sz="0" w:space="0" w:color="auto" w:frame="1"/>
+        </w:rPr>
+        <w:t>)*</w:t>
+      </w:r>
+      <w:r>
+        <w:rPr>
+          <w:rStyle w:val="lit"/>
+          <w:rFonts w:ascii="Consolas" w:hAnsi="Consolas" w:cs="Consolas"/>
+          <w:color w:val="006666"/>
+          <w:sz w:val="18"/>
+          <w:szCs w:val="18"/>
+          <w:bdr w:val="none" w:sz="0" w:space="0" w:color="auto" w:frame="1"/>
+        </w:rPr>
+        <w:t>8</w:t>
+      </w:r>
+      <w:r>
+        <w:rPr>
+          <w:rStyle w:val="pun"/>
+          <w:rFonts w:ascii="Consolas" w:hAnsi="Consolas" w:cs="Consolas"/>
+          <w:color w:val="666600"/>
+          <w:sz w:val="18"/>
+          <w:szCs w:val="18"/>
+          <w:bdr w:val="none" w:sz="0" w:space="0" w:color="auto" w:frame="1"/>
+        </w:rPr>
+        <w:t>)</w:t>
+      </w:r>
+    </w:p>
+    <w:p>
+      <w:pPr>
+        <w:pStyle w:val="HTML"/>
+        <w:pBdr>
+          <w:top w:val="single" w:sz="6" w:space="8" w:color="DDDDDD"/>
+          <w:left w:val="single" w:sz="24" w:space="11" w:color="DDDDDD"/>
+          <w:bottom w:val="single" w:sz="6" w:space="8" w:color="DDDDDD"/>
+          <w:right w:val="single" w:sz="6" w:space="11" w:color="DDDDDD"/>
+        </w:pBdr>
+        <w:shd w:val="clear" w:color="auto" w:fill="FBFBFB"/>
+        <w:wordWrap w:val="0"/>
+        <w:spacing w:line="300" w:lineRule="atLeast"/>
+        <w:rPr>
+          <w:rStyle w:val="pln"/>
+          <w:rFonts w:ascii="Consolas" w:hAnsi="Consolas" w:cs="Consolas"/>
+          <w:color w:val="000000"/>
+          <w:sz w:val="18"/>
+          <w:szCs w:val="18"/>
+          <w:bdr w:val="none" w:sz="0" w:space="0" w:color="auto" w:frame="1"/>
+        </w:rPr>
+      </w:pPr>
+      <w:r>
+        <w:rPr>
+          <w:rStyle w:val="pln"/>
+          <w:rFonts w:ascii="Consolas" w:hAnsi="Consolas" w:cs="Consolas"/>
+          <w:color w:val="000000"/>
+          <w:sz w:val="18"/>
+          <w:szCs w:val="18"/>
+          <w:bdr w:val="none" w:sz="0" w:space="0" w:color="auto" w:frame="1"/>
+        </w:rPr>
+        <w:t xml:space="preserve">a </w:t>
+      </w:r>
+      <w:r>
+        <w:rPr>
+          <w:rStyle w:val="pun"/>
+          <w:rFonts w:ascii="Consolas" w:hAnsi="Consolas" w:cs="Consolas"/>
+          <w:color w:val="666600"/>
+          <w:sz w:val="18"/>
+          <w:szCs w:val="18"/>
+          <w:bdr w:val="none" w:sz="0" w:space="0" w:color="auto" w:frame="1"/>
+        </w:rPr>
+        <w:t>&lt;</w:t>
+      </w:r>
+      <w:r>
+        <w:rPr>
+          <w:rStyle w:val="pln"/>
+          <w:rFonts w:ascii="Consolas" w:hAnsi="Consolas" w:cs="Consolas"/>
+          <w:color w:val="000000"/>
+          <w:sz w:val="18"/>
+          <w:szCs w:val="18"/>
+          <w:bdr w:val="none" w:sz="0" w:space="0" w:color="auto" w:frame="1"/>
+        </w:rPr>
+        <w:t xml:space="preserve"> y </w:t>
+      </w:r>
+      <w:r>
+        <w:rPr>
+          <w:rStyle w:val="kwd"/>
+          <w:rFonts w:ascii="Consolas" w:hAnsi="Consolas" w:cs="Consolas"/>
+          <w:color w:val="000088"/>
+          <w:sz w:val="18"/>
+          <w:szCs w:val="18"/>
+          <w:bdr w:val="none" w:sz="0" w:space="0" w:color="auto" w:frame="1"/>
+        </w:rPr>
+        <w:t>and</w:t>
+      </w:r>
+      <w:r>
+        <w:rPr>
+          <w:rStyle w:val="pln"/>
+          <w:rFonts w:ascii="Consolas" w:hAnsi="Consolas" w:cs="Consolas"/>
+          <w:color w:val="000000"/>
+          <w:sz w:val="18"/>
+          <w:szCs w:val="18"/>
+          <w:bdr w:val="none" w:sz="0" w:space="0" w:color="auto" w:frame="1"/>
+        </w:rPr>
+        <w:t xml:space="preserve"> y </w:t>
+      </w:r>
+      <w:r>
+        <w:rPr>
+          <w:rStyle w:val="pun"/>
+          <w:rFonts w:ascii="Consolas" w:hAnsi="Consolas" w:cs="Consolas"/>
+          <w:color w:val="666600"/>
+          <w:sz w:val="18"/>
+          <w:szCs w:val="18"/>
+          <w:bdr w:val="none" w:sz="0" w:space="0" w:color="auto" w:frame="1"/>
+        </w:rPr>
+        <w:t>&lt;=</w:t>
+      </w:r>
+      <w:r>
+        <w:rPr>
+          <w:rStyle w:val="pln"/>
+          <w:rFonts w:ascii="Consolas" w:hAnsi="Consolas" w:cs="Consolas"/>
+          <w:color w:val="000000"/>
+          <w:sz w:val="18"/>
+          <w:szCs w:val="18"/>
+          <w:bdr w:val="none" w:sz="0" w:space="0" w:color="auto" w:frame="1"/>
+        </w:rPr>
+        <w:t xml:space="preserve"> z     </w:t>
+      </w:r>
+      <w:r>
+        <w:rPr>
+          <w:rStyle w:val="pun"/>
+          <w:rFonts w:ascii="Consolas" w:hAnsi="Consolas" w:cs="Consolas"/>
+          <w:color w:val="666600"/>
+          <w:sz w:val="18"/>
+          <w:szCs w:val="18"/>
+          <w:bdr w:val="none" w:sz="0" w:space="0" w:color="auto" w:frame="1"/>
+        </w:rPr>
+        <w:t>&lt;--&gt;</w:t>
+      </w:r>
+      <w:r>
+        <w:rPr>
+          <w:rStyle w:val="pln"/>
+          <w:rFonts w:ascii="Consolas" w:hAnsi="Consolas" w:cs="Consolas"/>
+          <w:color w:val="000000"/>
+          <w:sz w:val="18"/>
+          <w:szCs w:val="18"/>
+          <w:bdr w:val="none" w:sz="0" w:space="0" w:color="auto" w:frame="1"/>
+        </w:rPr>
+        <w:t xml:space="preserve">       </w:t>
+      </w:r>
+      <w:r>
+        <w:rPr>
+          <w:rStyle w:val="pun"/>
+          <w:rFonts w:ascii="Consolas" w:hAnsi="Consolas" w:cs="Consolas"/>
+          <w:color w:val="666600"/>
+          <w:sz w:val="18"/>
+          <w:szCs w:val="18"/>
+          <w:bdr w:val="none" w:sz="0" w:space="0" w:color="auto" w:frame="1"/>
+        </w:rPr>
+        <w:t>(</w:t>
+      </w:r>
+      <w:r>
+        <w:rPr>
+          <w:rStyle w:val="pln"/>
+          <w:rFonts w:ascii="Consolas" w:hAnsi="Consolas" w:cs="Consolas"/>
+          <w:color w:val="000000"/>
+          <w:sz w:val="18"/>
+          <w:szCs w:val="18"/>
+          <w:bdr w:val="none" w:sz="0" w:space="0" w:color="auto" w:frame="1"/>
+        </w:rPr>
+        <w:t xml:space="preserve">a </w:t>
+      </w:r>
+      <w:r>
+        <w:rPr>
+          <w:rStyle w:val="pun"/>
+          <w:rFonts w:ascii="Consolas" w:hAnsi="Consolas" w:cs="Consolas"/>
+          <w:color w:val="666600"/>
+          <w:sz w:val="18"/>
+          <w:szCs w:val="18"/>
+          <w:bdr w:val="none" w:sz="0" w:space="0" w:color="auto" w:frame="1"/>
+        </w:rPr>
+        <w:t>&lt;</w:t>
+      </w:r>
+      <w:r>
+        <w:rPr>
+          <w:rStyle w:val="pln"/>
+          <w:rFonts w:ascii="Consolas" w:hAnsi="Consolas" w:cs="Consolas"/>
+          <w:color w:val="000000"/>
+          <w:sz w:val="18"/>
+          <w:szCs w:val="18"/>
+          <w:bdr w:val="none" w:sz="0" w:space="0" w:color="auto" w:frame="1"/>
+        </w:rPr>
+        <w:t xml:space="preserve"> y</w:t>
+      </w:r>
+      <w:r>
+        <w:rPr>
+          <w:rStyle w:val="pun"/>
+          <w:rFonts w:ascii="Consolas" w:hAnsi="Consolas" w:cs="Consolas"/>
+          <w:color w:val="666600"/>
+          <w:sz w:val="18"/>
+          <w:szCs w:val="18"/>
+          <w:bdr w:val="none" w:sz="0" w:space="0" w:color="auto" w:frame="1"/>
+        </w:rPr>
+        <w:t>)</w:t>
+      </w:r>
+      <w:r>
+        <w:rPr>
+          <w:rStyle w:val="pln"/>
+          <w:rFonts w:ascii="Consolas" w:hAnsi="Consolas" w:cs="Consolas"/>
+          <w:color w:val="000000"/>
+          <w:sz w:val="18"/>
+          <w:szCs w:val="18"/>
+          <w:bdr w:val="none" w:sz="0" w:space="0" w:color="auto" w:frame="1"/>
+        </w:rPr>
+        <w:t xml:space="preserve"> </w:t>
+      </w:r>
+      <w:r>
+        <w:rPr>
+          <w:rStyle w:val="kwd"/>
+          <w:rFonts w:ascii="Consolas" w:hAnsi="Consolas" w:cs="Consolas"/>
+          <w:color w:val="000088"/>
+          <w:sz w:val="18"/>
+          <w:szCs w:val="18"/>
+          <w:bdr w:val="none" w:sz="0" w:space="0" w:color="auto" w:frame="1"/>
+        </w:rPr>
+        <w:t>and</w:t>
+      </w:r>
+      <w:r>
+        <w:rPr>
+          <w:rStyle w:val="pln"/>
+          <w:rFonts w:ascii="Consolas" w:hAnsi="Consolas" w:cs="Consolas"/>
+          <w:color w:val="000000"/>
+          <w:sz w:val="18"/>
+          <w:szCs w:val="18"/>
+          <w:bdr w:val="none" w:sz="0" w:space="0" w:color="auto" w:frame="1"/>
+        </w:rPr>
+        <w:t xml:space="preserve"> </w:t>
+      </w:r>
+      <w:r>
+        <w:rPr>
+          <w:rStyle w:val="pun"/>
+          <w:rFonts w:ascii="Consolas" w:hAnsi="Consolas" w:cs="Consolas"/>
+          <w:color w:val="666600"/>
+          <w:sz w:val="18"/>
+          <w:szCs w:val="18"/>
+          <w:bdr w:val="none" w:sz="0" w:space="0" w:color="auto" w:frame="1"/>
+        </w:rPr>
+        <w:t>(</w:t>
+      </w:r>
+      <w:r>
+        <w:rPr>
+          <w:rStyle w:val="pln"/>
+          <w:rFonts w:ascii="Consolas" w:hAnsi="Consolas" w:cs="Consolas"/>
+          <w:color w:val="000000"/>
+          <w:sz w:val="18"/>
+          <w:szCs w:val="18"/>
+          <w:bdr w:val="none" w:sz="0" w:space="0" w:color="auto" w:frame="1"/>
+        </w:rPr>
+        <w:t xml:space="preserve">y </w:t>
+      </w:r>
+      <w:r>
+        <w:rPr>
+          <w:rStyle w:val="pun"/>
+          <w:rFonts w:ascii="Consolas" w:hAnsi="Consolas" w:cs="Consolas"/>
+          <w:color w:val="666600"/>
+          <w:sz w:val="18"/>
+          <w:szCs w:val="18"/>
+          <w:bdr w:val="none" w:sz="0" w:space="0" w:color="auto" w:frame="1"/>
+        </w:rPr>
+        <w:t>&lt;=</w:t>
+      </w:r>
+      <w:r>
+        <w:rPr>
+          <w:rStyle w:val="pln"/>
+          <w:rFonts w:ascii="Consolas" w:hAnsi="Consolas" w:cs="Consolas"/>
+          <w:color w:val="000000"/>
+          <w:sz w:val="18"/>
+          <w:szCs w:val="18"/>
+          <w:bdr w:val="none" w:sz="0" w:space="0" w:color="auto" w:frame="1"/>
+        </w:rPr>
+        <w:t xml:space="preserve"> z</w:t>
+      </w:r>
+      <w:r>
+        <w:rPr>
+          <w:rStyle w:val="pun"/>
+          <w:rFonts w:ascii="Consolas" w:hAnsi="Consolas" w:cs="Consolas"/>
+          <w:color w:val="666600"/>
+          <w:sz w:val="18"/>
+          <w:szCs w:val="18"/>
+          <w:bdr w:val="none" w:sz="0" w:space="0" w:color="auto" w:frame="1"/>
+        </w:rPr>
+        <w:t>)</w:t>
+      </w:r>
+    </w:p>
+    <w:p>
+      <w:pPr>
+        <w:pStyle w:val="HTML"/>
+        <w:pBdr>
+          <w:top w:val="single" w:sz="6" w:space="8" w:color="DDDDDD"/>
+          <w:left w:val="single" w:sz="24" w:space="11" w:color="DDDDDD"/>
+          <w:bottom w:val="single" w:sz="6" w:space="8" w:color="DDDDDD"/>
+          <w:right w:val="single" w:sz="6" w:space="11" w:color="DDDDDD"/>
+        </w:pBdr>
+        <w:shd w:val="clear" w:color="auto" w:fill="FBFBFB"/>
+        <w:wordWrap w:val="0"/>
+        <w:spacing w:line="300" w:lineRule="atLeast"/>
+        <w:rPr>
+          <w:rStyle w:val="pln"/>
+          <w:rFonts w:ascii="Consolas" w:hAnsi="Consolas" w:cs="Consolas"/>
+          <w:color w:val="000000"/>
+          <w:sz w:val="18"/>
+          <w:szCs w:val="18"/>
+          <w:bdr w:val="none" w:sz="0" w:space="0" w:color="auto" w:frame="1"/>
+        </w:rPr>
+      </w:pPr>
+      <w:r>
+        <w:rPr>
+          <w:rStyle w:val="pun"/>
+          <w:rFonts w:ascii="Consolas" w:hAnsi="Consolas" w:cs="Consolas"/>
+          <w:color w:val="666600"/>
+          <w:sz w:val="18"/>
+          <w:szCs w:val="18"/>
+          <w:bdr w:val="none" w:sz="0" w:space="0" w:color="auto" w:frame="1"/>
+        </w:rPr>
+        <w:t>-</w:t>
+      </w:r>
+      <w:r>
+        <w:rPr>
+          <w:rStyle w:val="pln"/>
+          <w:rFonts w:ascii="Consolas" w:hAnsi="Consolas" w:cs="Consolas"/>
+          <w:color w:val="000000"/>
+          <w:sz w:val="18"/>
+          <w:szCs w:val="18"/>
+          <w:bdr w:val="none" w:sz="0" w:space="0" w:color="auto" w:frame="1"/>
+        </w:rPr>
+        <w:t>x</w:t>
+      </w:r>
+      <w:r>
+        <w:rPr>
+          <w:rStyle w:val="pun"/>
+          <w:rFonts w:ascii="Consolas" w:hAnsi="Consolas" w:cs="Consolas"/>
+          <w:color w:val="666600"/>
+          <w:sz w:val="18"/>
+          <w:szCs w:val="18"/>
+          <w:bdr w:val="none" w:sz="0" w:space="0" w:color="auto" w:frame="1"/>
+        </w:rPr>
+        <w:t>^</w:t>
+      </w:r>
+      <w:r>
+        <w:rPr>
+          <w:rStyle w:val="lit"/>
+          <w:rFonts w:ascii="Consolas" w:hAnsi="Consolas" w:cs="Consolas"/>
+          <w:color w:val="006666"/>
+          <w:sz w:val="18"/>
+          <w:szCs w:val="18"/>
+          <w:bdr w:val="none" w:sz="0" w:space="0" w:color="auto" w:frame="1"/>
+        </w:rPr>
+        <w:t>2</w:t>
+      </w:r>
+      <w:r>
+        <w:rPr>
+          <w:rStyle w:val="pln"/>
+          <w:rFonts w:ascii="Consolas" w:hAnsi="Consolas" w:cs="Consolas"/>
+          <w:color w:val="000000"/>
+          <w:sz w:val="18"/>
+          <w:szCs w:val="18"/>
+          <w:bdr w:val="none" w:sz="0" w:space="0" w:color="auto" w:frame="1"/>
+        </w:rPr>
+        <w:t xml:space="preserve">                 </w:t>
+      </w:r>
+      <w:r>
+        <w:rPr>
+          <w:rStyle w:val="pun"/>
+          <w:rFonts w:ascii="Consolas" w:hAnsi="Consolas" w:cs="Consolas"/>
+          <w:color w:val="666600"/>
+          <w:sz w:val="18"/>
+          <w:szCs w:val="18"/>
+          <w:bdr w:val="none" w:sz="0" w:space="0" w:color="auto" w:frame="1"/>
+        </w:rPr>
+        <w:t>&lt;--&gt;</w:t>
+      </w:r>
+      <w:r>
+        <w:rPr>
+          <w:rStyle w:val="pln"/>
+          <w:rFonts w:ascii="Consolas" w:hAnsi="Consolas" w:cs="Consolas"/>
+          <w:color w:val="000000"/>
+          <w:sz w:val="18"/>
+          <w:szCs w:val="18"/>
+          <w:bdr w:val="none" w:sz="0" w:space="0" w:color="auto" w:frame="1"/>
+        </w:rPr>
+        <w:t xml:space="preserve">       </w:t>
+      </w:r>
+      <w:r>
+        <w:rPr>
+          <w:rStyle w:val="pun"/>
+          <w:rFonts w:ascii="Consolas" w:hAnsi="Consolas" w:cs="Consolas"/>
+          <w:color w:val="666600"/>
+          <w:sz w:val="18"/>
+          <w:szCs w:val="18"/>
+          <w:bdr w:val="none" w:sz="0" w:space="0" w:color="auto" w:frame="1"/>
+        </w:rPr>
+        <w:t>-(</w:t>
+      </w:r>
+      <w:r>
+        <w:rPr>
+          <w:rStyle w:val="pln"/>
+          <w:rFonts w:ascii="Consolas" w:hAnsi="Consolas" w:cs="Consolas"/>
+          <w:color w:val="000000"/>
+          <w:sz w:val="18"/>
+          <w:szCs w:val="18"/>
+          <w:bdr w:val="none" w:sz="0" w:space="0" w:color="auto" w:frame="1"/>
+        </w:rPr>
+        <w:t>x</w:t>
+      </w:r>
+      <w:r>
+        <w:rPr>
+          <w:rStyle w:val="pun"/>
+          <w:rFonts w:ascii="Consolas" w:hAnsi="Consolas" w:cs="Consolas"/>
+          <w:color w:val="666600"/>
+          <w:sz w:val="18"/>
+          <w:szCs w:val="18"/>
+          <w:bdr w:val="none" w:sz="0" w:space="0" w:color="auto" w:frame="1"/>
+        </w:rPr>
+        <w:t>^</w:t>
+      </w:r>
+      <w:r>
+        <w:rPr>
+          <w:rStyle w:val="lit"/>
+          <w:rFonts w:ascii="Consolas" w:hAnsi="Consolas" w:cs="Consolas"/>
+          <w:color w:val="006666"/>
+          <w:sz w:val="18"/>
+          <w:szCs w:val="18"/>
+          <w:bdr w:val="none" w:sz="0" w:space="0" w:color="auto" w:frame="1"/>
+        </w:rPr>
+        <w:t>2</w:t>
+      </w:r>
+      <w:r>
+        <w:rPr>
+          <w:rStyle w:val="pun"/>
+          <w:rFonts w:ascii="Consolas" w:hAnsi="Consolas" w:cs="Consolas"/>
+          <w:color w:val="666600"/>
+          <w:sz w:val="18"/>
+          <w:szCs w:val="18"/>
+          <w:bdr w:val="none" w:sz="0" w:space="0" w:color="auto" w:frame="1"/>
+        </w:rPr>
+        <w:t>)</w:t>
+      </w:r>
+    </w:p>
+    <w:p>
+      <w:pPr>
+        <w:pStyle w:val="HTML"/>
+        <w:pBdr>
+          <w:top w:val="single" w:sz="6" w:space="8" w:color="DDDDDD"/>
+          <w:left w:val="single" w:sz="24" w:space="11" w:color="DDDDDD"/>
+          <w:bottom w:val="single" w:sz="6" w:space="8" w:color="DDDDDD"/>
+          <w:right w:val="single" w:sz="6" w:space="11" w:color="DDDDDD"/>
+        </w:pBdr>
+        <w:shd w:val="clear" w:color="auto" w:fill="FBFBFB"/>
+        <w:wordWrap w:val="0"/>
+        <w:spacing w:line="300" w:lineRule="atLeast"/>
+        <w:rPr>
+          <w:rFonts w:ascii="Consolas" w:hAnsi="Consolas" w:cs="Consolas"/>
+          <w:color w:val="333333"/>
+          <w:sz w:val="18"/>
+          <w:szCs w:val="18"/>
+        </w:rPr>
+      </w:pPr>
+      <w:proofErr w:type="spellStart"/>
+      <w:proofErr w:type="gramStart"/>
+      <w:r>
+        <w:rPr>
+          <w:rStyle w:val="pln"/>
+          <w:rFonts w:ascii="Consolas" w:hAnsi="Consolas" w:cs="Consolas"/>
+          <w:color w:val="000000"/>
+          <w:sz w:val="18"/>
+          <w:szCs w:val="18"/>
+          <w:bdr w:val="none" w:sz="0" w:space="0" w:color="auto" w:frame="1"/>
+        </w:rPr>
+        <w:t>x</w:t>
+      </w:r>
+      <w:r>
+        <w:rPr>
+          <w:rStyle w:val="pun"/>
+          <w:rFonts w:ascii="Consolas" w:hAnsi="Consolas" w:cs="Consolas"/>
+          <w:color w:val="666600"/>
+          <w:sz w:val="18"/>
+          <w:szCs w:val="18"/>
+          <w:bdr w:val="none" w:sz="0" w:space="0" w:color="auto" w:frame="1"/>
+        </w:rPr>
+        <w:t>^</w:t>
+      </w:r>
+      <w:proofErr w:type="gramEnd"/>
+      <w:r>
+        <w:rPr>
+          <w:rStyle w:val="pln"/>
+          <w:rFonts w:ascii="Consolas" w:hAnsi="Consolas" w:cs="Consolas"/>
+          <w:color w:val="000000"/>
+          <w:sz w:val="18"/>
+          <w:szCs w:val="18"/>
+          <w:bdr w:val="none" w:sz="0" w:space="0" w:color="auto" w:frame="1"/>
+        </w:rPr>
+        <w:t>y</w:t>
+      </w:r>
+      <w:r>
+        <w:rPr>
+          <w:rStyle w:val="pun"/>
+          <w:rFonts w:ascii="Consolas" w:hAnsi="Consolas" w:cs="Consolas"/>
+          <w:color w:val="666600"/>
+          <w:sz w:val="18"/>
+          <w:szCs w:val="18"/>
+          <w:bdr w:val="none" w:sz="0" w:space="0" w:color="auto" w:frame="1"/>
+        </w:rPr>
+        <w:t>^</w:t>
+      </w:r>
+      <w:r>
+        <w:rPr>
+          <w:rStyle w:val="pln"/>
+          <w:rFonts w:ascii="Consolas" w:hAnsi="Consolas" w:cs="Consolas"/>
+          <w:color w:val="000000"/>
+          <w:sz w:val="18"/>
+          <w:szCs w:val="18"/>
+          <w:bdr w:val="none" w:sz="0" w:space="0" w:color="auto" w:frame="1"/>
+        </w:rPr>
+        <w:t>z</w:t>
+      </w:r>
+      <w:proofErr w:type="spellEnd"/>
+      <w:r>
+        <w:rPr>
+          <w:rStyle w:val="pln"/>
+          <w:rFonts w:ascii="Consolas" w:hAnsi="Consolas" w:cs="Consolas"/>
+          <w:color w:val="000000"/>
+          <w:sz w:val="18"/>
+          <w:szCs w:val="18"/>
+          <w:bdr w:val="none" w:sz="0" w:space="0" w:color="auto" w:frame="1"/>
+        </w:rPr>
+        <w:t xml:space="preserve">                </w:t>
+      </w:r>
+      <w:r>
+        <w:rPr>
+          <w:rStyle w:val="pun"/>
+          <w:rFonts w:ascii="Consolas" w:hAnsi="Consolas" w:cs="Consolas"/>
+          <w:color w:val="666600"/>
+          <w:sz w:val="18"/>
+          <w:szCs w:val="18"/>
+          <w:bdr w:val="none" w:sz="0" w:space="0" w:color="auto" w:frame="1"/>
+        </w:rPr>
+        <w:t>&lt;--&gt;</w:t>
+      </w:r>
+      <w:r>
+        <w:rPr>
+          <w:rStyle w:val="pln"/>
+          <w:rFonts w:ascii="Consolas" w:hAnsi="Consolas" w:cs="Consolas"/>
+          <w:color w:val="000000"/>
+          <w:sz w:val="18"/>
+          <w:szCs w:val="18"/>
+          <w:bdr w:val="none" w:sz="0" w:space="0" w:color="auto" w:frame="1"/>
+        </w:rPr>
+        <w:t xml:space="preserve">       x</w:t>
+      </w:r>
+      <w:r>
+        <w:rPr>
+          <w:rStyle w:val="pun"/>
+          <w:rFonts w:ascii="Consolas" w:hAnsi="Consolas" w:cs="Consolas"/>
+          <w:color w:val="666600"/>
+          <w:sz w:val="18"/>
+          <w:szCs w:val="18"/>
+          <w:bdr w:val="none" w:sz="0" w:space="0" w:color="auto" w:frame="1"/>
+        </w:rPr>
+        <w:t>^(</w:t>
+      </w:r>
+      <w:proofErr w:type="spellStart"/>
+      <w:r>
+        <w:rPr>
+          <w:rStyle w:val="pln"/>
+          <w:rFonts w:ascii="Consolas" w:hAnsi="Consolas" w:cs="Consolas"/>
+          <w:color w:val="000000"/>
+          <w:sz w:val="18"/>
+          <w:szCs w:val="18"/>
+          <w:bdr w:val="none" w:sz="0" w:space="0" w:color="auto" w:frame="1"/>
+        </w:rPr>
+        <w:t>y</w:t>
+      </w:r>
+      <w:r>
+        <w:rPr>
+          <w:rStyle w:val="pun"/>
+          <w:rFonts w:ascii="Consolas" w:hAnsi="Consolas" w:cs="Consolas"/>
+          <w:color w:val="666600"/>
+          <w:sz w:val="18"/>
+          <w:szCs w:val="18"/>
+          <w:bdr w:val="none" w:sz="0" w:space="0" w:color="auto" w:frame="1"/>
+        </w:rPr>
+        <w:t>^</w:t>
+      </w:r>
+      <w:r>
+        <w:rPr>
+          <w:rStyle w:val="pln"/>
+          <w:rFonts w:ascii="Consolas" w:hAnsi="Consolas" w:cs="Consolas"/>
+          <w:color w:val="000000"/>
+          <w:sz w:val="18"/>
+          <w:szCs w:val="18"/>
+          <w:bdr w:val="none" w:sz="0" w:space="0" w:color="auto" w:frame="1"/>
+        </w:rPr>
+        <w:t>z</w:t>
+      </w:r>
+      <w:proofErr w:type="spellEnd"/>
+      <w:r>
+        <w:rPr>
+          <w:rStyle w:val="pun"/>
+          <w:rFonts w:ascii="Consolas" w:hAnsi="Consolas" w:cs="Consolas"/>
+          <w:color w:val="666600"/>
+          <w:sz w:val="18"/>
+          <w:szCs w:val="18"/>
+          <w:bdr w:val="none" w:sz="0" w:space="0" w:color="auto" w:frame="1"/>
+        </w:rPr>
+        <w:t>)</w:t>
+      </w:r>
+    </w:p>
+    <w:p>
+      <w:pPr>
+        <w:rPr>
           <w:rFonts w:hint="eastAsia"/>
         </w:rPr>
-        <w:t>：</w:t>
-      </w:r>
+      </w:pPr>
+    </w:p>
+    <w:p>
+      <w:pPr>
+        <w:pStyle w:val="1"/>
+        <w:rPr>
+          <w:rFonts w:hint="eastAsia"/>
+        </w:rPr>
+      </w:pPr>
+    </w:p>
+    <w:p>
+      <w:pPr>
+        <w:pStyle w:val="1"/>
+        <w:rPr>
+          <w:rFonts w:hint="eastAsia"/>
+        </w:rPr>
+      </w:pPr>
+      <w:r>
+        <w:rPr>
+          <w:rFonts w:hint="eastAsia"/>
+        </w:rPr>
+        <w:t>函数</w:t>
+      </w:r>
+    </w:p>
+    <w:p>
+      <w:pPr>
+        <w:widowControl/>
+        <w:pBdr>
+          <w:top w:val="single" w:sz="6" w:space="8" w:color="DDDDDD"/>
+          <w:left w:val="single" w:sz="24" w:space="11" w:color="DDDDDD"/>
+          <w:bottom w:val="single" w:sz="6" w:space="8" w:color="DDDDDD"/>
+          <w:right w:val="single" w:sz="6" w:space="11" w:color="DDDDDD"/>
+        </w:pBdr>
+        <w:shd w:val="clear" w:color="auto" w:fill="FBFBFB"/>
+        <w:tabs>
+          <w:tab w:val="left" w:pos="916"/>
+          <w:tab w:val="left" w:pos="1832"/>
+          <w:tab w:val="left" w:pos="2748"/>
+          <w:tab w:val="left" w:pos="3664"/>
+          <w:tab w:val="left" w:pos="4580"/>
+          <w:tab w:val="left" w:pos="5496"/>
+          <w:tab w:val="left" w:pos="6412"/>
+          <w:tab w:val="left" w:pos="7328"/>
+          <w:tab w:val="left" w:pos="8244"/>
+          <w:tab w:val="left" w:pos="9160"/>
+          <w:tab w:val="left" w:pos="10076"/>
+          <w:tab w:val="left" w:pos="10992"/>
+          <w:tab w:val="left" w:pos="11908"/>
+          <w:tab w:val="left" w:pos="12824"/>
+          <w:tab w:val="left" w:pos="13740"/>
+          <w:tab w:val="left" w:pos="14656"/>
+        </w:tabs>
+        <w:wordWrap w:val="0"/>
+        <w:spacing w:before="225" w:after="225" w:line="300" w:lineRule="atLeast"/>
+        <w:jc w:val="left"/>
+        <w:rPr>
+          <w:rFonts w:ascii="Consolas" w:eastAsia="宋体" w:hAnsi="Consolas" w:cs="Consolas"/>
+          <w:color w:val="333333"/>
+          <w:kern w:val="0"/>
+          <w:sz w:val="18"/>
+          <w:szCs w:val="18"/>
+        </w:rPr>
+      </w:pPr>
+      <w:proofErr w:type="spellStart"/>
+      <w:proofErr w:type="gramStart"/>
+      <w:r>
+        <w:rPr>
+          <w:rFonts w:ascii="Consolas" w:eastAsia="宋体" w:hAnsi="Consolas" w:cs="Consolas"/>
+          <w:color w:val="333333"/>
+          <w:kern w:val="0"/>
+          <w:sz w:val="18"/>
+          <w:szCs w:val="18"/>
+        </w:rPr>
+        <w:t>optional_function_scope</w:t>
+      </w:r>
+      <w:proofErr w:type="spellEnd"/>
+      <w:proofErr w:type="gramEnd"/>
+      <w:r>
+        <w:rPr>
+          <w:rFonts w:ascii="Consolas" w:eastAsia="宋体" w:hAnsi="Consolas" w:cs="Consolas"/>
+          <w:color w:val="333333"/>
+          <w:kern w:val="0"/>
+          <w:sz w:val="18"/>
+          <w:szCs w:val="18"/>
+        </w:rPr>
+        <w:t xml:space="preserve"> function </w:t>
+      </w:r>
+      <w:proofErr w:type="spellStart"/>
+      <w:r>
+        <w:rPr>
+          <w:rFonts w:ascii="Consolas" w:eastAsia="宋体" w:hAnsi="Consolas" w:cs="Consolas"/>
+          <w:color w:val="333333"/>
+          <w:kern w:val="0"/>
+          <w:sz w:val="18"/>
+          <w:szCs w:val="18"/>
+        </w:rPr>
+        <w:t>function_name</w:t>
+      </w:r>
+      <w:proofErr w:type="spellEnd"/>
+      <w:r>
+        <w:rPr>
+          <w:rFonts w:ascii="Consolas" w:eastAsia="宋体" w:hAnsi="Consolas" w:cs="Consolas"/>
+          <w:color w:val="333333"/>
+          <w:kern w:val="0"/>
+          <w:sz w:val="18"/>
+          <w:szCs w:val="18"/>
+        </w:rPr>
+        <w:t xml:space="preserve">( argument1, argument2, argument3..., </w:t>
+      </w:r>
+      <w:proofErr w:type="spellStart"/>
+      <w:r>
+        <w:rPr>
+          <w:rFonts w:ascii="Consolas" w:eastAsia="宋体" w:hAnsi="Consolas" w:cs="Consolas"/>
+          <w:color w:val="333333"/>
+          <w:kern w:val="0"/>
+          <w:sz w:val="18"/>
+          <w:szCs w:val="18"/>
+        </w:rPr>
+        <w:t>argumentn</w:t>
+      </w:r>
+      <w:proofErr w:type="spellEnd"/>
+      <w:r>
+        <w:rPr>
+          <w:rFonts w:ascii="Consolas" w:eastAsia="宋体" w:hAnsi="Consolas" w:cs="Consolas"/>
+          <w:color w:val="333333"/>
+          <w:kern w:val="0"/>
+          <w:sz w:val="18"/>
+          <w:szCs w:val="18"/>
+        </w:rPr>
+        <w:t>)</w:t>
+      </w:r>
+    </w:p>
+    <w:p>
+      <w:pPr>
+        <w:widowControl/>
+        <w:pBdr>
+          <w:top w:val="single" w:sz="6" w:space="8" w:color="DDDDDD"/>
+          <w:left w:val="single" w:sz="24" w:space="11" w:color="DDDDDD"/>
+          <w:bottom w:val="single" w:sz="6" w:space="8" w:color="DDDDDD"/>
+          <w:right w:val="single" w:sz="6" w:space="11" w:color="DDDDDD"/>
+        </w:pBdr>
+        <w:shd w:val="clear" w:color="auto" w:fill="FBFBFB"/>
+        <w:tabs>
+          <w:tab w:val="left" w:pos="916"/>
+          <w:tab w:val="left" w:pos="1832"/>
+          <w:tab w:val="left" w:pos="2748"/>
+          <w:tab w:val="left" w:pos="3664"/>
+          <w:tab w:val="left" w:pos="4580"/>
+          <w:tab w:val="left" w:pos="5496"/>
+          <w:tab w:val="left" w:pos="6412"/>
+          <w:tab w:val="left" w:pos="7328"/>
+          <w:tab w:val="left" w:pos="8244"/>
+          <w:tab w:val="left" w:pos="9160"/>
+          <w:tab w:val="left" w:pos="10076"/>
+          <w:tab w:val="left" w:pos="10992"/>
+          <w:tab w:val="left" w:pos="11908"/>
+          <w:tab w:val="left" w:pos="12824"/>
+          <w:tab w:val="left" w:pos="13740"/>
+          <w:tab w:val="left" w:pos="14656"/>
+        </w:tabs>
+        <w:wordWrap w:val="0"/>
+        <w:spacing w:before="225" w:after="225" w:line="300" w:lineRule="atLeast"/>
+        <w:jc w:val="left"/>
+        <w:rPr>
+          <w:rFonts w:ascii="Consolas" w:eastAsia="宋体" w:hAnsi="Consolas" w:cs="Consolas"/>
+          <w:color w:val="333333"/>
+          <w:kern w:val="0"/>
+          <w:sz w:val="18"/>
+          <w:szCs w:val="18"/>
+        </w:rPr>
+      </w:pPr>
+      <w:r>
+        <w:rPr>
+          <w:rFonts w:ascii="Consolas" w:eastAsia="宋体" w:hAnsi="Consolas" w:cs="Consolas"/>
+          <w:color w:val="333333"/>
+          <w:kern w:val="0"/>
+          <w:sz w:val="18"/>
+          <w:szCs w:val="18"/>
+        </w:rPr>
+        <w:t>    </w:t>
+      </w:r>
+      <w:proofErr w:type="spellStart"/>
+      <w:r>
+        <w:rPr>
+          <w:rFonts w:ascii="Consolas" w:eastAsia="宋体" w:hAnsi="Consolas" w:cs="Consolas"/>
+          <w:color w:val="333333"/>
+          <w:kern w:val="0"/>
+          <w:sz w:val="18"/>
+          <w:szCs w:val="18"/>
+        </w:rPr>
+        <w:t>function_body</w:t>
+      </w:r>
+      <w:proofErr w:type="spellEnd"/>
+    </w:p>
+    <w:p>
+      <w:pPr>
+        <w:widowControl/>
+        <w:pBdr>
+          <w:top w:val="single" w:sz="6" w:space="8" w:color="DDDDDD"/>
+          <w:left w:val="single" w:sz="24" w:space="11" w:color="DDDDDD"/>
+          <w:bottom w:val="single" w:sz="6" w:space="8" w:color="DDDDDD"/>
+          <w:right w:val="single" w:sz="6" w:space="11" w:color="DDDDDD"/>
+        </w:pBdr>
+        <w:shd w:val="clear" w:color="auto" w:fill="FBFBFB"/>
+        <w:tabs>
+          <w:tab w:val="left" w:pos="916"/>
+          <w:tab w:val="left" w:pos="1832"/>
+          <w:tab w:val="left" w:pos="2748"/>
+          <w:tab w:val="left" w:pos="3664"/>
+          <w:tab w:val="left" w:pos="4580"/>
+          <w:tab w:val="left" w:pos="5496"/>
+          <w:tab w:val="left" w:pos="6412"/>
+          <w:tab w:val="left" w:pos="7328"/>
+          <w:tab w:val="left" w:pos="8244"/>
+          <w:tab w:val="left" w:pos="9160"/>
+          <w:tab w:val="left" w:pos="10076"/>
+          <w:tab w:val="left" w:pos="10992"/>
+          <w:tab w:val="left" w:pos="11908"/>
+          <w:tab w:val="left" w:pos="12824"/>
+          <w:tab w:val="left" w:pos="13740"/>
+          <w:tab w:val="left" w:pos="14656"/>
+        </w:tabs>
+        <w:wordWrap w:val="0"/>
+        <w:spacing w:before="225" w:after="225" w:line="300" w:lineRule="atLeast"/>
+        <w:jc w:val="left"/>
+        <w:rPr>
+          <w:rFonts w:ascii="Consolas" w:eastAsia="宋体" w:hAnsi="Consolas" w:cs="Consolas"/>
+          <w:color w:val="333333"/>
+          <w:kern w:val="0"/>
+          <w:sz w:val="18"/>
+          <w:szCs w:val="18"/>
+        </w:rPr>
+      </w:pPr>
+      <w:r>
+        <w:rPr>
+          <w:rFonts w:ascii="Consolas" w:eastAsia="宋体" w:hAnsi="Consolas" w:cs="Consolas"/>
+          <w:color w:val="333333"/>
+          <w:kern w:val="0"/>
+          <w:sz w:val="18"/>
+          <w:szCs w:val="18"/>
+        </w:rPr>
+        <w:lastRenderedPageBreak/>
+        <w:t>    </w:t>
+      </w:r>
+      <w:proofErr w:type="gramStart"/>
+      <w:r>
+        <w:rPr>
+          <w:rFonts w:ascii="Consolas" w:eastAsia="宋体" w:hAnsi="Consolas" w:cs="Consolas"/>
+          <w:color w:val="333333"/>
+          <w:kern w:val="0"/>
+          <w:sz w:val="18"/>
+          <w:szCs w:val="18"/>
+        </w:rPr>
+        <w:t>return</w:t>
+      </w:r>
+      <w:proofErr w:type="gramEnd"/>
+      <w:r>
+        <w:rPr>
+          <w:rFonts w:ascii="Consolas" w:eastAsia="宋体" w:hAnsi="Consolas" w:cs="Consolas"/>
+          <w:color w:val="333333"/>
+          <w:kern w:val="0"/>
+          <w:sz w:val="18"/>
+          <w:szCs w:val="18"/>
+        </w:rPr>
+        <w:t xml:space="preserve"> </w:t>
+      </w:r>
+      <w:proofErr w:type="spellStart"/>
+      <w:r>
+        <w:rPr>
+          <w:rFonts w:ascii="Consolas" w:eastAsia="宋体" w:hAnsi="Consolas" w:cs="Consolas"/>
+          <w:color w:val="333333"/>
+          <w:kern w:val="0"/>
+          <w:sz w:val="18"/>
+          <w:szCs w:val="18"/>
+        </w:rPr>
+        <w:t>result_params_comma_separated</w:t>
+      </w:r>
+      <w:proofErr w:type="spellEnd"/>
+    </w:p>
+    <w:p>
+      <w:pPr>
+        <w:widowControl/>
+        <w:pBdr>
+          <w:top w:val="single" w:sz="6" w:space="8" w:color="DDDDDD"/>
+          <w:left w:val="single" w:sz="24" w:space="11" w:color="DDDDDD"/>
+          <w:bottom w:val="single" w:sz="6" w:space="8" w:color="DDDDDD"/>
+          <w:right w:val="single" w:sz="6" w:space="11" w:color="DDDDDD"/>
+        </w:pBdr>
+        <w:shd w:val="clear" w:color="auto" w:fill="FBFBFB"/>
+        <w:tabs>
+          <w:tab w:val="left" w:pos="916"/>
+          <w:tab w:val="left" w:pos="1832"/>
+          <w:tab w:val="left" w:pos="2748"/>
+          <w:tab w:val="left" w:pos="3664"/>
+          <w:tab w:val="left" w:pos="4580"/>
+          <w:tab w:val="left" w:pos="5496"/>
+          <w:tab w:val="left" w:pos="6412"/>
+          <w:tab w:val="left" w:pos="7328"/>
+          <w:tab w:val="left" w:pos="8244"/>
+          <w:tab w:val="left" w:pos="9160"/>
+          <w:tab w:val="left" w:pos="10076"/>
+          <w:tab w:val="left" w:pos="10992"/>
+          <w:tab w:val="left" w:pos="11908"/>
+          <w:tab w:val="left" w:pos="12824"/>
+          <w:tab w:val="left" w:pos="13740"/>
+          <w:tab w:val="left" w:pos="14656"/>
+        </w:tabs>
+        <w:wordWrap w:val="0"/>
+        <w:spacing w:before="225" w:after="225" w:line="300" w:lineRule="atLeast"/>
+        <w:jc w:val="left"/>
+        <w:rPr>
+          <w:rFonts w:ascii="Consolas" w:eastAsia="宋体" w:hAnsi="Consolas" w:cs="Consolas"/>
+          <w:color w:val="333333"/>
+          <w:kern w:val="0"/>
+          <w:sz w:val="18"/>
+          <w:szCs w:val="18"/>
+        </w:rPr>
+      </w:pPr>
+      <w:proofErr w:type="gramStart"/>
+      <w:r>
+        <w:rPr>
+          <w:rFonts w:ascii="Consolas" w:eastAsia="宋体" w:hAnsi="Consolas" w:cs="Consolas"/>
+          <w:color w:val="333333"/>
+          <w:kern w:val="0"/>
+          <w:sz w:val="18"/>
+          <w:szCs w:val="18"/>
+        </w:rPr>
+        <w:t>end</w:t>
+      </w:r>
+      <w:proofErr w:type="gramEnd"/>
+    </w:p>
+    <w:p>
+      <w:pPr>
+        <w:widowControl/>
+        <w:shd w:val="clear" w:color="auto" w:fill="FFFFFF"/>
+        <w:wordWrap w:val="0"/>
+        <w:spacing w:line="480" w:lineRule="atLeast"/>
+        <w:jc w:val="left"/>
+        <w:rPr>
+          <w:rFonts w:ascii="Helvetica" w:eastAsia="宋体" w:hAnsi="Helvetica" w:cs="Helvetica"/>
+          <w:color w:val="333333"/>
+          <w:kern w:val="0"/>
+          <w:sz w:val="20"/>
+          <w:szCs w:val="20"/>
+        </w:rPr>
+      </w:pPr>
+      <w:r>
+        <w:rPr>
+          <w:rFonts w:ascii="Helvetica" w:eastAsia="宋体" w:hAnsi="Helvetica" w:cs="Helvetica"/>
+          <w:color w:val="333333"/>
+          <w:kern w:val="0"/>
+          <w:sz w:val="20"/>
+          <w:szCs w:val="20"/>
+        </w:rPr>
+        <w:t>解析：</w:t>
+      </w:r>
+    </w:p>
+    <w:p>
+      <w:pPr>
+        <w:widowControl/>
+        <w:numPr>
+          <w:ilvl w:val="0"/>
+          <w:numId w:val="1"/>
+        </w:numPr>
+        <w:shd w:val="clear" w:color="auto" w:fill="FFFFFF"/>
+        <w:wordWrap w:val="0"/>
+        <w:spacing w:line="480" w:lineRule="atLeast"/>
+        <w:ind w:left="240"/>
+        <w:jc w:val="left"/>
+        <w:rPr>
+          <w:rFonts w:ascii="Helvetica" w:eastAsia="宋体" w:hAnsi="Helvetica" w:cs="Helvetica"/>
+          <w:color w:val="333333"/>
+          <w:kern w:val="0"/>
+          <w:sz w:val="20"/>
+          <w:szCs w:val="20"/>
+        </w:rPr>
+      </w:pPr>
+      <w:proofErr w:type="spellStart"/>
+      <w:r>
+        <w:rPr>
+          <w:rFonts w:ascii="Helvetica" w:eastAsia="宋体" w:hAnsi="Helvetica" w:cs="Helvetica"/>
+          <w:b/>
+          <w:bCs/>
+          <w:color w:val="333333"/>
+          <w:kern w:val="0"/>
+          <w:sz w:val="20"/>
+          <w:szCs w:val="20"/>
+          <w:bdr w:val="none" w:sz="0" w:space="0" w:color="auto" w:frame="1"/>
+        </w:rPr>
+        <w:t>optional_function_scope</w:t>
+      </w:r>
+      <w:proofErr w:type="spellEnd"/>
+      <w:r>
+        <w:rPr>
+          <w:rFonts w:ascii="Helvetica" w:eastAsia="宋体" w:hAnsi="Helvetica" w:cs="Helvetica"/>
+          <w:b/>
+          <w:bCs/>
+          <w:color w:val="333333"/>
+          <w:kern w:val="0"/>
+          <w:sz w:val="20"/>
+          <w:szCs w:val="20"/>
+          <w:bdr w:val="none" w:sz="0" w:space="0" w:color="auto" w:frame="1"/>
+        </w:rPr>
+        <w:t>:</w:t>
+      </w:r>
+      <w:r>
+        <w:rPr>
+          <w:rFonts w:ascii="Helvetica" w:eastAsia="宋体" w:hAnsi="Helvetica" w:cs="Helvetica"/>
+          <w:color w:val="333333"/>
+          <w:kern w:val="0"/>
+          <w:sz w:val="20"/>
+          <w:szCs w:val="20"/>
+        </w:rPr>
+        <w:t> </w:t>
+      </w:r>
+      <w:r>
+        <w:rPr>
+          <w:rFonts w:ascii="Helvetica" w:eastAsia="宋体" w:hAnsi="Helvetica" w:cs="Helvetica"/>
+          <w:color w:val="333333"/>
+          <w:kern w:val="0"/>
+          <w:sz w:val="20"/>
+          <w:szCs w:val="20"/>
+        </w:rPr>
+        <w:t>该参数是可选的制定函数是全局函数还是局部函数，未设置该参数默认为全局函数，如果你需要设置函数为局部函数需要使用关键字</w:t>
+      </w:r>
+      <w:r>
+        <w:rPr>
+          <w:rFonts w:ascii="Helvetica" w:eastAsia="宋体" w:hAnsi="Helvetica" w:cs="Helvetica"/>
+          <w:color w:val="333333"/>
+          <w:kern w:val="0"/>
+          <w:sz w:val="20"/>
+          <w:szCs w:val="20"/>
+        </w:rPr>
+        <w:t> </w:t>
+      </w:r>
+      <w:r>
+        <w:rPr>
+          <w:rFonts w:ascii="Helvetica" w:eastAsia="宋体" w:hAnsi="Helvetica" w:cs="Helvetica"/>
+          <w:b/>
+          <w:bCs/>
+          <w:color w:val="333333"/>
+          <w:kern w:val="0"/>
+          <w:sz w:val="20"/>
+          <w:szCs w:val="20"/>
+          <w:bdr w:val="none" w:sz="0" w:space="0" w:color="auto" w:frame="1"/>
+        </w:rPr>
+        <w:t>local</w:t>
+      </w:r>
+      <w:r>
+        <w:rPr>
+          <w:rFonts w:ascii="Helvetica" w:eastAsia="宋体" w:hAnsi="Helvetica" w:cs="Helvetica"/>
+          <w:color w:val="333333"/>
+          <w:kern w:val="0"/>
+          <w:sz w:val="20"/>
+          <w:szCs w:val="20"/>
+        </w:rPr>
+        <w:t>。</w:t>
+      </w:r>
+    </w:p>
+    <w:p>
+      <w:pPr>
+        <w:widowControl/>
+        <w:numPr>
+          <w:ilvl w:val="0"/>
+          <w:numId w:val="1"/>
+        </w:numPr>
+        <w:shd w:val="clear" w:color="auto" w:fill="FFFFFF"/>
+        <w:wordWrap w:val="0"/>
+        <w:spacing w:line="480" w:lineRule="atLeast"/>
+        <w:ind w:left="240"/>
+        <w:jc w:val="left"/>
+        <w:rPr>
+          <w:rFonts w:ascii="Helvetica" w:eastAsia="宋体" w:hAnsi="Helvetica" w:cs="Helvetica"/>
+          <w:color w:val="333333"/>
+          <w:kern w:val="0"/>
+          <w:sz w:val="20"/>
+          <w:szCs w:val="20"/>
+        </w:rPr>
+      </w:pPr>
+      <w:proofErr w:type="spellStart"/>
+      <w:r>
+        <w:rPr>
+          <w:rFonts w:ascii="Helvetica" w:eastAsia="宋体" w:hAnsi="Helvetica" w:cs="Helvetica"/>
+          <w:b/>
+          <w:bCs/>
+          <w:color w:val="333333"/>
+          <w:kern w:val="0"/>
+          <w:sz w:val="20"/>
+          <w:szCs w:val="20"/>
+          <w:bdr w:val="none" w:sz="0" w:space="0" w:color="auto" w:frame="1"/>
+        </w:rPr>
+        <w:t>function_name</w:t>
+      </w:r>
+      <w:proofErr w:type="spellEnd"/>
+      <w:r>
+        <w:rPr>
+          <w:rFonts w:ascii="Helvetica" w:eastAsia="宋体" w:hAnsi="Helvetica" w:cs="Helvetica"/>
+          <w:b/>
+          <w:bCs/>
+          <w:color w:val="333333"/>
+          <w:kern w:val="0"/>
+          <w:sz w:val="20"/>
+          <w:szCs w:val="20"/>
+          <w:bdr w:val="none" w:sz="0" w:space="0" w:color="auto" w:frame="1"/>
+        </w:rPr>
+        <w:t>: </w:t>
+      </w:r>
+      <w:r>
+        <w:rPr>
+          <w:rFonts w:ascii="Helvetica" w:eastAsia="宋体" w:hAnsi="Helvetica" w:cs="Helvetica"/>
+          <w:color w:val="333333"/>
+          <w:kern w:val="0"/>
+          <w:sz w:val="20"/>
+          <w:szCs w:val="20"/>
+        </w:rPr>
+        <w:t>指定函数名称。</w:t>
+      </w:r>
+    </w:p>
+    <w:p>
+      <w:pPr>
+        <w:widowControl/>
+        <w:numPr>
+          <w:ilvl w:val="0"/>
+          <w:numId w:val="1"/>
+        </w:numPr>
+        <w:shd w:val="clear" w:color="auto" w:fill="FFFFFF"/>
+        <w:wordWrap w:val="0"/>
+        <w:spacing w:line="480" w:lineRule="atLeast"/>
+        <w:ind w:left="240"/>
+        <w:jc w:val="left"/>
+        <w:rPr>
+          <w:rFonts w:ascii="Helvetica" w:eastAsia="宋体" w:hAnsi="Helvetica" w:cs="Helvetica"/>
+          <w:color w:val="333333"/>
+          <w:kern w:val="0"/>
+          <w:sz w:val="20"/>
+          <w:szCs w:val="20"/>
+        </w:rPr>
+      </w:pPr>
+      <w:r>
+        <w:rPr>
+          <w:rFonts w:ascii="Helvetica" w:eastAsia="宋体" w:hAnsi="Helvetica" w:cs="Helvetica"/>
+          <w:b/>
+          <w:bCs/>
+          <w:color w:val="333333"/>
+          <w:kern w:val="0"/>
+          <w:sz w:val="20"/>
+          <w:szCs w:val="20"/>
+          <w:bdr w:val="none" w:sz="0" w:space="0" w:color="auto" w:frame="1"/>
+        </w:rPr>
+        <w:t xml:space="preserve">argument1, argument2, argument3..., </w:t>
+      </w:r>
+      <w:proofErr w:type="spellStart"/>
+      <w:r>
+        <w:rPr>
+          <w:rFonts w:ascii="Helvetica" w:eastAsia="宋体" w:hAnsi="Helvetica" w:cs="Helvetica"/>
+          <w:b/>
+          <w:bCs/>
+          <w:color w:val="333333"/>
+          <w:kern w:val="0"/>
+          <w:sz w:val="20"/>
+          <w:szCs w:val="20"/>
+          <w:bdr w:val="none" w:sz="0" w:space="0" w:color="auto" w:frame="1"/>
+        </w:rPr>
+        <w:t>argumentn</w:t>
+      </w:r>
+      <w:proofErr w:type="spellEnd"/>
+      <w:r>
+        <w:rPr>
+          <w:rFonts w:ascii="Helvetica" w:eastAsia="宋体" w:hAnsi="Helvetica" w:cs="Helvetica"/>
+          <w:b/>
+          <w:bCs/>
+          <w:color w:val="333333"/>
+          <w:kern w:val="0"/>
+          <w:sz w:val="20"/>
+          <w:szCs w:val="20"/>
+          <w:bdr w:val="none" w:sz="0" w:space="0" w:color="auto" w:frame="1"/>
+        </w:rPr>
+        <w:t>: </w:t>
+      </w:r>
+      <w:r>
+        <w:rPr>
+          <w:rFonts w:ascii="Helvetica" w:eastAsia="宋体" w:hAnsi="Helvetica" w:cs="Helvetica"/>
+          <w:color w:val="333333"/>
+          <w:kern w:val="0"/>
+          <w:sz w:val="20"/>
+          <w:szCs w:val="20"/>
+        </w:rPr>
+        <w:t>函数参数，多个参数以逗号隔开，函数也可以不带参数。</w:t>
+      </w:r>
+    </w:p>
+    <w:p>
+      <w:pPr>
+        <w:widowControl/>
+        <w:numPr>
+          <w:ilvl w:val="0"/>
+          <w:numId w:val="1"/>
+        </w:numPr>
+        <w:shd w:val="clear" w:color="auto" w:fill="FFFFFF"/>
+        <w:wordWrap w:val="0"/>
+        <w:spacing w:line="480" w:lineRule="atLeast"/>
+        <w:ind w:left="240"/>
+        <w:jc w:val="left"/>
+        <w:rPr>
+          <w:rFonts w:ascii="Helvetica" w:eastAsia="宋体" w:hAnsi="Helvetica" w:cs="Helvetica"/>
+          <w:color w:val="333333"/>
+          <w:kern w:val="0"/>
+          <w:sz w:val="20"/>
+          <w:szCs w:val="20"/>
+        </w:rPr>
+      </w:pPr>
+      <w:proofErr w:type="spellStart"/>
+      <w:r>
+        <w:rPr>
+          <w:rFonts w:ascii="Helvetica" w:eastAsia="宋体" w:hAnsi="Helvetica" w:cs="Helvetica"/>
+          <w:b/>
+          <w:bCs/>
+          <w:color w:val="333333"/>
+          <w:kern w:val="0"/>
+          <w:sz w:val="20"/>
+          <w:szCs w:val="20"/>
+          <w:bdr w:val="none" w:sz="0" w:space="0" w:color="auto" w:frame="1"/>
+        </w:rPr>
+        <w:t>function_body</w:t>
+      </w:r>
+      <w:proofErr w:type="spellEnd"/>
+      <w:r>
+        <w:rPr>
+          <w:rFonts w:ascii="Helvetica" w:eastAsia="宋体" w:hAnsi="Helvetica" w:cs="Helvetica"/>
+          <w:b/>
+          <w:bCs/>
+          <w:color w:val="333333"/>
+          <w:kern w:val="0"/>
+          <w:sz w:val="20"/>
+          <w:szCs w:val="20"/>
+          <w:bdr w:val="none" w:sz="0" w:space="0" w:color="auto" w:frame="1"/>
+        </w:rPr>
+        <w:t>: </w:t>
+      </w:r>
+      <w:r>
+        <w:rPr>
+          <w:rFonts w:ascii="Helvetica" w:eastAsia="宋体" w:hAnsi="Helvetica" w:cs="Helvetica"/>
+          <w:color w:val="333333"/>
+          <w:kern w:val="0"/>
+          <w:sz w:val="20"/>
+          <w:szCs w:val="20"/>
+        </w:rPr>
+        <w:t>函数体，函数中需要执行的代码语句块。</w:t>
+      </w:r>
+    </w:p>
+    <w:p>
+      <w:pPr>
+        <w:widowControl/>
+        <w:numPr>
+          <w:ilvl w:val="0"/>
+          <w:numId w:val="1"/>
+        </w:numPr>
+        <w:shd w:val="clear" w:color="auto" w:fill="FFFFFF"/>
+        <w:wordWrap w:val="0"/>
+        <w:spacing w:line="480" w:lineRule="atLeast"/>
+        <w:ind w:left="240"/>
+        <w:jc w:val="left"/>
+        <w:rPr>
+          <w:rFonts w:ascii="Helvetica" w:eastAsia="宋体" w:hAnsi="Helvetica" w:cs="Helvetica"/>
+          <w:color w:val="333333"/>
+          <w:kern w:val="0"/>
+          <w:sz w:val="20"/>
+          <w:szCs w:val="20"/>
+        </w:rPr>
+      </w:pPr>
+      <w:proofErr w:type="spellStart"/>
+      <w:r>
+        <w:rPr>
+          <w:rFonts w:ascii="Helvetica" w:eastAsia="宋体" w:hAnsi="Helvetica" w:cs="Helvetica"/>
+          <w:b/>
+          <w:bCs/>
+          <w:color w:val="333333"/>
+          <w:kern w:val="0"/>
+          <w:sz w:val="20"/>
+          <w:szCs w:val="20"/>
+          <w:bdr w:val="none" w:sz="0" w:space="0" w:color="auto" w:frame="1"/>
+        </w:rPr>
+        <w:t>result_params_comma_separated</w:t>
+      </w:r>
+      <w:proofErr w:type="spellEnd"/>
+      <w:r>
+        <w:rPr>
+          <w:rFonts w:ascii="Helvetica" w:eastAsia="宋体" w:hAnsi="Helvetica" w:cs="Helvetica"/>
+          <w:b/>
+          <w:bCs/>
+          <w:color w:val="333333"/>
+          <w:kern w:val="0"/>
+          <w:sz w:val="20"/>
+          <w:szCs w:val="20"/>
+          <w:bdr w:val="none" w:sz="0" w:space="0" w:color="auto" w:frame="1"/>
+        </w:rPr>
+        <w:t>: </w:t>
+      </w:r>
+      <w:r>
+        <w:rPr>
+          <w:rFonts w:ascii="Helvetica" w:eastAsia="宋体" w:hAnsi="Helvetica" w:cs="Helvetica"/>
+          <w:color w:val="333333"/>
+          <w:kern w:val="0"/>
+          <w:sz w:val="20"/>
+          <w:szCs w:val="20"/>
+        </w:rPr>
+        <w:t>函数返回值，</w:t>
+      </w:r>
+      <w:proofErr w:type="spellStart"/>
+      <w:r>
+        <w:rPr>
+          <w:rFonts w:ascii="Helvetica" w:eastAsia="宋体" w:hAnsi="Helvetica" w:cs="Helvetica"/>
+          <w:color w:val="333333"/>
+          <w:kern w:val="0"/>
+          <w:sz w:val="20"/>
+          <w:szCs w:val="20"/>
+        </w:rPr>
+        <w:t>Lua</w:t>
+      </w:r>
+      <w:proofErr w:type="spellEnd"/>
+      <w:r>
+        <w:rPr>
+          <w:rFonts w:ascii="Helvetica" w:eastAsia="宋体" w:hAnsi="Helvetica" w:cs="Helvetica"/>
+          <w:color w:val="333333"/>
+          <w:kern w:val="0"/>
+          <w:sz w:val="20"/>
+          <w:szCs w:val="20"/>
+        </w:rPr>
+        <w:t>语言函数可以返回多个值，每个值以逗号隔开。</w:t>
+      </w:r>
+    </w:p>
+    <w:p>
+      <w:pPr>
+        <w:pStyle w:val="2"/>
+        <w:shd w:val="clear" w:color="auto" w:fill="FFFFFF"/>
+        <w:spacing w:before="30" w:beforeAutospacing="0" w:after="30" w:afterAutospacing="0" w:line="432" w:lineRule="atLeast"/>
+        <w:rPr>
+          <w:rFonts w:ascii="Helvetica" w:hAnsi="Helvetica" w:cs="Helvetica"/>
+          <w:color w:val="333333"/>
+          <w:sz w:val="32"/>
+          <w:szCs w:val="32"/>
+        </w:rPr>
+      </w:pPr>
+      <w:r>
+        <w:rPr>
+          <w:rFonts w:ascii="Helvetica" w:hAnsi="Helvetica" w:cs="Helvetica"/>
+          <w:color w:val="333333"/>
+          <w:sz w:val="32"/>
+          <w:szCs w:val="32"/>
+        </w:rPr>
+        <w:t>可变参数</w:t>
+      </w:r>
+    </w:p>
+    <w:p>
+      <w:pPr>
+        <w:pStyle w:val="a3"/>
+        <w:shd w:val="clear" w:color="auto" w:fill="FFFFFF"/>
+        <w:wordWrap w:val="0"/>
+        <w:spacing w:before="0" w:beforeAutospacing="0" w:after="0" w:afterAutospacing="0" w:line="480" w:lineRule="atLeast"/>
+        <w:rPr>
+          <w:rFonts w:ascii="Helvetica" w:hAnsi="Helvetica" w:cs="Helvetica"/>
+          <w:color w:val="333333"/>
+          <w:sz w:val="20"/>
+          <w:szCs w:val="20"/>
+        </w:rPr>
+      </w:pPr>
+      <w:proofErr w:type="spellStart"/>
+      <w:r>
+        <w:rPr>
+          <w:rFonts w:ascii="Helvetica" w:hAnsi="Helvetica" w:cs="Helvetica"/>
+          <w:color w:val="333333"/>
+          <w:sz w:val="20"/>
+          <w:szCs w:val="20"/>
+        </w:rPr>
+        <w:t>Lua</w:t>
+      </w:r>
+      <w:proofErr w:type="spellEnd"/>
+      <w:r>
+        <w:rPr>
+          <w:rFonts w:ascii="Helvetica" w:hAnsi="Helvetica" w:cs="Helvetica"/>
+          <w:color w:val="333333"/>
+          <w:sz w:val="20"/>
+          <w:szCs w:val="20"/>
+        </w:rPr>
+        <w:t xml:space="preserve"> </w:t>
+      </w:r>
+      <w:r>
+        <w:rPr>
+          <w:rFonts w:ascii="Helvetica" w:hAnsi="Helvetica" w:cs="Helvetica"/>
+          <w:color w:val="333333"/>
+          <w:sz w:val="20"/>
+          <w:szCs w:val="20"/>
+        </w:rPr>
+        <w:t>函数可以接受可变数目的参数，和</w:t>
+      </w:r>
+      <w:r>
+        <w:rPr>
+          <w:rFonts w:ascii="Helvetica" w:hAnsi="Helvetica" w:cs="Helvetica"/>
+          <w:color w:val="333333"/>
+          <w:sz w:val="20"/>
+          <w:szCs w:val="20"/>
+        </w:rPr>
+        <w:t xml:space="preserve"> C </w:t>
+      </w:r>
+      <w:r>
+        <w:rPr>
+          <w:rFonts w:ascii="Helvetica" w:hAnsi="Helvetica" w:cs="Helvetica"/>
+          <w:color w:val="333333"/>
+          <w:sz w:val="20"/>
+          <w:szCs w:val="20"/>
+        </w:rPr>
+        <w:t>语言类似，在函数参数列表中使用三点</w:t>
+      </w:r>
+      <w:r>
+        <w:rPr>
+          <w:rFonts w:ascii="Helvetica" w:hAnsi="Helvetica" w:cs="Helvetica"/>
+          <w:color w:val="333333"/>
+          <w:sz w:val="20"/>
+          <w:szCs w:val="20"/>
+        </w:rPr>
+        <w:t> </w:t>
+      </w:r>
+      <w:r>
+        <w:rPr>
+          <w:rStyle w:val="marked"/>
+          <w:rFonts w:ascii="Consolas" w:hAnsi="Consolas" w:cs="Consolas"/>
+          <w:b/>
+          <w:bCs/>
+          <w:color w:val="333333"/>
+          <w:sz w:val="20"/>
+          <w:szCs w:val="20"/>
+          <w:bdr w:val="none" w:sz="0" w:space="0" w:color="auto" w:frame="1"/>
+          <w:shd w:val="clear" w:color="auto" w:fill="ECEAE6"/>
+        </w:rPr>
+        <w:t>...</w:t>
+      </w:r>
+      <w:r>
+        <w:rPr>
+          <w:rFonts w:ascii="Helvetica" w:hAnsi="Helvetica" w:cs="Helvetica"/>
+          <w:color w:val="333333"/>
+          <w:sz w:val="20"/>
+          <w:szCs w:val="20"/>
+        </w:rPr>
+        <w:t>表示函数有可变的参数。</w:t>
+      </w:r>
+    </w:p>
+    <w:p>
+      <w:pPr>
+        <w:pStyle w:val="HTML"/>
+        <w:pBdr>
+          <w:top w:val="single" w:sz="6" w:space="8" w:color="DDDDDD"/>
+          <w:left w:val="single" w:sz="24" w:space="11" w:color="DDDDDD"/>
+          <w:bottom w:val="single" w:sz="6" w:space="8" w:color="DDDDDD"/>
+          <w:right w:val="single" w:sz="6" w:space="11" w:color="DDDDDD"/>
+        </w:pBdr>
+        <w:shd w:val="clear" w:color="auto" w:fill="FBFBFB"/>
+        <w:wordWrap w:val="0"/>
+        <w:spacing w:line="300" w:lineRule="atLeast"/>
+        <w:rPr>
+          <w:rStyle w:val="pln"/>
+          <w:rFonts w:ascii="Consolas" w:hAnsi="Consolas" w:cs="Consolas"/>
+          <w:color w:val="000000"/>
+          <w:sz w:val="18"/>
+          <w:szCs w:val="18"/>
+          <w:bdr w:val="none" w:sz="0" w:space="0" w:color="auto" w:frame="1"/>
+        </w:rPr>
+      </w:pPr>
+      <w:proofErr w:type="gramStart"/>
+      <w:r>
+        <w:rPr>
+          <w:rStyle w:val="kwd"/>
+          <w:rFonts w:ascii="Consolas" w:hAnsi="Consolas" w:cs="Consolas"/>
+          <w:color w:val="000088"/>
+          <w:sz w:val="18"/>
+          <w:szCs w:val="18"/>
+          <w:bdr w:val="none" w:sz="0" w:space="0" w:color="auto" w:frame="1"/>
+        </w:rPr>
+        <w:t>function</w:t>
+      </w:r>
+      <w:proofErr w:type="gramEnd"/>
+      <w:r>
+        <w:rPr>
+          <w:rStyle w:val="pln"/>
+          <w:rFonts w:ascii="Consolas" w:hAnsi="Consolas" w:cs="Consolas"/>
+          <w:color w:val="000000"/>
+          <w:sz w:val="18"/>
+          <w:szCs w:val="18"/>
+          <w:bdr w:val="none" w:sz="0" w:space="0" w:color="auto" w:frame="1"/>
+        </w:rPr>
+        <w:t xml:space="preserve"> add</w:t>
+      </w:r>
+      <w:r>
+        <w:rPr>
+          <w:rStyle w:val="pun"/>
+          <w:rFonts w:ascii="Consolas" w:hAnsi="Consolas" w:cs="Consolas"/>
+          <w:color w:val="666600"/>
+          <w:sz w:val="18"/>
+          <w:szCs w:val="18"/>
+          <w:bdr w:val="none" w:sz="0" w:space="0" w:color="auto" w:frame="1"/>
+        </w:rPr>
+        <w:t>(...)</w:t>
+      </w:r>
+      <w:r>
+        <w:rPr>
+          <w:rStyle w:val="pln"/>
+          <w:rFonts w:ascii="Consolas" w:hAnsi="Consolas" w:cs="Consolas"/>
+          <w:color w:val="000000"/>
+          <w:sz w:val="18"/>
+          <w:szCs w:val="18"/>
+          <w:bdr w:val="none" w:sz="0" w:space="0" w:color="auto" w:frame="1"/>
+        </w:rPr>
+        <w:t xml:space="preserve">  </w:t>
+      </w:r>
+    </w:p>
+    <w:p>
+      <w:pPr>
+        <w:pStyle w:val="HTML"/>
+        <w:pBdr>
+          <w:top w:val="single" w:sz="6" w:space="8" w:color="DDDDDD"/>
+          <w:left w:val="single" w:sz="24" w:space="11" w:color="DDDDDD"/>
+          <w:bottom w:val="single" w:sz="6" w:space="8" w:color="DDDDDD"/>
+          <w:right w:val="single" w:sz="6" w:space="11" w:color="DDDDDD"/>
+        </w:pBdr>
+        <w:shd w:val="clear" w:color="auto" w:fill="FBFBFB"/>
+        <w:wordWrap w:val="0"/>
+        <w:spacing w:line="300" w:lineRule="atLeast"/>
+        <w:rPr>
+          <w:rStyle w:val="pln"/>
+          <w:rFonts w:ascii="Consolas" w:hAnsi="Consolas" w:cs="Consolas"/>
+          <w:color w:val="000000"/>
+          <w:sz w:val="18"/>
+          <w:szCs w:val="18"/>
+          <w:bdr w:val="none" w:sz="0" w:space="0" w:color="auto" w:frame="1"/>
+        </w:rPr>
+      </w:pPr>
+      <w:proofErr w:type="gramStart"/>
+      <w:r>
+        <w:rPr>
+          <w:rStyle w:val="kwd"/>
+          <w:rFonts w:ascii="Consolas" w:hAnsi="Consolas" w:cs="Consolas"/>
+          <w:color w:val="000088"/>
+          <w:sz w:val="18"/>
+          <w:szCs w:val="18"/>
+          <w:bdr w:val="none" w:sz="0" w:space="0" w:color="auto" w:frame="1"/>
+        </w:rPr>
+        <w:t>local</w:t>
+      </w:r>
+      <w:proofErr w:type="gramEnd"/>
+      <w:r>
+        <w:rPr>
+          <w:rStyle w:val="pln"/>
+          <w:rFonts w:ascii="Consolas" w:hAnsi="Consolas" w:cs="Consolas"/>
+          <w:color w:val="000000"/>
+          <w:sz w:val="18"/>
+          <w:szCs w:val="18"/>
+          <w:bdr w:val="none" w:sz="0" w:space="0" w:color="auto" w:frame="1"/>
+        </w:rPr>
+        <w:t xml:space="preserve"> s </w:t>
+      </w:r>
+      <w:r>
+        <w:rPr>
+          <w:rStyle w:val="pun"/>
+          <w:rFonts w:ascii="Consolas" w:hAnsi="Consolas" w:cs="Consolas"/>
+          <w:color w:val="666600"/>
+          <w:sz w:val="18"/>
+          <w:szCs w:val="18"/>
+          <w:bdr w:val="none" w:sz="0" w:space="0" w:color="auto" w:frame="1"/>
+        </w:rPr>
+        <w:t>=</w:t>
+      </w:r>
+      <w:r>
+        <w:rPr>
+          <w:rStyle w:val="pln"/>
+          <w:rFonts w:ascii="Consolas" w:hAnsi="Consolas" w:cs="Consolas"/>
+          <w:color w:val="000000"/>
+          <w:sz w:val="18"/>
+          <w:szCs w:val="18"/>
+          <w:bdr w:val="none" w:sz="0" w:space="0" w:color="auto" w:frame="1"/>
+        </w:rPr>
+        <w:t xml:space="preserve"> </w:t>
+      </w:r>
+      <w:r>
+        <w:rPr>
+          <w:rStyle w:val="lit"/>
+          <w:rFonts w:ascii="Consolas" w:hAnsi="Consolas" w:cs="Consolas"/>
+          <w:color w:val="006666"/>
+          <w:sz w:val="18"/>
+          <w:szCs w:val="18"/>
+          <w:bdr w:val="none" w:sz="0" w:space="0" w:color="auto" w:frame="1"/>
+        </w:rPr>
+        <w:t>0</w:t>
+      </w:r>
+      <w:r>
+        <w:rPr>
+          <w:rStyle w:val="pln"/>
+          <w:rFonts w:ascii="Consolas" w:hAnsi="Consolas" w:cs="Consolas"/>
+          <w:color w:val="000000"/>
+          <w:sz w:val="18"/>
+          <w:szCs w:val="18"/>
+          <w:bdr w:val="none" w:sz="0" w:space="0" w:color="auto" w:frame="1"/>
+        </w:rPr>
+        <w:t xml:space="preserve">  </w:t>
+      </w:r>
+    </w:p>
+    <w:p>
+      <w:pPr>
+        <w:pStyle w:val="HTML"/>
+        <w:pBdr>
+          <w:top w:val="single" w:sz="6" w:space="8" w:color="DDDDDD"/>
+          <w:left w:val="single" w:sz="24" w:space="11" w:color="DDDDDD"/>
+          <w:bottom w:val="single" w:sz="6" w:space="8" w:color="DDDDDD"/>
+          <w:right w:val="single" w:sz="6" w:space="11" w:color="DDDDDD"/>
+        </w:pBdr>
+        <w:shd w:val="clear" w:color="auto" w:fill="FBFBFB"/>
+        <w:wordWrap w:val="0"/>
+        <w:spacing w:line="300" w:lineRule="atLeast"/>
+        <w:rPr>
+          <w:rStyle w:val="pln"/>
+          <w:rFonts w:ascii="Consolas" w:hAnsi="Consolas" w:cs="Consolas"/>
+          <w:color w:val="000000"/>
+          <w:sz w:val="18"/>
+          <w:szCs w:val="18"/>
+          <w:bdr w:val="none" w:sz="0" w:space="0" w:color="auto" w:frame="1"/>
+        </w:rPr>
+      </w:pPr>
+      <w:r>
+        <w:rPr>
+          <w:rStyle w:val="pln"/>
+          <w:rFonts w:ascii="Consolas" w:hAnsi="Consolas" w:cs="Consolas"/>
+          <w:color w:val="000000"/>
+          <w:sz w:val="18"/>
+          <w:szCs w:val="18"/>
+          <w:bdr w:val="none" w:sz="0" w:space="0" w:color="auto" w:frame="1"/>
+        </w:rPr>
+        <w:t xml:space="preserve">  </w:t>
+      </w:r>
+      <w:proofErr w:type="gramStart"/>
+      <w:r>
+        <w:rPr>
+          <w:rStyle w:val="kwd"/>
+          <w:rFonts w:ascii="Consolas" w:hAnsi="Consolas" w:cs="Consolas"/>
+          <w:color w:val="000088"/>
+          <w:sz w:val="18"/>
+          <w:szCs w:val="18"/>
+          <w:bdr w:val="none" w:sz="0" w:space="0" w:color="auto" w:frame="1"/>
+        </w:rPr>
+        <w:t>for</w:t>
+      </w:r>
+      <w:proofErr w:type="gramEnd"/>
+      <w:r>
+        <w:rPr>
+          <w:rStyle w:val="pln"/>
+          <w:rFonts w:ascii="Consolas" w:hAnsi="Consolas" w:cs="Consolas"/>
+          <w:color w:val="000000"/>
+          <w:sz w:val="18"/>
+          <w:szCs w:val="18"/>
+          <w:bdr w:val="none" w:sz="0" w:space="0" w:color="auto" w:frame="1"/>
+        </w:rPr>
+        <w:t xml:space="preserve"> i</w:t>
+      </w:r>
+      <w:r>
+        <w:rPr>
+          <w:rStyle w:val="pun"/>
+          <w:rFonts w:ascii="Consolas" w:hAnsi="Consolas" w:cs="Consolas"/>
+          <w:color w:val="666600"/>
+          <w:sz w:val="18"/>
+          <w:szCs w:val="18"/>
+          <w:bdr w:val="none" w:sz="0" w:space="0" w:color="auto" w:frame="1"/>
+        </w:rPr>
+        <w:t>,</w:t>
+      </w:r>
+      <w:r>
+        <w:rPr>
+          <w:rStyle w:val="pln"/>
+          <w:rFonts w:ascii="Consolas" w:hAnsi="Consolas" w:cs="Consolas"/>
+          <w:color w:val="000000"/>
+          <w:sz w:val="18"/>
+          <w:szCs w:val="18"/>
+          <w:bdr w:val="none" w:sz="0" w:space="0" w:color="auto" w:frame="1"/>
+        </w:rPr>
+        <w:t xml:space="preserve"> v </w:t>
+      </w:r>
+      <w:r>
+        <w:rPr>
+          <w:rStyle w:val="kwd"/>
+          <w:rFonts w:ascii="Consolas" w:hAnsi="Consolas" w:cs="Consolas"/>
+          <w:color w:val="000088"/>
+          <w:sz w:val="18"/>
+          <w:szCs w:val="18"/>
+          <w:bdr w:val="none" w:sz="0" w:space="0" w:color="auto" w:frame="1"/>
+        </w:rPr>
+        <w:t>in</w:t>
+      </w:r>
+      <w:r>
+        <w:rPr>
+          <w:rStyle w:val="pln"/>
+          <w:rFonts w:ascii="Consolas" w:hAnsi="Consolas" w:cs="Consolas"/>
+          <w:color w:val="000000"/>
+          <w:sz w:val="18"/>
+          <w:szCs w:val="18"/>
+          <w:bdr w:val="none" w:sz="0" w:space="0" w:color="auto" w:frame="1"/>
+        </w:rPr>
+        <w:t xml:space="preserve"> </w:t>
+      </w:r>
+      <w:proofErr w:type="spellStart"/>
+      <w:r>
+        <w:rPr>
+          <w:rStyle w:val="pln"/>
+          <w:rFonts w:ascii="Consolas" w:hAnsi="Consolas" w:cs="Consolas"/>
+          <w:color w:val="000000"/>
+          <w:sz w:val="18"/>
+          <w:szCs w:val="18"/>
+          <w:bdr w:val="none" w:sz="0" w:space="0" w:color="auto" w:frame="1"/>
+        </w:rPr>
+        <w:t>ipairs</w:t>
+      </w:r>
+      <w:proofErr w:type="spellEnd"/>
+      <w:r>
+        <w:rPr>
+          <w:rStyle w:val="pun"/>
+          <w:rFonts w:ascii="Consolas" w:hAnsi="Consolas" w:cs="Consolas"/>
+          <w:color w:val="666600"/>
+          <w:sz w:val="18"/>
+          <w:szCs w:val="18"/>
+          <w:bdr w:val="none" w:sz="0" w:space="0" w:color="auto" w:frame="1"/>
+        </w:rPr>
+        <w:t>{...}</w:t>
+      </w:r>
+      <w:r>
+        <w:rPr>
+          <w:rStyle w:val="pln"/>
+          <w:rFonts w:ascii="Consolas" w:hAnsi="Consolas" w:cs="Consolas"/>
+          <w:color w:val="000000"/>
+          <w:sz w:val="18"/>
+          <w:szCs w:val="18"/>
+          <w:bdr w:val="none" w:sz="0" w:space="0" w:color="auto" w:frame="1"/>
+        </w:rPr>
+        <w:t xml:space="preserve"> </w:t>
+      </w:r>
+      <w:r>
+        <w:rPr>
+          <w:rStyle w:val="kwd"/>
+          <w:rFonts w:ascii="Consolas" w:hAnsi="Consolas" w:cs="Consolas"/>
+          <w:color w:val="000088"/>
+          <w:sz w:val="18"/>
+          <w:szCs w:val="18"/>
+          <w:bdr w:val="none" w:sz="0" w:space="0" w:color="auto" w:frame="1"/>
+        </w:rPr>
+        <w:t>do</w:t>
+      </w:r>
+      <w:r>
+        <w:rPr>
+          <w:rStyle w:val="pln"/>
+          <w:rFonts w:ascii="Consolas" w:hAnsi="Consolas" w:cs="Consolas"/>
+          <w:color w:val="000000"/>
+          <w:sz w:val="18"/>
+          <w:szCs w:val="18"/>
+          <w:bdr w:val="none" w:sz="0" w:space="0" w:color="auto" w:frame="1"/>
+        </w:rPr>
+        <w:t xml:space="preserve">   </w:t>
+      </w:r>
+      <w:r>
+        <w:rPr>
+          <w:rStyle w:val="pun"/>
+          <w:rFonts w:ascii="Consolas" w:hAnsi="Consolas" w:cs="Consolas"/>
+          <w:color w:val="666600"/>
+          <w:sz w:val="18"/>
+          <w:szCs w:val="18"/>
+          <w:bdr w:val="none" w:sz="0" w:space="0" w:color="auto" w:frame="1"/>
+        </w:rPr>
+        <w:t>--&gt;</w:t>
+      </w:r>
+      <w:r>
+        <w:rPr>
+          <w:rStyle w:val="pln"/>
+          <w:rFonts w:ascii="Consolas" w:hAnsi="Consolas" w:cs="Consolas"/>
+          <w:color w:val="000000"/>
+          <w:sz w:val="18"/>
+          <w:szCs w:val="18"/>
+          <w:bdr w:val="none" w:sz="0" w:space="0" w:color="auto" w:frame="1"/>
+        </w:rPr>
+        <w:t xml:space="preserve"> </w:t>
+      </w:r>
+      <w:r>
+        <w:rPr>
+          <w:rStyle w:val="pun"/>
+          <w:rFonts w:ascii="Consolas" w:hAnsi="Consolas" w:cs="Consolas"/>
+          <w:color w:val="666600"/>
+          <w:sz w:val="18"/>
+          <w:szCs w:val="18"/>
+          <w:bdr w:val="none" w:sz="0" w:space="0" w:color="auto" w:frame="1"/>
+        </w:rPr>
+        <w:t>{...}</w:t>
+      </w:r>
+      <w:r>
+        <w:rPr>
+          <w:rStyle w:val="pln"/>
+          <w:rFonts w:ascii="Consolas" w:hAnsi="Consolas" w:cs="Consolas"/>
+          <w:color w:val="000000"/>
+          <w:sz w:val="18"/>
+          <w:szCs w:val="18"/>
+          <w:bdr w:val="none" w:sz="0" w:space="0" w:color="auto" w:frame="1"/>
+        </w:rPr>
+        <w:t xml:space="preserve"> </w:t>
+      </w:r>
+      <w:r>
+        <w:rPr>
+          <w:rStyle w:val="pun"/>
+          <w:rFonts w:ascii="Consolas" w:hAnsi="Consolas" w:cs="Consolas"/>
+          <w:color w:val="666600"/>
+          <w:sz w:val="18"/>
+          <w:szCs w:val="18"/>
+          <w:bdr w:val="none" w:sz="0" w:space="0" w:color="auto" w:frame="1"/>
+        </w:rPr>
+        <w:t>表示一个由所有变长参数构成的数组</w:t>
+      </w:r>
+      <w:r>
+        <w:rPr>
+          <w:rStyle w:val="pln"/>
+          <w:rFonts w:ascii="Consolas" w:hAnsi="Consolas" w:cs="Consolas"/>
+          <w:color w:val="000000"/>
+          <w:sz w:val="18"/>
+          <w:szCs w:val="18"/>
+          <w:bdr w:val="none" w:sz="0" w:space="0" w:color="auto" w:frame="1"/>
+        </w:rPr>
+        <w:t xml:space="preserve">  </w:t>
+      </w:r>
+    </w:p>
+    <w:p>
+      <w:pPr>
+        <w:pStyle w:val="HTML"/>
+        <w:pBdr>
+          <w:top w:val="single" w:sz="6" w:space="8" w:color="DDDDDD"/>
+          <w:left w:val="single" w:sz="24" w:space="11" w:color="DDDDDD"/>
+          <w:bottom w:val="single" w:sz="6" w:space="8" w:color="DDDDDD"/>
+          <w:right w:val="single" w:sz="6" w:space="11" w:color="DDDDDD"/>
+        </w:pBdr>
+        <w:shd w:val="clear" w:color="auto" w:fill="FBFBFB"/>
+        <w:wordWrap w:val="0"/>
+        <w:spacing w:line="300" w:lineRule="atLeast"/>
+        <w:rPr>
+          <w:rStyle w:val="pln"/>
+          <w:rFonts w:ascii="Consolas" w:hAnsi="Consolas" w:cs="Consolas"/>
+          <w:color w:val="000000"/>
+          <w:sz w:val="18"/>
+          <w:szCs w:val="18"/>
+          <w:bdr w:val="none" w:sz="0" w:space="0" w:color="auto" w:frame="1"/>
+        </w:rPr>
+      </w:pPr>
+      <w:r>
+        <w:rPr>
+          <w:rStyle w:val="pln"/>
+          <w:rFonts w:ascii="Consolas" w:hAnsi="Consolas" w:cs="Consolas"/>
+          <w:color w:val="000000"/>
+          <w:sz w:val="18"/>
+          <w:szCs w:val="18"/>
+          <w:bdr w:val="none" w:sz="0" w:space="0" w:color="auto" w:frame="1"/>
+        </w:rPr>
+        <w:t xml:space="preserve">    s </w:t>
+      </w:r>
+      <w:r>
+        <w:rPr>
+          <w:rStyle w:val="pun"/>
+          <w:rFonts w:ascii="Consolas" w:hAnsi="Consolas" w:cs="Consolas"/>
+          <w:color w:val="666600"/>
+          <w:sz w:val="18"/>
+          <w:szCs w:val="18"/>
+          <w:bdr w:val="none" w:sz="0" w:space="0" w:color="auto" w:frame="1"/>
+        </w:rPr>
+        <w:t>=</w:t>
+      </w:r>
+      <w:r>
+        <w:rPr>
+          <w:rStyle w:val="pln"/>
+          <w:rFonts w:ascii="Consolas" w:hAnsi="Consolas" w:cs="Consolas"/>
+          <w:color w:val="000000"/>
+          <w:sz w:val="18"/>
+          <w:szCs w:val="18"/>
+          <w:bdr w:val="none" w:sz="0" w:space="0" w:color="auto" w:frame="1"/>
+        </w:rPr>
+        <w:t xml:space="preserve"> s </w:t>
+      </w:r>
+      <w:r>
+        <w:rPr>
+          <w:rStyle w:val="pun"/>
+          <w:rFonts w:ascii="Consolas" w:hAnsi="Consolas" w:cs="Consolas"/>
+          <w:color w:val="666600"/>
+          <w:sz w:val="18"/>
+          <w:szCs w:val="18"/>
+          <w:bdr w:val="none" w:sz="0" w:space="0" w:color="auto" w:frame="1"/>
+        </w:rPr>
+        <w:t>+</w:t>
+      </w:r>
+      <w:r>
+        <w:rPr>
+          <w:rStyle w:val="pln"/>
+          <w:rFonts w:ascii="Consolas" w:hAnsi="Consolas" w:cs="Consolas"/>
+          <w:color w:val="000000"/>
+          <w:sz w:val="18"/>
+          <w:szCs w:val="18"/>
+          <w:bdr w:val="none" w:sz="0" w:space="0" w:color="auto" w:frame="1"/>
+        </w:rPr>
+        <w:t xml:space="preserve"> v  </w:t>
+      </w:r>
+    </w:p>
+    <w:p>
+      <w:pPr>
+        <w:pStyle w:val="HTML"/>
+        <w:pBdr>
+          <w:top w:val="single" w:sz="6" w:space="8" w:color="DDDDDD"/>
+          <w:left w:val="single" w:sz="24" w:space="11" w:color="DDDDDD"/>
+          <w:bottom w:val="single" w:sz="6" w:space="8" w:color="DDDDDD"/>
+          <w:right w:val="single" w:sz="6" w:space="11" w:color="DDDDDD"/>
+        </w:pBdr>
+        <w:shd w:val="clear" w:color="auto" w:fill="FBFBFB"/>
+        <w:wordWrap w:val="0"/>
+        <w:spacing w:line="300" w:lineRule="atLeast"/>
+        <w:rPr>
+          <w:rStyle w:val="pln"/>
+          <w:rFonts w:ascii="Consolas" w:hAnsi="Consolas" w:cs="Consolas"/>
+          <w:color w:val="000000"/>
+          <w:sz w:val="18"/>
+          <w:szCs w:val="18"/>
+          <w:bdr w:val="none" w:sz="0" w:space="0" w:color="auto" w:frame="1"/>
+        </w:rPr>
+      </w:pPr>
+      <w:r>
+        <w:rPr>
+          <w:rStyle w:val="pln"/>
+          <w:rFonts w:ascii="Consolas" w:hAnsi="Consolas" w:cs="Consolas"/>
+          <w:color w:val="000000"/>
+          <w:sz w:val="18"/>
+          <w:szCs w:val="18"/>
+          <w:bdr w:val="none" w:sz="0" w:space="0" w:color="auto" w:frame="1"/>
+        </w:rPr>
+        <w:t xml:space="preserve">  </w:t>
+      </w:r>
+      <w:proofErr w:type="gramStart"/>
+      <w:r>
+        <w:rPr>
+          <w:rStyle w:val="kwd"/>
+          <w:rFonts w:ascii="Consolas" w:hAnsi="Consolas" w:cs="Consolas"/>
+          <w:color w:val="000088"/>
+          <w:sz w:val="18"/>
+          <w:szCs w:val="18"/>
+          <w:bdr w:val="none" w:sz="0" w:space="0" w:color="auto" w:frame="1"/>
+        </w:rPr>
+        <w:t>end</w:t>
+      </w:r>
+      <w:proofErr w:type="gramEnd"/>
+      <w:r>
+        <w:rPr>
+          <w:rStyle w:val="pln"/>
+          <w:rFonts w:ascii="Consolas" w:hAnsi="Consolas" w:cs="Consolas"/>
+          <w:color w:val="000000"/>
+          <w:sz w:val="18"/>
+          <w:szCs w:val="18"/>
+          <w:bdr w:val="none" w:sz="0" w:space="0" w:color="auto" w:frame="1"/>
+        </w:rPr>
+        <w:t xml:space="preserve">  </w:t>
+      </w:r>
+    </w:p>
+    <w:p>
+      <w:pPr>
+        <w:pStyle w:val="HTML"/>
+        <w:pBdr>
+          <w:top w:val="single" w:sz="6" w:space="8" w:color="DDDDDD"/>
+          <w:left w:val="single" w:sz="24" w:space="11" w:color="DDDDDD"/>
+          <w:bottom w:val="single" w:sz="6" w:space="8" w:color="DDDDDD"/>
+          <w:right w:val="single" w:sz="6" w:space="11" w:color="DDDDDD"/>
+        </w:pBdr>
+        <w:shd w:val="clear" w:color="auto" w:fill="FBFBFB"/>
+        <w:wordWrap w:val="0"/>
+        <w:spacing w:line="300" w:lineRule="atLeast"/>
+        <w:rPr>
+          <w:rStyle w:val="pln"/>
+          <w:rFonts w:ascii="Consolas" w:hAnsi="Consolas" w:cs="Consolas"/>
+          <w:color w:val="000000"/>
+          <w:sz w:val="18"/>
+          <w:szCs w:val="18"/>
+          <w:bdr w:val="none" w:sz="0" w:space="0" w:color="auto" w:frame="1"/>
+        </w:rPr>
+      </w:pPr>
+      <w:r>
+        <w:rPr>
+          <w:rStyle w:val="pln"/>
+          <w:rFonts w:ascii="Consolas" w:hAnsi="Consolas" w:cs="Consolas"/>
+          <w:color w:val="000000"/>
+          <w:sz w:val="18"/>
+          <w:szCs w:val="18"/>
+          <w:bdr w:val="none" w:sz="0" w:space="0" w:color="auto" w:frame="1"/>
+        </w:rPr>
+        <w:t xml:space="preserve">  </w:t>
+      </w:r>
+      <w:proofErr w:type="gramStart"/>
+      <w:r>
+        <w:rPr>
+          <w:rStyle w:val="kwd"/>
+          <w:rFonts w:ascii="Consolas" w:hAnsi="Consolas" w:cs="Consolas"/>
+          <w:color w:val="000088"/>
+          <w:sz w:val="18"/>
+          <w:szCs w:val="18"/>
+          <w:bdr w:val="none" w:sz="0" w:space="0" w:color="auto" w:frame="1"/>
+        </w:rPr>
+        <w:t>return</w:t>
+      </w:r>
+      <w:proofErr w:type="gramEnd"/>
+      <w:r>
+        <w:rPr>
+          <w:rStyle w:val="pln"/>
+          <w:rFonts w:ascii="Consolas" w:hAnsi="Consolas" w:cs="Consolas"/>
+          <w:color w:val="000000"/>
+          <w:sz w:val="18"/>
+          <w:szCs w:val="18"/>
+          <w:bdr w:val="none" w:sz="0" w:space="0" w:color="auto" w:frame="1"/>
+        </w:rPr>
+        <w:t xml:space="preserve"> s  </w:t>
+      </w:r>
+    </w:p>
+    <w:p>
+      <w:pPr>
+        <w:pStyle w:val="HTML"/>
+        <w:pBdr>
+          <w:top w:val="single" w:sz="6" w:space="8" w:color="DDDDDD"/>
+          <w:left w:val="single" w:sz="24" w:space="11" w:color="DDDDDD"/>
+          <w:bottom w:val="single" w:sz="6" w:space="8" w:color="DDDDDD"/>
+          <w:right w:val="single" w:sz="6" w:space="11" w:color="DDDDDD"/>
+        </w:pBdr>
+        <w:shd w:val="clear" w:color="auto" w:fill="FBFBFB"/>
+        <w:wordWrap w:val="0"/>
+        <w:spacing w:line="300" w:lineRule="atLeast"/>
+        <w:rPr>
+          <w:rStyle w:val="pln"/>
+          <w:rFonts w:ascii="Consolas" w:hAnsi="Consolas" w:cs="Consolas"/>
+          <w:color w:val="000000"/>
+          <w:sz w:val="18"/>
+          <w:szCs w:val="18"/>
+          <w:bdr w:val="none" w:sz="0" w:space="0" w:color="auto" w:frame="1"/>
+        </w:rPr>
+      </w:pPr>
+      <w:proofErr w:type="gramStart"/>
+      <w:r>
+        <w:rPr>
+          <w:rStyle w:val="kwd"/>
+          <w:rFonts w:ascii="Consolas" w:hAnsi="Consolas" w:cs="Consolas"/>
+          <w:color w:val="000088"/>
+          <w:sz w:val="18"/>
+          <w:szCs w:val="18"/>
+          <w:bdr w:val="none" w:sz="0" w:space="0" w:color="auto" w:frame="1"/>
+        </w:rPr>
+        <w:t>end</w:t>
+      </w:r>
+      <w:proofErr w:type="gramEnd"/>
+      <w:r>
+        <w:rPr>
+          <w:rStyle w:val="pln"/>
+          <w:rFonts w:ascii="Consolas" w:hAnsi="Consolas" w:cs="Consolas"/>
+          <w:color w:val="000000"/>
+          <w:sz w:val="18"/>
+          <w:szCs w:val="18"/>
+          <w:bdr w:val="none" w:sz="0" w:space="0" w:color="auto" w:frame="1"/>
+        </w:rPr>
+        <w:t xml:space="preserve">  </w:t>
+      </w:r>
+    </w:p>
+    <w:p>
+      <w:pPr>
+        <w:pStyle w:val="HTML"/>
+        <w:pBdr>
+          <w:top w:val="single" w:sz="6" w:space="8" w:color="DDDDDD"/>
+          <w:left w:val="single" w:sz="24" w:space="11" w:color="DDDDDD"/>
+          <w:bottom w:val="single" w:sz="6" w:space="8" w:color="DDDDDD"/>
+          <w:right w:val="single" w:sz="6" w:space="11" w:color="DDDDDD"/>
+        </w:pBdr>
+        <w:shd w:val="clear" w:color="auto" w:fill="FBFBFB"/>
+        <w:wordWrap w:val="0"/>
+        <w:spacing w:line="300" w:lineRule="atLeast"/>
+        <w:rPr>
+          <w:rFonts w:ascii="Consolas" w:hAnsi="Consolas" w:cs="Consolas"/>
+          <w:color w:val="333333"/>
+          <w:sz w:val="18"/>
+          <w:szCs w:val="18"/>
+        </w:rPr>
+      </w:pPr>
+      <w:proofErr w:type="gramStart"/>
+      <w:r>
+        <w:rPr>
+          <w:rStyle w:val="kwd"/>
+          <w:rFonts w:ascii="Consolas" w:hAnsi="Consolas" w:cs="Consolas"/>
+          <w:color w:val="000088"/>
+          <w:sz w:val="18"/>
+          <w:szCs w:val="18"/>
+          <w:bdr w:val="none" w:sz="0" w:space="0" w:color="auto" w:frame="1"/>
+        </w:rPr>
+        <w:t>print</w:t>
+      </w:r>
+      <w:r>
+        <w:rPr>
+          <w:rStyle w:val="pun"/>
+          <w:rFonts w:ascii="Consolas" w:hAnsi="Consolas" w:cs="Consolas"/>
+          <w:color w:val="666600"/>
+          <w:sz w:val="18"/>
+          <w:szCs w:val="18"/>
+          <w:bdr w:val="none" w:sz="0" w:space="0" w:color="auto" w:frame="1"/>
+        </w:rPr>
+        <w:t>(</w:t>
+      </w:r>
+      <w:proofErr w:type="gramEnd"/>
+      <w:r>
+        <w:rPr>
+          <w:rStyle w:val="pln"/>
+          <w:rFonts w:ascii="Consolas" w:hAnsi="Consolas" w:cs="Consolas"/>
+          <w:color w:val="000000"/>
+          <w:sz w:val="18"/>
+          <w:szCs w:val="18"/>
+          <w:bdr w:val="none" w:sz="0" w:space="0" w:color="auto" w:frame="1"/>
+        </w:rPr>
+        <w:t>add</w:t>
+      </w:r>
+      <w:r>
+        <w:rPr>
+          <w:rStyle w:val="pun"/>
+          <w:rFonts w:ascii="Consolas" w:hAnsi="Consolas" w:cs="Consolas"/>
+          <w:color w:val="666600"/>
+          <w:sz w:val="18"/>
+          <w:szCs w:val="18"/>
+          <w:bdr w:val="none" w:sz="0" w:space="0" w:color="auto" w:frame="1"/>
+        </w:rPr>
+        <w:t>(</w:t>
+      </w:r>
+      <w:r>
+        <w:rPr>
+          <w:rStyle w:val="lit"/>
+          <w:rFonts w:ascii="Consolas" w:hAnsi="Consolas" w:cs="Consolas"/>
+          <w:color w:val="006666"/>
+          <w:sz w:val="18"/>
+          <w:szCs w:val="18"/>
+          <w:bdr w:val="none" w:sz="0" w:space="0" w:color="auto" w:frame="1"/>
+        </w:rPr>
+        <w:t>3</w:t>
+      </w:r>
+      <w:r>
+        <w:rPr>
+          <w:rStyle w:val="pun"/>
+          <w:rFonts w:ascii="Consolas" w:hAnsi="Consolas" w:cs="Consolas"/>
+          <w:color w:val="666600"/>
+          <w:sz w:val="18"/>
+          <w:szCs w:val="18"/>
+          <w:bdr w:val="none" w:sz="0" w:space="0" w:color="auto" w:frame="1"/>
+        </w:rPr>
+        <w:t>,</w:t>
+      </w:r>
+      <w:r>
+        <w:rPr>
+          <w:rStyle w:val="lit"/>
+          <w:rFonts w:ascii="Consolas" w:hAnsi="Consolas" w:cs="Consolas"/>
+          <w:color w:val="006666"/>
+          <w:sz w:val="18"/>
+          <w:szCs w:val="18"/>
+          <w:bdr w:val="none" w:sz="0" w:space="0" w:color="auto" w:frame="1"/>
+        </w:rPr>
+        <w:t>4</w:t>
+      </w:r>
+      <w:r>
+        <w:rPr>
+          <w:rStyle w:val="pun"/>
+          <w:rFonts w:ascii="Consolas" w:hAnsi="Consolas" w:cs="Consolas"/>
+          <w:color w:val="666600"/>
+          <w:sz w:val="18"/>
+          <w:szCs w:val="18"/>
+          <w:bdr w:val="none" w:sz="0" w:space="0" w:color="auto" w:frame="1"/>
+        </w:rPr>
+        <w:t>,</w:t>
+      </w:r>
+      <w:r>
+        <w:rPr>
+          <w:rStyle w:val="lit"/>
+          <w:rFonts w:ascii="Consolas" w:hAnsi="Consolas" w:cs="Consolas"/>
+          <w:color w:val="006666"/>
+          <w:sz w:val="18"/>
+          <w:szCs w:val="18"/>
+          <w:bdr w:val="none" w:sz="0" w:space="0" w:color="auto" w:frame="1"/>
+        </w:rPr>
+        <w:t>5</w:t>
+      </w:r>
+      <w:r>
+        <w:rPr>
+          <w:rStyle w:val="pun"/>
+          <w:rFonts w:ascii="Consolas" w:hAnsi="Consolas" w:cs="Consolas"/>
+          <w:color w:val="666600"/>
+          <w:sz w:val="18"/>
+          <w:szCs w:val="18"/>
+          <w:bdr w:val="none" w:sz="0" w:space="0" w:color="auto" w:frame="1"/>
+        </w:rPr>
+        <w:t>,</w:t>
+      </w:r>
+      <w:r>
+        <w:rPr>
+          <w:rStyle w:val="lit"/>
+          <w:rFonts w:ascii="Consolas" w:hAnsi="Consolas" w:cs="Consolas"/>
+          <w:color w:val="006666"/>
+          <w:sz w:val="18"/>
+          <w:szCs w:val="18"/>
+          <w:bdr w:val="none" w:sz="0" w:space="0" w:color="auto" w:frame="1"/>
+        </w:rPr>
+        <w:t>6</w:t>
+      </w:r>
+      <w:r>
+        <w:rPr>
+          <w:rStyle w:val="pun"/>
+          <w:rFonts w:ascii="Consolas" w:hAnsi="Consolas" w:cs="Consolas"/>
+          <w:color w:val="666600"/>
+          <w:sz w:val="18"/>
+          <w:szCs w:val="18"/>
+          <w:bdr w:val="none" w:sz="0" w:space="0" w:color="auto" w:frame="1"/>
+        </w:rPr>
+        <w:t>,</w:t>
+      </w:r>
+      <w:r>
+        <w:rPr>
+          <w:rStyle w:val="lit"/>
+          <w:rFonts w:ascii="Consolas" w:hAnsi="Consolas" w:cs="Consolas"/>
+          <w:color w:val="006666"/>
+          <w:sz w:val="18"/>
+          <w:szCs w:val="18"/>
+          <w:bdr w:val="none" w:sz="0" w:space="0" w:color="auto" w:frame="1"/>
+        </w:rPr>
+        <w:t>7</w:t>
+      </w:r>
+      <w:r>
+        <w:rPr>
+          <w:rStyle w:val="pun"/>
+          <w:rFonts w:ascii="Consolas" w:hAnsi="Consolas" w:cs="Consolas"/>
+          <w:color w:val="666600"/>
+          <w:sz w:val="18"/>
+          <w:szCs w:val="18"/>
+          <w:bdr w:val="none" w:sz="0" w:space="0" w:color="auto" w:frame="1"/>
+        </w:rPr>
+        <w:t>))</w:t>
+      </w:r>
+      <w:r>
+        <w:rPr>
+          <w:rStyle w:val="pln"/>
+          <w:rFonts w:ascii="Consolas" w:hAnsi="Consolas" w:cs="Consolas"/>
+          <w:color w:val="000000"/>
+          <w:sz w:val="18"/>
+          <w:szCs w:val="18"/>
+          <w:bdr w:val="none" w:sz="0" w:space="0" w:color="auto" w:frame="1"/>
+        </w:rPr>
+        <w:t xml:space="preserve">  </w:t>
+      </w:r>
+      <w:r>
+        <w:rPr>
+          <w:rStyle w:val="pun"/>
+          <w:rFonts w:ascii="Consolas" w:hAnsi="Consolas" w:cs="Consolas"/>
+          <w:color w:val="666600"/>
+          <w:sz w:val="18"/>
+          <w:szCs w:val="18"/>
+          <w:bdr w:val="none" w:sz="0" w:space="0" w:color="auto" w:frame="1"/>
+        </w:rPr>
+        <w:t>---&gt;</w:t>
+      </w:r>
+      <w:r>
+        <w:rPr>
+          <w:rStyle w:val="lit"/>
+          <w:rFonts w:ascii="Consolas" w:hAnsi="Consolas" w:cs="Consolas"/>
+          <w:color w:val="006666"/>
+          <w:sz w:val="18"/>
+          <w:szCs w:val="18"/>
+          <w:bdr w:val="none" w:sz="0" w:space="0" w:color="auto" w:frame="1"/>
+        </w:rPr>
+        <w:t>25</w:t>
+      </w:r>
+    </w:p>
+    <w:p>
+      <w:pPr>
+        <w:rPr>
+          <w:rFonts w:ascii="Helvetica" w:hAnsi="Helvetica" w:cs="Helvetica" w:hint="eastAsia"/>
+          <w:color w:val="333333"/>
+          <w:sz w:val="20"/>
+          <w:szCs w:val="20"/>
+          <w:shd w:val="clear" w:color="auto" w:fill="FFFFFF"/>
+        </w:rPr>
+      </w:pPr>
+      <w:r>
+        <w:rPr>
+          <w:rFonts w:ascii="Helvetica" w:hAnsi="Helvetica" w:cs="Helvetica"/>
+          <w:color w:val="333333"/>
+          <w:sz w:val="20"/>
+          <w:szCs w:val="20"/>
+          <w:shd w:val="clear" w:color="auto" w:fill="FFFFFF"/>
+        </w:rPr>
+        <w:t>我们也可以通过</w:t>
+      </w:r>
+      <w:r>
+        <w:rPr>
+          <w:rFonts w:ascii="Helvetica" w:hAnsi="Helvetica" w:cs="Helvetica"/>
+          <w:color w:val="333333"/>
+          <w:sz w:val="20"/>
+          <w:szCs w:val="20"/>
+          <w:shd w:val="clear" w:color="auto" w:fill="FFFFFF"/>
+        </w:rPr>
+        <w:t xml:space="preserve"> select("#",...) </w:t>
+      </w:r>
+      <w:r>
+        <w:rPr>
+          <w:rFonts w:ascii="Helvetica" w:hAnsi="Helvetica" w:cs="Helvetica"/>
+          <w:color w:val="333333"/>
+          <w:sz w:val="20"/>
+          <w:szCs w:val="20"/>
+          <w:shd w:val="clear" w:color="auto" w:fill="FFFFFF"/>
+        </w:rPr>
+        <w:t>来获取可变参数的数量</w:t>
+      </w:r>
+      <w:r>
+        <w:rPr>
+          <w:rFonts w:ascii="Helvetica" w:hAnsi="Helvetica" w:cs="Helvetica"/>
+          <w:color w:val="333333"/>
+          <w:sz w:val="20"/>
+          <w:szCs w:val="20"/>
+          <w:shd w:val="clear" w:color="auto" w:fill="FFFFFF"/>
+        </w:rPr>
+        <w:t>:</w:t>
+      </w:r>
+    </w:p>
+    <w:p>
+      <w:pPr>
+        <w:rPr>
+          <w:rFonts w:ascii="Helvetica" w:hAnsi="Helvetica" w:cs="Helvetica" w:hint="eastAsia"/>
+          <w:color w:val="333333"/>
+          <w:sz w:val="20"/>
+          <w:szCs w:val="20"/>
+          <w:shd w:val="clear" w:color="auto" w:fill="FFFFFF"/>
+        </w:rPr>
+      </w:pPr>
+    </w:p>
+    <w:p>
+      <w:pPr>
+        <w:widowControl/>
+        <w:numPr>
+          <w:ilvl w:val="0"/>
+          <w:numId w:val="2"/>
+        </w:numPr>
+        <w:shd w:val="clear" w:color="auto" w:fill="FFFFFF"/>
+        <w:wordWrap w:val="0"/>
+        <w:spacing w:line="360" w:lineRule="atLeast"/>
+        <w:ind w:left="240"/>
+        <w:jc w:val="left"/>
+        <w:rPr>
+          <w:rFonts w:ascii="Helvetica" w:eastAsia="宋体" w:hAnsi="Helvetica" w:cs="Helvetica"/>
+          <w:color w:val="333333"/>
+          <w:kern w:val="0"/>
+          <w:sz w:val="20"/>
+          <w:szCs w:val="20"/>
+        </w:rPr>
+      </w:pPr>
+      <w:r>
+        <w:rPr>
+          <w:rFonts w:ascii="Consolas" w:eastAsia="宋体" w:hAnsi="Consolas" w:cs="Consolas"/>
+          <w:b/>
+          <w:bCs/>
+          <w:color w:val="333333"/>
+          <w:kern w:val="0"/>
+          <w:sz w:val="20"/>
+          <w:szCs w:val="20"/>
+          <w:bdr w:val="none" w:sz="0" w:space="0" w:color="auto" w:frame="1"/>
+          <w:shd w:val="clear" w:color="auto" w:fill="ECEAE6"/>
+        </w:rPr>
+        <w:t>select('#', …)</w:t>
+      </w:r>
+      <w:r>
+        <w:rPr>
+          <w:rFonts w:ascii="Helvetica" w:eastAsia="宋体" w:hAnsi="Helvetica" w:cs="Helvetica"/>
+          <w:color w:val="333333"/>
+          <w:kern w:val="0"/>
+          <w:sz w:val="20"/>
+          <w:szCs w:val="20"/>
+        </w:rPr>
+        <w:t> </w:t>
+      </w:r>
+      <w:r>
+        <w:rPr>
+          <w:rFonts w:ascii="Helvetica" w:eastAsia="宋体" w:hAnsi="Helvetica" w:cs="Helvetica"/>
+          <w:color w:val="333333"/>
+          <w:kern w:val="0"/>
+          <w:sz w:val="20"/>
+          <w:szCs w:val="20"/>
+        </w:rPr>
+        <w:t>返回可变参数的长度</w:t>
+      </w:r>
+    </w:p>
+    <w:p>
+      <w:pPr>
+        <w:widowControl/>
+        <w:numPr>
+          <w:ilvl w:val="0"/>
+          <w:numId w:val="2"/>
+        </w:numPr>
+        <w:shd w:val="clear" w:color="auto" w:fill="FFFFFF"/>
+        <w:wordWrap w:val="0"/>
+        <w:spacing w:line="360" w:lineRule="atLeast"/>
+        <w:ind w:left="240"/>
+        <w:jc w:val="left"/>
+        <w:rPr>
+          <w:rFonts w:ascii="Helvetica" w:eastAsia="宋体" w:hAnsi="Helvetica" w:cs="Helvetica"/>
+          <w:color w:val="333333"/>
+          <w:kern w:val="0"/>
+          <w:sz w:val="20"/>
+          <w:szCs w:val="20"/>
+        </w:rPr>
+      </w:pPr>
+      <w:r>
+        <w:rPr>
+          <w:rFonts w:ascii="Consolas" w:eastAsia="宋体" w:hAnsi="Consolas" w:cs="Consolas"/>
+          <w:b/>
+          <w:bCs/>
+          <w:color w:val="333333"/>
+          <w:kern w:val="0"/>
+          <w:sz w:val="20"/>
+          <w:szCs w:val="20"/>
+          <w:bdr w:val="none" w:sz="0" w:space="0" w:color="auto" w:frame="1"/>
+          <w:shd w:val="clear" w:color="auto" w:fill="ECEAE6"/>
+        </w:rPr>
+        <w:t>select(n, …)</w:t>
+      </w:r>
+      <w:r>
+        <w:rPr>
+          <w:rFonts w:ascii="Helvetica" w:eastAsia="宋体" w:hAnsi="Helvetica" w:cs="Helvetica"/>
+          <w:color w:val="333333"/>
+          <w:kern w:val="0"/>
+          <w:sz w:val="20"/>
+          <w:szCs w:val="20"/>
+        </w:rPr>
+        <w:t> </w:t>
+      </w:r>
+      <w:r>
+        <w:rPr>
+          <w:rFonts w:ascii="Helvetica" w:eastAsia="宋体" w:hAnsi="Helvetica" w:cs="Helvetica"/>
+          <w:color w:val="333333"/>
+          <w:kern w:val="0"/>
+          <w:sz w:val="20"/>
+          <w:szCs w:val="20"/>
+        </w:rPr>
+        <w:t>用于访问</w:t>
+      </w:r>
+      <w:r>
+        <w:rPr>
+          <w:rFonts w:ascii="Helvetica" w:eastAsia="宋体" w:hAnsi="Helvetica" w:cs="Helvetica"/>
+          <w:color w:val="333333"/>
+          <w:kern w:val="0"/>
+          <w:sz w:val="20"/>
+          <w:szCs w:val="20"/>
+        </w:rPr>
+        <w:t> </w:t>
+      </w:r>
+      <w:r>
+        <w:rPr>
+          <w:rFonts w:ascii="Helvetica" w:eastAsia="宋体" w:hAnsi="Helvetica" w:cs="Helvetica"/>
+          <w:b/>
+          <w:bCs/>
+          <w:color w:val="333333"/>
+          <w:kern w:val="0"/>
+          <w:sz w:val="20"/>
+          <w:szCs w:val="20"/>
+          <w:bdr w:val="none" w:sz="0" w:space="0" w:color="auto" w:frame="1"/>
+        </w:rPr>
+        <w:t>n</w:t>
+      </w:r>
+      <w:r>
+        <w:rPr>
+          <w:rFonts w:ascii="Helvetica" w:eastAsia="宋体" w:hAnsi="Helvetica" w:cs="Helvetica"/>
+          <w:color w:val="333333"/>
+          <w:kern w:val="0"/>
+          <w:sz w:val="20"/>
+          <w:szCs w:val="20"/>
+        </w:rPr>
+        <w:t> </w:t>
+      </w:r>
+      <w:r>
+        <w:rPr>
+          <w:rFonts w:ascii="Helvetica" w:eastAsia="宋体" w:hAnsi="Helvetica" w:cs="Helvetica"/>
+          <w:color w:val="333333"/>
+          <w:kern w:val="0"/>
+          <w:sz w:val="20"/>
+          <w:szCs w:val="20"/>
+        </w:rPr>
+        <w:t>到</w:t>
+      </w:r>
+      <w:r>
+        <w:rPr>
+          <w:rFonts w:ascii="Helvetica" w:eastAsia="宋体" w:hAnsi="Helvetica" w:cs="Helvetica"/>
+          <w:color w:val="333333"/>
+          <w:kern w:val="0"/>
+          <w:sz w:val="20"/>
+          <w:szCs w:val="20"/>
+        </w:rPr>
+        <w:t> </w:t>
+      </w:r>
+      <w:r>
+        <w:rPr>
+          <w:rFonts w:ascii="Helvetica" w:eastAsia="宋体" w:hAnsi="Helvetica" w:cs="Helvetica"/>
+          <w:b/>
+          <w:bCs/>
+          <w:color w:val="333333"/>
+          <w:kern w:val="0"/>
+          <w:sz w:val="20"/>
+          <w:szCs w:val="20"/>
+          <w:bdr w:val="none" w:sz="0" w:space="0" w:color="auto" w:frame="1"/>
+        </w:rPr>
+        <w:t>select('#',…)</w:t>
+      </w:r>
+      <w:r>
+        <w:rPr>
+          <w:rFonts w:ascii="Helvetica" w:eastAsia="宋体" w:hAnsi="Helvetica" w:cs="Helvetica"/>
+          <w:color w:val="333333"/>
+          <w:kern w:val="0"/>
+          <w:sz w:val="20"/>
+          <w:szCs w:val="20"/>
+        </w:rPr>
+        <w:t> </w:t>
+      </w:r>
+      <w:r>
+        <w:rPr>
+          <w:rFonts w:ascii="Helvetica" w:eastAsia="宋体" w:hAnsi="Helvetica" w:cs="Helvetica"/>
+          <w:color w:val="333333"/>
+          <w:kern w:val="0"/>
+          <w:sz w:val="20"/>
+          <w:szCs w:val="20"/>
+        </w:rPr>
+        <w:t>的参数</w:t>
+      </w:r>
+    </w:p>
+    <w:p>
       <w:bookmarkStart w:id="0" w:name="_GoBack"/>
       <w:bookmarkEnd w:id="0"/>
     </w:p>
@@ -83,6 +6185,315 @@
     </w:sectPr>
   </w:body>
 </w:document>
+</file>
+
+<file path=word/numbering.xml><?xml version="1.0" encoding="utf-8"?>
+<w:numbering xmlns:wpc="http://schemas.microsoft.com/office/word/2010/wordprocessingCanvas" xmlns:mc="http://schemas.openxmlformats.org/markup-compatibility/2006" xmlns:o="urn:schemas-microsoft-com:office:office" xmlns:r="http://schemas.openxmlformats.org/officeDocument/2006/relationships" xmlns:m="http://schemas.openxmlformats.org/officeDocument/2006/math" xmlns:v="urn:schemas-microsoft-com:vml" xmlns:wp14="http://schemas.microsoft.com/office/word/2010/wordprocessingDrawing" xmlns:wp="http://schemas.openxmlformats.org/drawingml/2006/wordprocessingDrawing" xmlns:w10="urn:schemas-microsoft-com:office:word" xmlns:w="http://schemas.openxmlformats.org/wordprocessingml/2006/main" xmlns:w14="http://schemas.microsoft.com/office/word/2010/wordml" xmlns:wpg="http://schemas.microsoft.com/office/word/2010/wordprocessingGroup" xmlns:wpi="http://schemas.microsoft.com/office/word/2010/wordprocessingInk" xmlns:wne="http://schemas.microsoft.com/office/word/2006/wordml" xmlns:wps="http://schemas.microsoft.com/office/word/2010/wordprocessingShape" mc:Ignorable="w14 wp14">
+  <w:abstractNum w:abstractNumId="0">
+    <w:nsid w:val="02A7601A"/>
+    <w:multiLevelType w:val="multilevel"/>
+    <w:tmpl w:val="0E5E74E4"/>
+    <w:lvl w:ilvl="0">
+      <w:start w:val="1"/>
+      <w:numFmt w:val="bullet"/>
+      <w:lvlText w:val=""/>
+      <w:lvlJc w:val="left"/>
+      <w:pPr>
+        <w:tabs>
+          <w:tab w:val="num" w:pos="720"/>
+        </w:tabs>
+        <w:ind w:left="720" w:hanging="360"/>
+      </w:pPr>
+      <w:rPr>
+        <w:rFonts w:ascii="Symbol" w:hAnsi="Symbol" w:hint="default"/>
+        <w:sz w:val="20"/>
+      </w:rPr>
+    </w:lvl>
+    <w:lvl w:ilvl="1" w:tentative="1">
+      <w:start w:val="1"/>
+      <w:numFmt w:val="bullet"/>
+      <w:lvlText w:val="o"/>
+      <w:lvlJc w:val="left"/>
+      <w:pPr>
+        <w:tabs>
+          <w:tab w:val="num" w:pos="1440"/>
+        </w:tabs>
+        <w:ind w:left="1440" w:hanging="360"/>
+      </w:pPr>
+      <w:rPr>
+        <w:rFonts w:ascii="Courier New" w:hAnsi="Courier New" w:hint="default"/>
+        <w:sz w:val="20"/>
+      </w:rPr>
+    </w:lvl>
+    <w:lvl w:ilvl="2" w:tentative="1">
+      <w:start w:val="1"/>
+      <w:numFmt w:val="bullet"/>
+      <w:lvlText w:val=""/>
+      <w:lvlJc w:val="left"/>
+      <w:pPr>
+        <w:tabs>
+          <w:tab w:val="num" w:pos="2160"/>
+        </w:tabs>
+        <w:ind w:left="2160" w:hanging="360"/>
+      </w:pPr>
+      <w:rPr>
+        <w:rFonts w:ascii="Wingdings" w:hAnsi="Wingdings" w:hint="default"/>
+        <w:sz w:val="20"/>
+      </w:rPr>
+    </w:lvl>
+    <w:lvl w:ilvl="3" w:tentative="1">
+      <w:start w:val="1"/>
+      <w:numFmt w:val="bullet"/>
+      <w:lvlText w:val=""/>
+      <w:lvlJc w:val="left"/>
+      <w:pPr>
+        <w:tabs>
+          <w:tab w:val="num" w:pos="2880"/>
+        </w:tabs>
+        <w:ind w:left="2880" w:hanging="360"/>
+      </w:pPr>
+      <w:rPr>
+        <w:rFonts w:ascii="Wingdings" w:hAnsi="Wingdings" w:hint="default"/>
+        <w:sz w:val="20"/>
+      </w:rPr>
+    </w:lvl>
+    <w:lvl w:ilvl="4" w:tentative="1">
+      <w:start w:val="1"/>
+      <w:numFmt w:val="bullet"/>
+      <w:lvlText w:val=""/>
+      <w:lvlJc w:val="left"/>
+      <w:pPr>
+        <w:tabs>
+          <w:tab w:val="num" w:pos="3600"/>
+        </w:tabs>
+        <w:ind w:left="3600" w:hanging="360"/>
+      </w:pPr>
+      <w:rPr>
+        <w:rFonts w:ascii="Wingdings" w:hAnsi="Wingdings" w:hint="default"/>
+        <w:sz w:val="20"/>
+      </w:rPr>
+    </w:lvl>
+    <w:lvl w:ilvl="5" w:tentative="1">
+      <w:start w:val="1"/>
+      <w:numFmt w:val="bullet"/>
+      <w:lvlText w:val=""/>
+      <w:lvlJc w:val="left"/>
+      <w:pPr>
+        <w:tabs>
+          <w:tab w:val="num" w:pos="4320"/>
+        </w:tabs>
+        <w:ind w:left="4320" w:hanging="360"/>
+      </w:pPr>
+      <w:rPr>
+        <w:rFonts w:ascii="Wingdings" w:hAnsi="Wingdings" w:hint="default"/>
+        <w:sz w:val="20"/>
+      </w:rPr>
+    </w:lvl>
+    <w:lvl w:ilvl="6" w:tentative="1">
+      <w:start w:val="1"/>
+      <w:numFmt w:val="bullet"/>
+      <w:lvlText w:val=""/>
+      <w:lvlJc w:val="left"/>
+      <w:pPr>
+        <w:tabs>
+          <w:tab w:val="num" w:pos="5040"/>
+        </w:tabs>
+        <w:ind w:left="5040" w:hanging="360"/>
+      </w:pPr>
+      <w:rPr>
+        <w:rFonts w:ascii="Wingdings" w:hAnsi="Wingdings" w:hint="default"/>
+        <w:sz w:val="20"/>
+      </w:rPr>
+    </w:lvl>
+    <w:lvl w:ilvl="7" w:tentative="1">
+      <w:start w:val="1"/>
+      <w:numFmt w:val="bullet"/>
+      <w:lvlText w:val=""/>
+      <w:lvlJc w:val="left"/>
+      <w:pPr>
+        <w:tabs>
+          <w:tab w:val="num" w:pos="5760"/>
+        </w:tabs>
+        <w:ind w:left="5760" w:hanging="360"/>
+      </w:pPr>
+      <w:rPr>
+        <w:rFonts w:ascii="Wingdings" w:hAnsi="Wingdings" w:hint="default"/>
+        <w:sz w:val="20"/>
+      </w:rPr>
+    </w:lvl>
+    <w:lvl w:ilvl="8" w:tentative="1">
+      <w:start w:val="1"/>
+      <w:numFmt w:val="bullet"/>
+      <w:lvlText w:val=""/>
+      <w:lvlJc w:val="left"/>
+      <w:pPr>
+        <w:tabs>
+          <w:tab w:val="num" w:pos="6480"/>
+        </w:tabs>
+        <w:ind w:left="6480" w:hanging="360"/>
+      </w:pPr>
+      <w:rPr>
+        <w:rFonts w:ascii="Wingdings" w:hAnsi="Wingdings" w:hint="default"/>
+        <w:sz w:val="20"/>
+      </w:rPr>
+    </w:lvl>
+  </w:abstractNum>
+  <w:abstractNum w:abstractNumId="1">
+    <w:nsid w:val="25195BF0"/>
+    <w:multiLevelType w:val="multilevel"/>
+    <w:tmpl w:val="85189374"/>
+    <w:lvl w:ilvl="0">
+      <w:start w:val="1"/>
+      <w:numFmt w:val="bullet"/>
+      <w:lvlText w:val=""/>
+      <w:lvlJc w:val="left"/>
+      <w:pPr>
+        <w:tabs>
+          <w:tab w:val="num" w:pos="720"/>
+        </w:tabs>
+        <w:ind w:left="720" w:hanging="360"/>
+      </w:pPr>
+      <w:rPr>
+        <w:rFonts w:ascii="Symbol" w:hAnsi="Symbol" w:hint="default"/>
+        <w:sz w:val="20"/>
+      </w:rPr>
+    </w:lvl>
+    <w:lvl w:ilvl="1" w:tentative="1">
+      <w:start w:val="1"/>
+      <w:numFmt w:val="bullet"/>
+      <w:lvlText w:val="o"/>
+      <w:lvlJc w:val="left"/>
+      <w:pPr>
+        <w:tabs>
+          <w:tab w:val="num" w:pos="1440"/>
+        </w:tabs>
+        <w:ind w:left="1440" w:hanging="360"/>
+      </w:pPr>
+      <w:rPr>
+        <w:rFonts w:ascii="Courier New" w:hAnsi="Courier New" w:hint="default"/>
+        <w:sz w:val="20"/>
+      </w:rPr>
+    </w:lvl>
+    <w:lvl w:ilvl="2" w:tentative="1">
+      <w:start w:val="1"/>
+      <w:numFmt w:val="bullet"/>
+      <w:lvlText w:val=""/>
+      <w:lvlJc w:val="left"/>
+      <w:pPr>
+        <w:tabs>
+          <w:tab w:val="num" w:pos="2160"/>
+        </w:tabs>
+        <w:ind w:left="2160" w:hanging="360"/>
+      </w:pPr>
+      <w:rPr>
+        <w:rFonts w:ascii="Wingdings" w:hAnsi="Wingdings" w:hint="default"/>
+        <w:sz w:val="20"/>
+      </w:rPr>
+    </w:lvl>
+    <w:lvl w:ilvl="3" w:tentative="1">
+      <w:start w:val="1"/>
+      <w:numFmt w:val="bullet"/>
+      <w:lvlText w:val=""/>
+      <w:lvlJc w:val="left"/>
+      <w:pPr>
+        <w:tabs>
+          <w:tab w:val="num" w:pos="2880"/>
+        </w:tabs>
+        <w:ind w:left="2880" w:hanging="360"/>
+      </w:pPr>
+      <w:rPr>
+        <w:rFonts w:ascii="Wingdings" w:hAnsi="Wingdings" w:hint="default"/>
+        <w:sz w:val="20"/>
+      </w:rPr>
+    </w:lvl>
+    <w:lvl w:ilvl="4" w:tentative="1">
+      <w:start w:val="1"/>
+      <w:numFmt w:val="bullet"/>
+      <w:lvlText w:val=""/>
+      <w:lvlJc w:val="left"/>
+      <w:pPr>
+        <w:tabs>
+          <w:tab w:val="num" w:pos="3600"/>
+        </w:tabs>
+        <w:ind w:left="3600" w:hanging="360"/>
+      </w:pPr>
+      <w:rPr>
+        <w:rFonts w:ascii="Wingdings" w:hAnsi="Wingdings" w:hint="default"/>
+        <w:sz w:val="20"/>
+      </w:rPr>
+    </w:lvl>
+    <w:lvl w:ilvl="5" w:tentative="1">
+      <w:start w:val="1"/>
+      <w:numFmt w:val="bullet"/>
+      <w:lvlText w:val=""/>
+      <w:lvlJc w:val="left"/>
+      <w:pPr>
+        <w:tabs>
+          <w:tab w:val="num" w:pos="4320"/>
+        </w:tabs>
+        <w:ind w:left="4320" w:hanging="360"/>
+      </w:pPr>
+      <w:rPr>
+        <w:rFonts w:ascii="Wingdings" w:hAnsi="Wingdings" w:hint="default"/>
+        <w:sz w:val="20"/>
+      </w:rPr>
+    </w:lvl>
+    <w:lvl w:ilvl="6" w:tentative="1">
+      <w:start w:val="1"/>
+      <w:numFmt w:val="bullet"/>
+      <w:lvlText w:val=""/>
+      <w:lvlJc w:val="left"/>
+      <w:pPr>
+        <w:tabs>
+          <w:tab w:val="num" w:pos="5040"/>
+        </w:tabs>
+        <w:ind w:left="5040" w:hanging="360"/>
+      </w:pPr>
+      <w:rPr>
+        <w:rFonts w:ascii="Wingdings" w:hAnsi="Wingdings" w:hint="default"/>
+        <w:sz w:val="20"/>
+      </w:rPr>
+    </w:lvl>
+    <w:lvl w:ilvl="7" w:tentative="1">
+      <w:start w:val="1"/>
+      <w:numFmt w:val="bullet"/>
+      <w:lvlText w:val=""/>
+      <w:lvlJc w:val="left"/>
+      <w:pPr>
+        <w:tabs>
+          <w:tab w:val="num" w:pos="5760"/>
+        </w:tabs>
+        <w:ind w:left="5760" w:hanging="360"/>
+      </w:pPr>
+      <w:rPr>
+        <w:rFonts w:ascii="Wingdings" w:hAnsi="Wingdings" w:hint="default"/>
+        <w:sz w:val="20"/>
+      </w:rPr>
+    </w:lvl>
+    <w:lvl w:ilvl="8" w:tentative="1">
+      <w:start w:val="1"/>
+      <w:numFmt w:val="bullet"/>
+      <w:lvlText w:val=""/>
+      <w:lvlJc w:val="left"/>
+      <w:pPr>
+        <w:tabs>
+          <w:tab w:val="num" w:pos="6480"/>
+        </w:tabs>
+        <w:ind w:left="6480" w:hanging="360"/>
+      </w:pPr>
+      <w:rPr>
+        <w:rFonts w:ascii="Wingdings" w:hAnsi="Wingdings" w:hint="default"/>
+        <w:sz w:val="20"/>
+      </w:rPr>
+    </w:lvl>
+  </w:abstractNum>
+  <w:num w:numId="1">
+    <w:abstractNumId w:val="0"/>
+  </w:num>
+  <w:num w:numId="2">
+    <w:abstractNumId w:val="1"/>
+  </w:num>
+</w:numbering>
 </file>
 
 <file path=word/styles.xml><?xml version="1.0" encoding="utf-8"?>
@@ -246,6 +6657,50 @@
       <w:jc w:val="both"/>
     </w:pPr>
   </w:style>
+  <w:style w:type="paragraph" w:styleId="1">
+    <w:name w:val="heading 1"/>
+    <w:basedOn w:val="a"/>
+    <w:next w:val="a"/>
+    <w:link w:val="1Char"/>
+    <w:uiPriority w:val="9"/>
+    <w:qFormat/>
+    <w:rsid w:val="00E568B7"/>
+    <w:pPr>
+      <w:keepNext/>
+      <w:keepLines/>
+      <w:spacing w:before="340" w:after="330" w:line="578" w:lineRule="auto"/>
+      <w:outlineLvl w:val="0"/>
+    </w:pPr>
+    <w:rPr>
+      <w:b/>
+      <w:bCs/>
+      <w:kern w:val="44"/>
+      <w:sz w:val="44"/>
+      <w:szCs w:val="44"/>
+    </w:rPr>
+  </w:style>
+  <w:style w:type="paragraph" w:styleId="2">
+    <w:name w:val="heading 2"/>
+    <w:basedOn w:val="a"/>
+    <w:link w:val="2Char"/>
+    <w:uiPriority w:val="9"/>
+    <w:qFormat/>
+    <w:rsid w:val="0077454B"/>
+    <w:pPr>
+      <w:widowControl/>
+      <w:spacing w:before="100" w:beforeAutospacing="1" w:after="100" w:afterAutospacing="1"/>
+      <w:jc w:val="left"/>
+      <w:outlineLvl w:val="1"/>
+    </w:pPr>
+    <w:rPr>
+      <w:rFonts w:ascii="宋体" w:eastAsia="宋体" w:hAnsi="宋体" w:cs="宋体"/>
+      <w:b/>
+      <w:bCs/>
+      <w:kern w:val="0"/>
+      <w:sz w:val="36"/>
+      <w:szCs w:val="36"/>
+    </w:rPr>
+  </w:style>
   <w:style w:type="character" w:default="1" w:styleId="a0">
     <w:name w:val="Default Paragraph Font"/>
     <w:uiPriority w:val="1"/>
@@ -272,6 +6727,141 @@
     <w:uiPriority w:val="99"/>
     <w:semiHidden/>
     <w:unhideWhenUsed/>
+  </w:style>
+  <w:style w:type="character" w:customStyle="1" w:styleId="2Char">
+    <w:name w:val="标题 2 Char"/>
+    <w:basedOn w:val="a0"/>
+    <w:link w:val="2"/>
+    <w:uiPriority w:val="9"/>
+    <w:rsid w:val="0077454B"/>
+    <w:rPr>
+      <w:rFonts w:ascii="宋体" w:eastAsia="宋体" w:hAnsi="宋体" w:cs="宋体"/>
+      <w:b/>
+      <w:bCs/>
+      <w:kern w:val="0"/>
+      <w:sz w:val="36"/>
+      <w:szCs w:val="36"/>
+    </w:rPr>
+  </w:style>
+  <w:style w:type="paragraph" w:styleId="a3">
+    <w:name w:val="Normal (Web)"/>
+    <w:basedOn w:val="a"/>
+    <w:uiPriority w:val="99"/>
+    <w:semiHidden/>
+    <w:unhideWhenUsed/>
+    <w:rsid w:val="0077454B"/>
+    <w:pPr>
+      <w:widowControl/>
+      <w:spacing w:before="100" w:beforeAutospacing="1" w:after="100" w:afterAutospacing="1"/>
+      <w:jc w:val="left"/>
+    </w:pPr>
+    <w:rPr>
+      <w:rFonts w:ascii="宋体" w:eastAsia="宋体" w:hAnsi="宋体" w:cs="宋体"/>
+      <w:kern w:val="0"/>
+      <w:sz w:val="24"/>
+      <w:szCs w:val="24"/>
+    </w:rPr>
+  </w:style>
+  <w:style w:type="paragraph" w:styleId="HTML">
+    <w:name w:val="HTML Preformatted"/>
+    <w:basedOn w:val="a"/>
+    <w:link w:val="HTMLChar"/>
+    <w:uiPriority w:val="99"/>
+    <w:semiHidden/>
+    <w:unhideWhenUsed/>
+    <w:rsid w:val="0077454B"/>
+    <w:pPr>
+      <w:widowControl/>
+      <w:tabs>
+        <w:tab w:val="left" w:pos="916"/>
+        <w:tab w:val="left" w:pos="1832"/>
+        <w:tab w:val="left" w:pos="2748"/>
+        <w:tab w:val="left" w:pos="3664"/>
+        <w:tab w:val="left" w:pos="4580"/>
+        <w:tab w:val="left" w:pos="5496"/>
+        <w:tab w:val="left" w:pos="6412"/>
+        <w:tab w:val="left" w:pos="7328"/>
+        <w:tab w:val="left" w:pos="8244"/>
+        <w:tab w:val="left" w:pos="9160"/>
+        <w:tab w:val="left" w:pos="10076"/>
+        <w:tab w:val="left" w:pos="10992"/>
+        <w:tab w:val="left" w:pos="11908"/>
+        <w:tab w:val="left" w:pos="12824"/>
+        <w:tab w:val="left" w:pos="13740"/>
+        <w:tab w:val="left" w:pos="14656"/>
+      </w:tabs>
+      <w:jc w:val="left"/>
+    </w:pPr>
+    <w:rPr>
+      <w:rFonts w:ascii="宋体" w:eastAsia="宋体" w:hAnsi="宋体" w:cs="宋体"/>
+      <w:kern w:val="0"/>
+      <w:sz w:val="24"/>
+      <w:szCs w:val="24"/>
+    </w:rPr>
+  </w:style>
+  <w:style w:type="character" w:customStyle="1" w:styleId="HTMLChar">
+    <w:name w:val="HTML 预设格式 Char"/>
+    <w:basedOn w:val="a0"/>
+    <w:link w:val="HTML"/>
+    <w:uiPriority w:val="99"/>
+    <w:semiHidden/>
+    <w:rsid w:val="0077454B"/>
+    <w:rPr>
+      <w:rFonts w:ascii="宋体" w:eastAsia="宋体" w:hAnsi="宋体" w:cs="宋体"/>
+      <w:kern w:val="0"/>
+      <w:sz w:val="24"/>
+      <w:szCs w:val="24"/>
+    </w:rPr>
+  </w:style>
+  <w:style w:type="character" w:customStyle="1" w:styleId="pun">
+    <w:name w:val="pun"/>
+    <w:basedOn w:val="a0"/>
+    <w:rsid w:val="0077454B"/>
+  </w:style>
+  <w:style w:type="character" w:customStyle="1" w:styleId="pln">
+    <w:name w:val="pln"/>
+    <w:basedOn w:val="a0"/>
+    <w:rsid w:val="0077454B"/>
+  </w:style>
+  <w:style w:type="character" w:customStyle="1" w:styleId="kwd">
+    <w:name w:val="kwd"/>
+    <w:basedOn w:val="a0"/>
+    <w:rsid w:val="0077454B"/>
+  </w:style>
+  <w:style w:type="character" w:customStyle="1" w:styleId="lit">
+    <w:name w:val="lit"/>
+    <w:basedOn w:val="a0"/>
+    <w:rsid w:val="009F4FB1"/>
+  </w:style>
+  <w:style w:type="character" w:customStyle="1" w:styleId="1Char">
+    <w:name w:val="标题 1 Char"/>
+    <w:basedOn w:val="a0"/>
+    <w:link w:val="1"/>
+    <w:uiPriority w:val="9"/>
+    <w:rsid w:val="00E568B7"/>
+    <w:rPr>
+      <w:b/>
+      <w:bCs/>
+      <w:kern w:val="44"/>
+      <w:sz w:val="44"/>
+      <w:szCs w:val="44"/>
+    </w:rPr>
+  </w:style>
+  <w:style w:type="character" w:styleId="a4">
+    <w:name w:val="Strong"/>
+    <w:basedOn w:val="a0"/>
+    <w:uiPriority w:val="22"/>
+    <w:qFormat/>
+    <w:rsid w:val="00E568B7"/>
+    <w:rPr>
+      <w:b/>
+      <w:bCs/>
+    </w:rPr>
+  </w:style>
+  <w:style w:type="character" w:customStyle="1" w:styleId="marked">
+    <w:name w:val="marked"/>
+    <w:basedOn w:val="a0"/>
+    <w:rsid w:val="0005739A"/>
   </w:style>
 </w:styles>
 </file>
@@ -437,6 +7027,50 @@
       <w:jc w:val="both"/>
     </w:pPr>
   </w:style>
+  <w:style w:type="paragraph" w:styleId="1">
+    <w:name w:val="heading 1"/>
+    <w:basedOn w:val="a"/>
+    <w:next w:val="a"/>
+    <w:link w:val="1Char"/>
+    <w:uiPriority w:val="9"/>
+    <w:qFormat/>
+    <w:rsid w:val="00E568B7"/>
+    <w:pPr>
+      <w:keepNext/>
+      <w:keepLines/>
+      <w:spacing w:before="340" w:after="330" w:line="578" w:lineRule="auto"/>
+      <w:outlineLvl w:val="0"/>
+    </w:pPr>
+    <w:rPr>
+      <w:b/>
+      <w:bCs/>
+      <w:kern w:val="44"/>
+      <w:sz w:val="44"/>
+      <w:szCs w:val="44"/>
+    </w:rPr>
+  </w:style>
+  <w:style w:type="paragraph" w:styleId="2">
+    <w:name w:val="heading 2"/>
+    <w:basedOn w:val="a"/>
+    <w:link w:val="2Char"/>
+    <w:uiPriority w:val="9"/>
+    <w:qFormat/>
+    <w:rsid w:val="0077454B"/>
+    <w:pPr>
+      <w:widowControl/>
+      <w:spacing w:before="100" w:beforeAutospacing="1" w:after="100" w:afterAutospacing="1"/>
+      <w:jc w:val="left"/>
+      <w:outlineLvl w:val="1"/>
+    </w:pPr>
+    <w:rPr>
+      <w:rFonts w:ascii="宋体" w:eastAsia="宋体" w:hAnsi="宋体" w:cs="宋体"/>
+      <w:b/>
+      <w:bCs/>
+      <w:kern w:val="0"/>
+      <w:sz w:val="36"/>
+      <w:szCs w:val="36"/>
+    </w:rPr>
+  </w:style>
   <w:style w:type="character" w:default="1" w:styleId="a0">
     <w:name w:val="Default Paragraph Font"/>
     <w:uiPriority w:val="1"/>
@@ -463,6 +7097,141 @@
     <w:uiPriority w:val="99"/>
     <w:semiHidden/>
     <w:unhideWhenUsed/>
+  </w:style>
+  <w:style w:type="character" w:customStyle="1" w:styleId="2Char">
+    <w:name w:val="标题 2 Char"/>
+    <w:basedOn w:val="a0"/>
+    <w:link w:val="2"/>
+    <w:uiPriority w:val="9"/>
+    <w:rsid w:val="0077454B"/>
+    <w:rPr>
+      <w:rFonts w:ascii="宋体" w:eastAsia="宋体" w:hAnsi="宋体" w:cs="宋体"/>
+      <w:b/>
+      <w:bCs/>
+      <w:kern w:val="0"/>
+      <w:sz w:val="36"/>
+      <w:szCs w:val="36"/>
+    </w:rPr>
+  </w:style>
+  <w:style w:type="paragraph" w:styleId="a3">
+    <w:name w:val="Normal (Web)"/>
+    <w:basedOn w:val="a"/>
+    <w:uiPriority w:val="99"/>
+    <w:semiHidden/>
+    <w:unhideWhenUsed/>
+    <w:rsid w:val="0077454B"/>
+    <w:pPr>
+      <w:widowControl/>
+      <w:spacing w:before="100" w:beforeAutospacing="1" w:after="100" w:afterAutospacing="1"/>
+      <w:jc w:val="left"/>
+    </w:pPr>
+    <w:rPr>
+      <w:rFonts w:ascii="宋体" w:eastAsia="宋体" w:hAnsi="宋体" w:cs="宋体"/>
+      <w:kern w:val="0"/>
+      <w:sz w:val="24"/>
+      <w:szCs w:val="24"/>
+    </w:rPr>
+  </w:style>
+  <w:style w:type="paragraph" w:styleId="HTML">
+    <w:name w:val="HTML Preformatted"/>
+    <w:basedOn w:val="a"/>
+    <w:link w:val="HTMLChar"/>
+    <w:uiPriority w:val="99"/>
+    <w:semiHidden/>
+    <w:unhideWhenUsed/>
+    <w:rsid w:val="0077454B"/>
+    <w:pPr>
+      <w:widowControl/>
+      <w:tabs>
+        <w:tab w:val="left" w:pos="916"/>
+        <w:tab w:val="left" w:pos="1832"/>
+        <w:tab w:val="left" w:pos="2748"/>
+        <w:tab w:val="left" w:pos="3664"/>
+        <w:tab w:val="left" w:pos="4580"/>
+        <w:tab w:val="left" w:pos="5496"/>
+        <w:tab w:val="left" w:pos="6412"/>
+        <w:tab w:val="left" w:pos="7328"/>
+        <w:tab w:val="left" w:pos="8244"/>
+        <w:tab w:val="left" w:pos="9160"/>
+        <w:tab w:val="left" w:pos="10076"/>
+        <w:tab w:val="left" w:pos="10992"/>
+        <w:tab w:val="left" w:pos="11908"/>
+        <w:tab w:val="left" w:pos="12824"/>
+        <w:tab w:val="left" w:pos="13740"/>
+        <w:tab w:val="left" w:pos="14656"/>
+      </w:tabs>
+      <w:jc w:val="left"/>
+    </w:pPr>
+    <w:rPr>
+      <w:rFonts w:ascii="宋体" w:eastAsia="宋体" w:hAnsi="宋体" w:cs="宋体"/>
+      <w:kern w:val="0"/>
+      <w:sz w:val="24"/>
+      <w:szCs w:val="24"/>
+    </w:rPr>
+  </w:style>
+  <w:style w:type="character" w:customStyle="1" w:styleId="HTMLChar">
+    <w:name w:val="HTML 预设格式 Char"/>
+    <w:basedOn w:val="a0"/>
+    <w:link w:val="HTML"/>
+    <w:uiPriority w:val="99"/>
+    <w:semiHidden/>
+    <w:rsid w:val="0077454B"/>
+    <w:rPr>
+      <w:rFonts w:ascii="宋体" w:eastAsia="宋体" w:hAnsi="宋体" w:cs="宋体"/>
+      <w:kern w:val="0"/>
+      <w:sz w:val="24"/>
+      <w:szCs w:val="24"/>
+    </w:rPr>
+  </w:style>
+  <w:style w:type="character" w:customStyle="1" w:styleId="pun">
+    <w:name w:val="pun"/>
+    <w:basedOn w:val="a0"/>
+    <w:rsid w:val="0077454B"/>
+  </w:style>
+  <w:style w:type="character" w:customStyle="1" w:styleId="pln">
+    <w:name w:val="pln"/>
+    <w:basedOn w:val="a0"/>
+    <w:rsid w:val="0077454B"/>
+  </w:style>
+  <w:style w:type="character" w:customStyle="1" w:styleId="kwd">
+    <w:name w:val="kwd"/>
+    <w:basedOn w:val="a0"/>
+    <w:rsid w:val="0077454B"/>
+  </w:style>
+  <w:style w:type="character" w:customStyle="1" w:styleId="lit">
+    <w:name w:val="lit"/>
+    <w:basedOn w:val="a0"/>
+    <w:rsid w:val="009F4FB1"/>
+  </w:style>
+  <w:style w:type="character" w:customStyle="1" w:styleId="1Char">
+    <w:name w:val="标题 1 Char"/>
+    <w:basedOn w:val="a0"/>
+    <w:link w:val="1"/>
+    <w:uiPriority w:val="9"/>
+    <w:rsid w:val="00E568B7"/>
+    <w:rPr>
+      <w:b/>
+      <w:bCs/>
+      <w:kern w:val="44"/>
+      <w:sz w:val="44"/>
+      <w:szCs w:val="44"/>
+    </w:rPr>
+  </w:style>
+  <w:style w:type="character" w:styleId="a4">
+    <w:name w:val="Strong"/>
+    <w:basedOn w:val="a0"/>
+    <w:uiPriority w:val="22"/>
+    <w:qFormat/>
+    <w:rsid w:val="00E568B7"/>
+    <w:rPr>
+      <w:b/>
+      <w:bCs/>
+    </w:rPr>
+  </w:style>
+  <w:style w:type="character" w:customStyle="1" w:styleId="marked">
+    <w:name w:val="marked"/>
+    <w:basedOn w:val="a0"/>
+    <w:rsid w:val="0005739A"/>
   </w:style>
 </w:styles>
 </file>
